--- a/inst/rmarkdown/templates/template-name/skeleton/skeleton.docx
+++ b/inst/rmarkdown/templates/template-name/skeleton/skeleton.docx
@@ -1,46 +1,1311 @@
 
 <file path=word/document.xml><?xml version="1.0" encoding="utf-8"?>
-<w:document xmlns:w="http://schemas.openxmlformats.org/wordprocessingml/2006/main" xmlns:m="http://schemas.openxmlformats.org/officeDocument/2006/math" xmlns:r="http://schemas.openxmlformats.org/officeDocument/2006/relationships" xmlns:o="urn:schemas-microsoft-com:office:office" xmlns:v="urn:schemas-microsoft-com:vml" xmlns:w10="urn:schemas-microsoft-com:office:word" xmlns:a="http://schemas.openxmlformats.org/drawingml/2006/main" xmlns:pic="http://schemas.openxmlformats.org/drawingml/2006/picture" xmlns:wp="http://schemas.openxmlformats.org/drawingml/2006/wordprocessingDrawing">
+<w:document xmlns:wpc="http://schemas.microsoft.com/office/word/2010/wordprocessingCanvas" xmlns:cx="http://schemas.microsoft.com/office/drawing/2014/chartex" xmlns:cx1="http://schemas.microsoft.com/office/drawing/2015/9/8/chartex" xmlns:cx2="http://schemas.microsoft.com/office/drawing/2015/10/21/chartex" xmlns:cx3="http://schemas.microsoft.com/office/drawing/2016/5/9/chartex" xmlns:cx4="http://schemas.microsoft.com/office/drawing/2016/5/10/chartex" xmlns:cx5="http://schemas.microsoft.com/office/drawing/2016/5/11/chartex" xmlns:cx6="http://schemas.microsoft.com/office/drawing/2016/5/12/chartex" xmlns:cx7="http://schemas.microsoft.com/office/drawing/2016/5/13/chartex" xmlns:cx8="http://schemas.microsoft.com/office/drawing/2016/5/14/chartex" xmlns:mc="http://schemas.openxmlformats.org/markup-compatibility/2006" xmlns:aink="http://schemas.microsoft.com/office/drawing/2016/ink" xmlns:am3d="http://schemas.microsoft.com/office/drawing/2017/model3d" xmlns:o="urn:schemas-microsoft-com:office:office" xmlns:oel="http://schemas.microsoft.com/office/2019/extlst" xmlns:r="http://schemas.openxmlformats.org/officeDocument/2006/relationships" xmlns:m="http://schemas.openxmlformats.org/officeDocument/2006/math" xmlns:v="urn:schemas-microsoft-com:vml" xmlns:wp14="http://schemas.microsoft.com/office/word/2010/wordprocessingDrawing" xmlns:wp="http://schemas.openxmlformats.org/drawingml/2006/wordprocessingDrawing" xmlns:w10="urn:schemas-microsoft-com:office:word" xmlns:w="http://schemas.openxmlformats.org/wordprocessingml/2006/main" xmlns:w14="http://schemas.microsoft.com/office/word/2010/wordml" xmlns:w15="http://schemas.microsoft.com/office/word/2012/wordml" xmlns:w16cex="http://schemas.microsoft.com/office/word/2018/wordml/cex" xmlns:w16cid="http://schemas.microsoft.com/office/word/2016/wordml/cid" xmlns:w16="http://schemas.microsoft.com/office/word/2018/wordml" xmlns:w16sdtdh="http://schemas.microsoft.com/office/word/2020/wordml/sdtdatahash" xmlns:w16se="http://schemas.microsoft.com/office/word/2015/wordml/symex" xmlns:wpg="http://schemas.microsoft.com/office/word/2010/wordprocessingGroup" xmlns:wpi="http://schemas.microsoft.com/office/word/2010/wordprocessingInk" xmlns:wne="http://schemas.microsoft.com/office/word/2006/wordml" xmlns:wps="http://schemas.microsoft.com/office/word/2010/wordprocessingShape" mc:Ignorable="w14 w15 w16se w16cid w16 w16cex w16sdtdh wp14">
   <w:body>
+    <w:sdt>
+      <w:sdtPr>
+        <w:alias w:val="Kategori"/>
+        <w:tag w:val=""/>
+        <w:id w:val="349384032"/>
+        <w:placeholder>
+          <w:docPart w:val="E8F5F83D5D41400C83BBA1EC585C45B6"/>
+        </w:placeholder>
+        <w:showingPlcHdr/>
+        <w:dataBinding w:prefixMappings="xmlns:ns0='http://purl.org/dc/elements/1.1/' xmlns:ns1='http://schemas.openxmlformats.org/package/2006/metadata/core-properties' " w:xpath="/ns1:coreProperties[1]/ns1:category[1]" w:storeItemID="{6C3C8BC8-F283-45AE-878A-BAB7291924A1}"/>
+        <w:text/>
+      </w:sdtPr>
+      <w:sdtContent>
+        <w:p>
+          <w:pPr>
+            <w:pStyle w:val="RubrikSubTitle"/>
+          </w:pPr>
+          <w:r>
+            <w:rPr>
+              <w:rStyle w:val="Platshllartext"/>
+            </w:rPr>
+            <w:t>[Kategori]</w:t>
+          </w:r>
+        </w:p>
+      </w:sdtContent>
+    </w:sdt>
     <w:p>
       <w:pPr>
-        <w:pStyle w:val="Rubrik"/>
-      </w:pPr>
+        <w:pStyle w:val="RubrikTitel"/>
+      </w:pPr>
+      <w:sdt>
+        <w:sdtPr>
+          <w:alias w:val="Titel"/>
+          <w:tag w:val=""/>
+          <w:id w:val="1981960891"/>
+          <w:placeholder>
+            <w:docPart w:val="60B6681DBF18463396C9E2E3103B5E59"/>
+          </w:placeholder>
+          <w:dataBinding w:prefixMappings="xmlns:ns0='http://purl.org/dc/elements/1.1/' xmlns:ns1='http://schemas.openxmlformats.org/package/2006/metadata/core-properties' " w:xpath="/ns1:coreProperties[1]/ns0:title[1]" w:storeItemID="{6C3C8BC8-F283-45AE-878A-BAB7291924A1}"/>
+          <w:text/>
+        </w:sdtPr>
+        <w:sdtContent>
+          <w:r>
+            <w:t>Report Template</w:t>
+          </w:r>
+        </w:sdtContent>
+      </w:sdt>
       <w:r>
-        <w:t xml:space="preserve">Report</w:t>
-      </w:r>
-      <w:r>
-        <w:t xml:space="preserve"> </w:t>
-      </w:r>
-      <w:r>
-        <w:t xml:space="preserve">Template</w:t>
+        <w:tab/>
       </w:r>
     </w:p>
     <w:p>
       <w:pPr>
-        <w:pStyle w:val="Author"/>
-      </w:pPr>
+        <w:pStyle w:val="RubrikSubTitle"/>
+      </w:pPr>
+      <w:sdt>
+        <w:sdtPr>
+          <w:alias w:val="Ämne"/>
+          <w:tag w:val=""/>
+          <w:id w:val="1695965255"/>
+          <w:dataBinding w:prefixMappings="xmlns:ns0='http://purl.org/dc/elements/1.1/' xmlns:ns1='http://schemas.openxmlformats.org/package/2006/metadata/core-properties' " w:xpath="/ns1:coreProperties[1]/ns0:subject[1]" w:storeItemID="{6C3C8BC8-F283-45AE-878A-BAB7291924A1}"/>
+          <w:text/>
+        </w:sdtPr>
+        <w:sdtContent>
+          <w:r>
+            <w:t>Project</w:t>
+          </w:r>
+        </w:sdtContent>
+      </w:sdt>
+    </w:p>
+    <w:p>
       <w:r>
-        <w:t xml:space="preserve">Amelia</w:t>
+        <w:br w:type="page"/>
       </w:r>
     </w:p>
     <w:p>
       <w:pPr>
-        <w:pStyle w:val="Date"/>
+        <w:pStyle w:val="EjNumRubrik1"/>
       </w:pPr>
       <w:r>
-        <w:t xml:space="preserve">today</w:t>
+        <w:lastRenderedPageBreak/>
+        <w:t>Document information</w:t>
       </w:r>
     </w:p>
+    <w:tbl>
+      <w:tblPr>
+        <w:tblStyle w:val="Tabellrutnt"/>
+        <w:tblW w:w="9291" w:type="dxa"/>
+        <w:tblInd w:w="-5" w:type="dxa"/>
+        <w:tblLayout w:type="fixed"/>
+        <w:tblLook w:val="04A0" w:firstRow="1" w:lastRow="0" w:firstColumn="1" w:lastColumn="0" w:noHBand="0" w:noVBand="1"/>
+      </w:tblPr>
+      <w:tblGrid>
+        <w:gridCol w:w="1668"/>
+        <w:gridCol w:w="850"/>
+        <w:gridCol w:w="1207"/>
+        <w:gridCol w:w="810"/>
+        <w:gridCol w:w="4535"/>
+        <w:gridCol w:w="221"/>
+      </w:tblGrid>
+      <w:tr>
+        <w:tc>
+          <w:tcPr>
+            <w:tcW w:w="3725" w:type="dxa"/>
+            <w:gridSpan w:val="3"/>
+            <w:vAlign w:val="center"/>
+          </w:tcPr>
+          <w:p>
+            <w:pPr>
+              <w:pStyle w:val="IDRubrik"/>
+              <w:rPr>
+                <w:sz w:val="24"/>
+                <w:lang w:val="en-US"/>
+              </w:rPr>
+            </w:pPr>
+            <w:r>
+              <w:rPr>
+                <w:sz w:val="24"/>
+                <w:lang w:val="en-US"/>
+              </w:rPr>
+              <w:t>Date:</w:t>
+            </w:r>
+          </w:p>
+        </w:tc>
+        <w:tc>
+          <w:tcPr>
+            <w:tcW w:w="5561" w:type="dxa"/>
+            <w:gridSpan w:val="3"/>
+          </w:tcPr>
+          <w:p>
+            <w:pPr>
+              <w:pStyle w:val="IDRubrik-Hger"/>
+              <w:jc w:val="left"/>
+              <w:rPr>
+                <w:sz w:val="24"/>
+                <w:lang w:val="en-US"/>
+              </w:rPr>
+            </w:pPr>
+            <w:r>
+              <w:rPr>
+                <w:sz w:val="24"/>
+                <w:lang w:val="en-US"/>
+              </w:rPr>
+              <w:t>Author:</w:t>
+            </w:r>
+          </w:p>
+        </w:tc>
+      </w:tr>
+      <w:tr>
+        <w:sdt>
+          <w:sdtPr>
+            <w:rPr>
+              <w:sz w:val="22"/>
+              <w:szCs w:val="22"/>
+              <w:lang w:val="en-US"/>
+            </w:rPr>
+            <w:alias w:val="Publiceringsdatum"/>
+            <w:tag w:val=""/>
+            <w:id w:val="1601530828"/>
+            <w:placeholder>
+              <w:docPart w:val="13FAB539F08E4B0A88A81168A7B2DF19"/>
+            </w:placeholder>
+            <w:showingPlcHdr/>
+            <w:dataBinding w:prefixMappings="xmlns:ns0='http://schemas.microsoft.com/office/2006/coverPageProps' " w:xpath="/ns0:CoverPageProperties[1]/ns0:PublishDate[1]" w:storeItemID="{55AF091B-3C7A-41E3-B477-F2FDAA23CFDA}"/>
+            <w:date>
+              <w:dateFormat w:val="yyyy-MM-dd"/>
+              <w:lid w:val="sv-SE"/>
+              <w:storeMappedDataAs w:val="dateTime"/>
+              <w:calendar w:val="gregorian"/>
+            </w:date>
+          </w:sdtPr>
+          <w:sdtContent>
+            <w:tc>
+              <w:tcPr>
+                <w:tcW w:w="3725" w:type="dxa"/>
+                <w:gridSpan w:val="3"/>
+                <w:vAlign w:val="center"/>
+              </w:tcPr>
+              <w:p>
+                <w:pPr>
+                  <w:pStyle w:val="IDcell"/>
+                  <w:rPr>
+                    <w:sz w:val="22"/>
+                    <w:szCs w:val="22"/>
+                    <w:lang w:val="en-US"/>
+                  </w:rPr>
+                </w:pPr>
+                <w:r>
+                  <w:rPr>
+                    <w:rStyle w:val="Platshllartext"/>
+                  </w:rPr>
+                  <w:t>[Publiceringsdatum]</w:t>
+                </w:r>
+              </w:p>
+            </w:tc>
+          </w:sdtContent>
+        </w:sdt>
+        <w:sdt>
+          <w:sdtPr>
+            <w:rPr>
+              <w:sz w:val="22"/>
+              <w:szCs w:val="22"/>
+              <w:lang w:val="en-US"/>
+            </w:rPr>
+            <w:alias w:val="Författare"/>
+            <w:tag w:val=""/>
+            <w:id w:val="148483306"/>
+            <w:placeholder>
+              <w:docPart w:val="8F5D239A482A448DB27C2D5FA15B34DB"/>
+            </w:placeholder>
+            <w:dataBinding w:prefixMappings="xmlns:ns0='http://purl.org/dc/elements/1.1/' xmlns:ns1='http://schemas.openxmlformats.org/package/2006/metadata/core-properties' " w:xpath="/ns1:coreProperties[1]/ns0:creator[1]" w:storeItemID="{6C3C8BC8-F283-45AE-878A-BAB7291924A1}"/>
+            <w:text/>
+          </w:sdtPr>
+          <w:sdtContent>
+            <w:tc>
+              <w:tcPr>
+                <w:tcW w:w="5561" w:type="dxa"/>
+                <w:gridSpan w:val="3"/>
+              </w:tcPr>
+              <w:p>
+                <w:pPr>
+                  <w:pStyle w:val="IDcell-Hger"/>
+                  <w:jc w:val="left"/>
+                  <w:rPr>
+                    <w:sz w:val="22"/>
+                    <w:szCs w:val="22"/>
+                    <w:lang w:val="en-US"/>
+                  </w:rPr>
+                </w:pPr>
+                <w:r>
+                  <w:rPr>
+                    <w:sz w:val="22"/>
+                    <w:szCs w:val="22"/>
+                    <w:lang w:val="en-US"/>
+                  </w:rPr>
+                  <w:t>Amelia</w:t>
+                </w:r>
+              </w:p>
+            </w:tc>
+          </w:sdtContent>
+        </w:sdt>
+      </w:tr>
+      <w:tr>
+        <w:tc>
+          <w:tcPr>
+            <w:tcW w:w="3725" w:type="dxa"/>
+            <w:gridSpan w:val="3"/>
+            <w:vAlign w:val="center"/>
+          </w:tcPr>
+          <w:p>
+            <w:pPr>
+              <w:pStyle w:val="IDcell"/>
+              <w:rPr>
+                <w:b/>
+                <w:bCs/>
+                <w:sz w:val="24"/>
+                <w:szCs w:val="24"/>
+                <w:lang w:val="en-US"/>
+              </w:rPr>
+            </w:pPr>
+            <w:r>
+              <w:rPr>
+                <w:b/>
+                <w:bCs/>
+                <w:sz w:val="24"/>
+                <w:szCs w:val="24"/>
+                <w:lang w:val="en-US"/>
+              </w:rPr>
+              <w:t>Status:</w:t>
+            </w:r>
+          </w:p>
+        </w:tc>
+        <w:tc>
+          <w:tcPr>
+            <w:tcW w:w="5561" w:type="dxa"/>
+            <w:gridSpan w:val="3"/>
+          </w:tcPr>
+          <w:p>
+            <w:pPr>
+              <w:pStyle w:val="IDcell-Hger"/>
+              <w:jc w:val="left"/>
+              <w:rPr>
+                <w:b/>
+                <w:bCs/>
+                <w:sz w:val="24"/>
+                <w:szCs w:val="24"/>
+                <w:lang w:val="en-US"/>
+              </w:rPr>
+            </w:pPr>
+            <w:r>
+              <w:rPr>
+                <w:b/>
+                <w:bCs/>
+                <w:sz w:val="24"/>
+                <w:szCs w:val="24"/>
+                <w:lang w:val="en-US"/>
+              </w:rPr>
+              <w:t>Checked/Approved</w:t>
+            </w:r>
+          </w:p>
+        </w:tc>
+      </w:tr>
+      <w:tr>
+        <w:tc>
+          <w:tcPr>
+            <w:tcW w:w="3725" w:type="dxa"/>
+            <w:gridSpan w:val="3"/>
+            <w:vAlign w:val="center"/>
+          </w:tcPr>
+          <w:p>
+            <w:pPr>
+              <w:pStyle w:val="IDRubrik"/>
+              <w:spacing w:before="0"/>
+              <w:rPr>
+                <w:b w:val="0"/>
+                <w:bCs/>
+                <w:sz w:val="22"/>
+                <w:szCs w:val="22"/>
+                <w:lang w:val="en-US"/>
+              </w:rPr>
+            </w:pPr>
+            <w:sdt>
+              <w:sdtPr>
+                <w:rPr>
+                  <w:b w:val="0"/>
+                  <w:bCs/>
+                  <w:sz w:val="22"/>
+                  <w:szCs w:val="22"/>
+                  <w:lang w:val="en-US"/>
+                </w:rPr>
+                <w:alias w:val="Status"/>
+                <w:tag w:val=""/>
+                <w:id w:val="-1060475140"/>
+                <w:showingPlcHdr/>
+                <w:dataBinding w:prefixMappings="xmlns:ns0='http://purl.org/dc/elements/1.1/' xmlns:ns1='http://schemas.openxmlformats.org/package/2006/metadata/core-properties' " w:xpath="/ns1:coreProperties[1]/ns1:contentStatus[1]" w:storeItemID="{6C3C8BC8-F283-45AE-878A-BAB7291924A1}"/>
+                <w:text/>
+              </w:sdtPr>
+              <w:sdtContent>
+                <w:r>
+                  <w:rPr>
+                    <w:b w:val="0"/>
+                    <w:bCs/>
+                    <w:sz w:val="22"/>
+                    <w:szCs w:val="22"/>
+                    <w:lang w:val="en-US"/>
+                  </w:rPr>
+                  <w:t xml:space="preserve">     </w:t>
+                </w:r>
+              </w:sdtContent>
+            </w:sdt>
+          </w:p>
+        </w:tc>
+        <w:sdt>
+          <w:sdtPr>
+            <w:rPr>
+              <w:b w:val="0"/>
+              <w:bCs/>
+              <w:sz w:val="22"/>
+              <w:szCs w:val="22"/>
+              <w:lang w:val="en-US"/>
+            </w:rPr>
+            <w:alias w:val="Chef"/>
+            <w:tag w:val=""/>
+            <w:id w:val="1870179164"/>
+            <w:placeholder>
+              <w:docPart w:val="E9A9029FFD2345969B1EEC84B7773C65"/>
+            </w:placeholder>
+            <w:showingPlcHdr/>
+            <w:dataBinding w:prefixMappings="xmlns:ns0='http://schemas.openxmlformats.org/officeDocument/2006/extended-properties' " w:xpath="/ns0:Properties[1]/ns0:Manager[1]" w:storeItemID="{6668398D-A668-4E3E-A5EB-62B293D839F1}"/>
+            <w:text/>
+          </w:sdtPr>
+          <w:sdtContent>
+            <w:tc>
+              <w:tcPr>
+                <w:tcW w:w="5561" w:type="dxa"/>
+                <w:gridSpan w:val="3"/>
+              </w:tcPr>
+              <w:p>
+                <w:pPr>
+                  <w:pStyle w:val="IDRubrik-Hger"/>
+                  <w:spacing w:before="0"/>
+                  <w:jc w:val="left"/>
+                  <w:rPr>
+                    <w:b w:val="0"/>
+                    <w:bCs/>
+                    <w:sz w:val="22"/>
+                    <w:szCs w:val="22"/>
+                    <w:lang w:val="en-US"/>
+                  </w:rPr>
+                </w:pPr>
+                <w:r>
+                  <w:rPr>
+                    <w:rStyle w:val="Platshllartext"/>
+                    <w:b w:val="0"/>
+                    <w:bCs/>
+                    <w:sz w:val="22"/>
+                    <w:szCs w:val="22"/>
+                    <w:lang w:val="en-US"/>
+                  </w:rPr>
+                  <w:t>[Chef]</w:t>
+                </w:r>
+              </w:p>
+            </w:tc>
+          </w:sdtContent>
+        </w:sdt>
+      </w:tr>
+      <w:tr>
+        <w:tc>
+          <w:tcPr>
+            <w:tcW w:w="3725" w:type="dxa"/>
+            <w:gridSpan w:val="3"/>
+            <w:vAlign w:val="center"/>
+          </w:tcPr>
+          <w:p>
+            <w:pPr>
+              <w:pStyle w:val="IDRubrik"/>
+              <w:spacing w:before="0"/>
+              <w:rPr>
+                <w:b w:val="0"/>
+                <w:bCs/>
+                <w:sz w:val="24"/>
+                <w:lang w:val="en-US"/>
+              </w:rPr>
+            </w:pPr>
+            <w:r>
+              <w:rPr>
+                <w:bCs/>
+                <w:sz w:val="24"/>
+                <w:lang w:val="en-US"/>
+              </w:rPr>
+              <w:t>Version:</w:t>
+            </w:r>
+          </w:p>
+        </w:tc>
+        <w:tc>
+          <w:tcPr>
+            <w:tcW w:w="5561" w:type="dxa"/>
+            <w:gridSpan w:val="3"/>
+          </w:tcPr>
+          <w:p>
+            <w:pPr>
+              <w:pStyle w:val="IDRubrik-Hger"/>
+              <w:spacing w:before="0"/>
+              <w:jc w:val="left"/>
+              <w:rPr>
+                <w:b w:val="0"/>
+                <w:bCs/>
+                <w:sz w:val="24"/>
+                <w:lang w:val="en-US"/>
+              </w:rPr>
+            </w:pPr>
+            <w:r>
+              <w:rPr>
+                <w:bCs/>
+                <w:sz w:val="24"/>
+                <w:lang w:val="en-US"/>
+              </w:rPr>
+              <w:t>Short title</w:t>
+            </w:r>
+          </w:p>
+        </w:tc>
+      </w:tr>
+      <w:tr>
+        <w:tc>
+          <w:tcPr>
+            <w:tcW w:w="3725" w:type="dxa"/>
+            <w:gridSpan w:val="3"/>
+            <w:vAlign w:val="center"/>
+          </w:tcPr>
+          <w:p>
+            <w:pPr>
+              <w:pStyle w:val="IDRubrik"/>
+              <w:spacing w:before="0"/>
+              <w:rPr>
+                <w:b w:val="0"/>
+                <w:sz w:val="22"/>
+                <w:szCs w:val="22"/>
+                <w:lang w:val="en-US"/>
+              </w:rPr>
+            </w:pPr>
+            <w:r>
+              <w:rPr>
+                <w:b w:val="0"/>
+                <w:sz w:val="22"/>
+                <w:szCs w:val="22"/>
+                <w:lang w:val="en-US"/>
+              </w:rPr>
+              <w:t>1</w:t>
+            </w:r>
+          </w:p>
+        </w:tc>
+        <w:tc>
+          <w:tcPr>
+            <w:tcW w:w="5561" w:type="dxa"/>
+            <w:gridSpan w:val="3"/>
+          </w:tcPr>
+          <w:p>
+            <w:pPr>
+              <w:pStyle w:val="IDRubrik-Hger"/>
+              <w:spacing w:before="0"/>
+              <w:jc w:val="left"/>
+              <w:rPr>
+                <w:b w:val="0"/>
+                <w:bCs/>
+                <w:sz w:val="22"/>
+                <w:szCs w:val="22"/>
+                <w:lang w:val="en-US"/>
+              </w:rPr>
+            </w:pPr>
+          </w:p>
+        </w:tc>
+      </w:tr>
+      <w:tr>
+        <w:tc>
+          <w:tcPr>
+            <w:tcW w:w="3725" w:type="dxa"/>
+            <w:gridSpan w:val="3"/>
+            <w:vAlign w:val="center"/>
+          </w:tcPr>
+          <w:p>
+            <w:pPr>
+              <w:pStyle w:val="IDRubrik"/>
+              <w:spacing w:before="0"/>
+              <w:rPr>
+                <w:b w:val="0"/>
+                <w:bCs/>
+                <w:sz w:val="24"/>
+                <w:lang w:val="en-US"/>
+              </w:rPr>
+            </w:pPr>
+          </w:p>
+        </w:tc>
+        <w:tc>
+          <w:tcPr>
+            <w:tcW w:w="5561" w:type="dxa"/>
+            <w:gridSpan w:val="3"/>
+          </w:tcPr>
+          <w:p>
+            <w:pPr>
+              <w:pStyle w:val="IDRubrik-Hger"/>
+              <w:spacing w:before="0"/>
+              <w:jc w:val="left"/>
+              <w:rPr>
+                <w:b w:val="0"/>
+                <w:bCs/>
+                <w:sz w:val="24"/>
+                <w:lang w:val="en-US"/>
+              </w:rPr>
+            </w:pPr>
+          </w:p>
+        </w:tc>
+      </w:tr>
+      <w:tr>
+        <w:tc>
+          <w:tcPr>
+            <w:tcW w:w="9286" w:type="dxa"/>
+            <w:gridSpan w:val="6"/>
+            <w:vAlign w:val="center"/>
+          </w:tcPr>
+          <w:p>
+            <w:pPr>
+              <w:pStyle w:val="IDcell-Hger"/>
+              <w:spacing w:before="240"/>
+              <w:jc w:val="left"/>
+              <w:rPr>
+                <w:sz w:val="24"/>
+                <w:szCs w:val="24"/>
+                <w:lang w:val="en-US"/>
+              </w:rPr>
+            </w:pPr>
+            <w:r>
+              <w:rPr>
+                <w:b/>
+                <w:bCs/>
+                <w:sz w:val="24"/>
+                <w:szCs w:val="24"/>
+                <w:lang w:val="en-US"/>
+              </w:rPr>
+              <w:t>Change history:</w:t>
+            </w:r>
+          </w:p>
+        </w:tc>
+      </w:tr>
+      <w:tr>
+        <w:tc>
+          <w:tcPr>
+            <w:tcW w:w="1668" w:type="dxa"/>
+            <w:vAlign w:val="center"/>
+          </w:tcPr>
+          <w:p>
+            <w:pPr>
+              <w:pStyle w:val="IDcell"/>
+              <w:rPr>
+                <w:b/>
+                <w:bCs/>
+                <w:sz w:val="24"/>
+                <w:szCs w:val="24"/>
+                <w:lang w:val="en-US"/>
+              </w:rPr>
+            </w:pPr>
+            <w:r>
+              <w:rPr>
+                <w:b/>
+                <w:bCs/>
+                <w:sz w:val="24"/>
+                <w:szCs w:val="24"/>
+                <w:lang w:val="en-US"/>
+              </w:rPr>
+              <w:t>Date:</w:t>
+            </w:r>
+          </w:p>
+        </w:tc>
+        <w:tc>
+          <w:tcPr>
+            <w:tcW w:w="850" w:type="dxa"/>
+          </w:tcPr>
+          <w:p>
+            <w:pPr>
+              <w:pStyle w:val="IDcell-Hger"/>
+              <w:jc w:val="left"/>
+              <w:rPr>
+                <w:b/>
+                <w:bCs/>
+                <w:sz w:val="24"/>
+                <w:szCs w:val="24"/>
+                <w:lang w:val="en-US"/>
+              </w:rPr>
+            </w:pPr>
+            <w:r>
+              <w:rPr>
+                <w:b/>
+                <w:bCs/>
+                <w:sz w:val="24"/>
+                <w:szCs w:val="24"/>
+                <w:lang w:val="en-US"/>
+              </w:rPr>
+              <w:t>Sign:</w:t>
+            </w:r>
+          </w:p>
+        </w:tc>
+        <w:tc>
+          <w:tcPr>
+            <w:tcW w:w="6768" w:type="dxa"/>
+            <w:gridSpan w:val="4"/>
+          </w:tcPr>
+          <w:p>
+            <w:pPr>
+              <w:pStyle w:val="IDcell-Hger"/>
+              <w:jc w:val="left"/>
+              <w:rPr>
+                <w:b/>
+                <w:bCs/>
+                <w:sz w:val="24"/>
+                <w:szCs w:val="24"/>
+                <w:lang w:val="en-US"/>
+              </w:rPr>
+            </w:pPr>
+            <w:r>
+              <w:rPr>
+                <w:b/>
+                <w:bCs/>
+                <w:sz w:val="24"/>
+                <w:szCs w:val="24"/>
+                <w:lang w:val="en-US"/>
+              </w:rPr>
+              <w:t>Description:</w:t>
+            </w:r>
+          </w:p>
+        </w:tc>
+      </w:tr>
+      <w:tr>
+        <w:sdt>
+          <w:sdtPr>
+            <w:rPr>
+              <w:sz w:val="22"/>
+              <w:szCs w:val="22"/>
+              <w:lang w:val="en-US"/>
+            </w:rPr>
+            <w:alias w:val="Publiceringsdatum"/>
+            <w:tag w:val=""/>
+            <w:id w:val="1324551144"/>
+            <w:placeholder>
+              <w:docPart w:val="5A39BCD652134E12986FDDF6D0B85AF9"/>
+            </w:placeholder>
+            <w:showingPlcHdr/>
+            <w:dataBinding w:prefixMappings="xmlns:ns0='http://schemas.microsoft.com/office/2006/coverPageProps' " w:xpath="/ns0:CoverPageProperties[1]/ns0:PublishDate[1]" w:storeItemID="{55AF091B-3C7A-41E3-B477-F2FDAA23CFDA}"/>
+            <w:date>
+              <w:dateFormat w:val="yyyy-MM-dd"/>
+              <w:lid w:val="sv-SE"/>
+              <w:storeMappedDataAs w:val="dateTime"/>
+              <w:calendar w:val="gregorian"/>
+            </w:date>
+          </w:sdtPr>
+          <w:sdtContent>
+            <w:tc>
+              <w:tcPr>
+                <w:tcW w:w="1668" w:type="dxa"/>
+                <w:vAlign w:val="center"/>
+              </w:tcPr>
+              <w:p>
+                <w:pPr>
+                  <w:pStyle w:val="IDcell"/>
+                  <w:rPr>
+                    <w:sz w:val="22"/>
+                    <w:szCs w:val="22"/>
+                    <w:lang w:val="en-US"/>
+                  </w:rPr>
+                </w:pPr>
+                <w:r>
+                  <w:rPr>
+                    <w:rStyle w:val="Platshllartext"/>
+                  </w:rPr>
+                  <w:t>[Publiceringsdatum]</w:t>
+                </w:r>
+              </w:p>
+            </w:tc>
+          </w:sdtContent>
+        </w:sdt>
+        <w:tc>
+          <w:tcPr>
+            <w:tcW w:w="850" w:type="dxa"/>
+          </w:tcPr>
+          <w:p>
+            <w:pPr>
+              <w:pStyle w:val="IDcell-Hger"/>
+              <w:jc w:val="left"/>
+              <w:rPr>
+                <w:sz w:val="22"/>
+                <w:szCs w:val="22"/>
+                <w:lang w:val="en-US"/>
+              </w:rPr>
+            </w:pPr>
+          </w:p>
+        </w:tc>
+        <w:tc>
+          <w:tcPr>
+            <w:tcW w:w="6768" w:type="dxa"/>
+            <w:gridSpan w:val="4"/>
+          </w:tcPr>
+          <w:p>
+            <w:pPr>
+              <w:pStyle w:val="IDcell-Hger"/>
+              <w:jc w:val="left"/>
+              <w:rPr>
+                <w:sz w:val="22"/>
+                <w:szCs w:val="22"/>
+                <w:lang w:val="en-US"/>
+              </w:rPr>
+            </w:pPr>
+            <w:proofErr w:type="spellStart"/>
+            <w:r>
+              <w:rPr>
+                <w:sz w:val="22"/>
+                <w:szCs w:val="22"/>
+                <w:lang w:val="en-US"/>
+              </w:rPr>
+              <w:t>Första</w:t>
+            </w:r>
+            <w:proofErr w:type="spellEnd"/>
+            <w:r>
+              <w:rPr>
+                <w:sz w:val="22"/>
+                <w:szCs w:val="22"/>
+                <w:lang w:val="en-US"/>
+              </w:rPr>
+              <w:t xml:space="preserve"> version</w:t>
+            </w:r>
+          </w:p>
+        </w:tc>
+      </w:tr>
+      <w:tr>
+        <w:tc>
+          <w:tcPr>
+            <w:tcW w:w="1668" w:type="dxa"/>
+            <w:vAlign w:val="center"/>
+          </w:tcPr>
+          <w:p>
+            <w:pPr>
+              <w:pStyle w:val="IDcell"/>
+              <w:rPr>
+                <w:sz w:val="22"/>
+                <w:szCs w:val="22"/>
+                <w:lang w:val="en-US"/>
+              </w:rPr>
+            </w:pPr>
+          </w:p>
+        </w:tc>
+        <w:tc>
+          <w:tcPr>
+            <w:tcW w:w="850" w:type="dxa"/>
+          </w:tcPr>
+          <w:p>
+            <w:pPr>
+              <w:pStyle w:val="IDcell-Hger"/>
+              <w:jc w:val="left"/>
+              <w:rPr>
+                <w:sz w:val="22"/>
+                <w:szCs w:val="22"/>
+                <w:lang w:val="en-US"/>
+              </w:rPr>
+            </w:pPr>
+          </w:p>
+        </w:tc>
+        <w:tc>
+          <w:tcPr>
+            <w:tcW w:w="6768" w:type="dxa"/>
+            <w:gridSpan w:val="4"/>
+          </w:tcPr>
+          <w:p>
+            <w:pPr>
+              <w:pStyle w:val="IDcell-Hger"/>
+              <w:jc w:val="left"/>
+              <w:rPr>
+                <w:sz w:val="22"/>
+                <w:szCs w:val="22"/>
+                <w:lang w:val="en-US"/>
+              </w:rPr>
+            </w:pPr>
+          </w:p>
+        </w:tc>
+      </w:tr>
+      <w:tr>
+        <w:tc>
+          <w:tcPr>
+            <w:tcW w:w="1668" w:type="dxa"/>
+            <w:vAlign w:val="center"/>
+          </w:tcPr>
+          <w:p>
+            <w:pPr>
+              <w:pStyle w:val="IDcell"/>
+              <w:rPr>
+                <w:sz w:val="22"/>
+                <w:szCs w:val="22"/>
+                <w:lang w:val="en-US"/>
+              </w:rPr>
+            </w:pPr>
+          </w:p>
+        </w:tc>
+        <w:tc>
+          <w:tcPr>
+            <w:tcW w:w="850" w:type="dxa"/>
+          </w:tcPr>
+          <w:p>
+            <w:pPr>
+              <w:pStyle w:val="IDcell-Hger"/>
+              <w:jc w:val="left"/>
+              <w:rPr>
+                <w:sz w:val="22"/>
+                <w:szCs w:val="22"/>
+                <w:lang w:val="en-US"/>
+              </w:rPr>
+            </w:pPr>
+          </w:p>
+        </w:tc>
+        <w:tc>
+          <w:tcPr>
+            <w:tcW w:w="6768" w:type="dxa"/>
+            <w:gridSpan w:val="4"/>
+          </w:tcPr>
+          <w:p>
+            <w:pPr>
+              <w:pStyle w:val="IDcell-Hger"/>
+              <w:jc w:val="left"/>
+              <w:rPr>
+                <w:sz w:val="22"/>
+                <w:szCs w:val="22"/>
+                <w:lang w:val="en-US"/>
+              </w:rPr>
+            </w:pPr>
+          </w:p>
+        </w:tc>
+      </w:tr>
+      <w:tr>
+        <w:tc>
+          <w:tcPr>
+            <w:tcW w:w="1668" w:type="dxa"/>
+            <w:vAlign w:val="center"/>
+          </w:tcPr>
+          <w:p>
+            <w:pPr>
+              <w:pStyle w:val="IDcell"/>
+              <w:rPr>
+                <w:sz w:val="22"/>
+                <w:szCs w:val="22"/>
+                <w:lang w:val="en-US"/>
+              </w:rPr>
+            </w:pPr>
+          </w:p>
+        </w:tc>
+        <w:tc>
+          <w:tcPr>
+            <w:tcW w:w="850" w:type="dxa"/>
+          </w:tcPr>
+          <w:p>
+            <w:pPr>
+              <w:pStyle w:val="IDcell-Hger"/>
+              <w:jc w:val="left"/>
+              <w:rPr>
+                <w:sz w:val="22"/>
+                <w:szCs w:val="22"/>
+                <w:lang w:val="en-US"/>
+              </w:rPr>
+            </w:pPr>
+          </w:p>
+        </w:tc>
+        <w:tc>
+          <w:tcPr>
+            <w:tcW w:w="6768" w:type="dxa"/>
+            <w:gridSpan w:val="4"/>
+          </w:tcPr>
+          <w:p>
+            <w:pPr>
+              <w:pStyle w:val="IDcell-Hger"/>
+              <w:jc w:val="left"/>
+              <w:rPr>
+                <w:sz w:val="22"/>
+                <w:szCs w:val="22"/>
+                <w:lang w:val="en-US"/>
+              </w:rPr>
+            </w:pPr>
+          </w:p>
+        </w:tc>
+      </w:tr>
+      <w:tr>
+        <w:trPr>
+          <w:gridAfter w:val="1"/>
+          <w:wAfter w:w="221" w:type="dxa"/>
+        </w:trPr>
+        <w:tc>
+          <w:tcPr>
+            <w:tcW w:w="4535" w:type="dxa"/>
+            <w:gridSpan w:val="4"/>
+          </w:tcPr>
+          <w:p>
+            <w:pPr>
+              <w:pStyle w:val="IDcell"/>
+              <w:spacing w:before="120" w:after="120"/>
+              <w:rPr>
+                <w:b/>
+                <w:bCs/>
+                <w:lang w:val="en-US"/>
+              </w:rPr>
+            </w:pPr>
+            <w:r>
+              <w:rPr>
+                <w:b/>
+                <w:bCs/>
+                <w:lang w:val="en-US"/>
+              </w:rPr>
+              <w:t xml:space="preserve">Signatures: </w:t>
+            </w:r>
+            <w:sdt>
+              <w:sdtPr>
+                <w:rPr>
+                  <w:lang w:val="en-US"/>
+                </w:rPr>
+                <w:alias w:val="Publiceringsdatum"/>
+                <w:tag w:val=""/>
+                <w:id w:val="1657716223"/>
+                <w:showingPlcHdr/>
+                <w:dataBinding w:prefixMappings="xmlns:ns0='http://schemas.microsoft.com/office/2006/coverPageProps' " w:xpath="/ns0:CoverPageProperties[1]/ns0:PublishDate[1]" w:storeItemID="{55AF091B-3C7A-41E3-B477-F2FDAA23CFDA}"/>
+                <w:date>
+                  <w:dateFormat w:val="yyyy-MM-dd"/>
+                  <w:lid w:val="sv-SE"/>
+                  <w:storeMappedDataAs w:val="dateTime"/>
+                  <w:calendar w:val="gregorian"/>
+                </w:date>
+              </w:sdtPr>
+              <w:sdtContent>
+                <w:r>
+                  <w:rPr>
+                    <w:lang w:val="en-US"/>
+                  </w:rPr>
+                  <w:t xml:space="preserve">     </w:t>
+                </w:r>
+              </w:sdtContent>
+            </w:sdt>
+            <w:r>
+              <w:rPr>
+                <w:b/>
+                <w:bCs/>
+                <w:lang w:val="en-US"/>
+              </w:rPr>
+              <w:t xml:space="preserve"> </w:t>
+            </w:r>
+          </w:p>
+        </w:tc>
+        <w:tc>
+          <w:tcPr>
+            <w:tcW w:w="4535" w:type="dxa"/>
+          </w:tcPr>
+          <w:p>
+            <w:pPr>
+              <w:pStyle w:val="IDcell-Hger"/>
+              <w:rPr>
+                <w:lang w:val="en-US"/>
+              </w:rPr>
+            </w:pPr>
+          </w:p>
+        </w:tc>
+      </w:tr>
+      <w:tr>
+        <w:trPr>
+          <w:gridAfter w:val="1"/>
+          <w:wAfter w:w="221" w:type="dxa"/>
+        </w:trPr>
+        <w:tc>
+          <w:tcPr>
+            <w:tcW w:w="4535" w:type="dxa"/>
+            <w:gridSpan w:val="4"/>
+          </w:tcPr>
+          <w:p>
+            <w:pPr>
+              <w:pStyle w:val="TabRadMitten1"/>
+              <w:rPr>
+                <w:rFonts w:cs="Helvetica"/>
+                <w:b/>
+                <w:bCs/>
+                <w:lang w:val="fr-FR"/>
+              </w:rPr>
+            </w:pPr>
+            <w:sdt>
+              <w:sdtPr>
+                <w:rPr>
+                  <w:rFonts w:cs="Helvetica"/>
+                  <w:b/>
+                  <w:bCs/>
+                  <w:lang w:val="fr-FR"/>
+                </w:rPr>
+                <w:alias w:val="Författare"/>
+                <w:tag w:val=""/>
+                <w:id w:val="-1407755654"/>
+                <w:placeholder>
+                  <w:docPart w:val="B0D1E444FAFE4778ACD43EF61DD9BB31"/>
+                </w:placeholder>
+                <w:dataBinding w:prefixMappings="xmlns:ns0='http://purl.org/dc/elements/1.1/' xmlns:ns1='http://schemas.openxmlformats.org/package/2006/metadata/core-properties' " w:xpath="/ns1:coreProperties[1]/ns0:creator[1]" w:storeItemID="{6C3C8BC8-F283-45AE-878A-BAB7291924A1}"/>
+                <w:text/>
+              </w:sdtPr>
+              <w:sdtContent>
+                <w:r>
+                  <w:rPr>
+                    <w:rFonts w:cs="Helvetica"/>
+                    <w:b/>
+                    <w:bCs/>
+                    <w:lang w:val="fr-FR"/>
+                  </w:rPr>
+                  <w:t>Amelia</w:t>
+                </w:r>
+              </w:sdtContent>
+            </w:sdt>
+            <w:r>
+              <w:rPr>
+                <w:rFonts w:cs="Helvetica"/>
+                <w:b/>
+                <w:bCs/>
+                <w:lang w:val="fr-FR"/>
+              </w:rPr>
+              <w:t>, senior statistician</w:t>
+            </w:r>
+          </w:p>
+          <w:p>
+            <w:pPr>
+              <w:pStyle w:val="TabRadMitten1"/>
+              <w:rPr>
+                <w:rFonts w:cs="Helvetica"/>
+                <w:lang w:eastAsia="en-US"/>
+              </w:rPr>
+            </w:pPr>
+            <w:proofErr w:type="spellStart"/>
+            <w:r>
+              <w:rPr>
+                <w:rFonts w:cs="Helvetica"/>
+                <w:color w:val="000000"/>
+                <w:shd w:val="clear" w:color="auto" w:fill="FFFFFF"/>
+              </w:rPr>
+              <w:t>Biostatistician</w:t>
+            </w:r>
+            <w:proofErr w:type="spellEnd"/>
+            <w:r>
+              <w:rPr>
+                <w:rFonts w:cs="Helvetica"/>
+                <w:color w:val="000000"/>
+                <w:shd w:val="clear" w:color="auto" w:fill="FFFFFF"/>
+              </w:rPr>
+              <w:t>,</w:t>
+            </w:r>
+            <w:r>
+              <w:rPr>
+                <w:rFonts w:cs="Helvetica"/>
+                <w:color w:val="000000"/>
+                <w:shd w:val="clear" w:color="auto" w:fill="FFFFFF"/>
+              </w:rPr>
+              <w:br/>
+              <w:t>Statistikkonsulterna</w:t>
+            </w:r>
+            <w:r>
+              <w:rPr>
+                <w:rFonts w:cs="Helvetica"/>
+                <w:color w:val="000000"/>
+                <w:shd w:val="clear" w:color="auto" w:fill="FFFFFF"/>
+              </w:rPr>
+              <w:t xml:space="preserve"> Väst AB</w:t>
+            </w:r>
+          </w:p>
+        </w:tc>
+        <w:tc>
+          <w:tcPr>
+            <w:tcW w:w="4535" w:type="dxa"/>
+          </w:tcPr>
+          <w:p>
+            <w:pPr>
+              <w:pStyle w:val="IDcell-Hger"/>
+              <w:rPr>
+                <w:rFonts w:cs="Helvetica"/>
+              </w:rPr>
+            </w:pPr>
+          </w:p>
+          <w:p>
+            <w:pPr>
+              <w:pStyle w:val="IDcell-Hger"/>
+              <w:rPr>
+                <w:rFonts w:cs="Helvetica"/>
+              </w:rPr>
+            </w:pPr>
+          </w:p>
+          <w:p>
+            <w:pPr>
+              <w:pStyle w:val="IDcell-Hger"/>
+              <w:rPr>
+                <w:rFonts w:cs="Helvetica"/>
+              </w:rPr>
+            </w:pPr>
+          </w:p>
+          <w:p>
+            <w:pPr>
+              <w:pStyle w:val="IDcell-Hger"/>
+              <w:rPr>
+                <w:rFonts w:cs="Helvetica"/>
+              </w:rPr>
+            </w:pPr>
+          </w:p>
+        </w:tc>
+      </w:tr>
+      <w:tr>
+        <w:trPr>
+          <w:gridAfter w:val="1"/>
+          <w:wAfter w:w="221" w:type="dxa"/>
+        </w:trPr>
+        <w:tc>
+          <w:tcPr>
+            <w:tcW w:w="4535" w:type="dxa"/>
+            <w:gridSpan w:val="4"/>
+          </w:tcPr>
+          <w:p>
+            <w:pPr>
+              <w:pStyle w:val="TabRadMitten1"/>
+              <w:rPr>
+                <w:rFonts w:cs="Helvetica"/>
+                <w:b/>
+                <w:bCs/>
+                <w:lang w:val="en-US"/>
+              </w:rPr>
+            </w:pPr>
+            <w:proofErr w:type="spellStart"/>
+            <w:r>
+              <w:rPr>
+                <w:rFonts w:cs="Helvetica"/>
+                <w:b/>
+                <w:bCs/>
+                <w:lang w:val="en-US"/>
+              </w:rPr>
+              <w:t>Ms</w:t>
+            </w:r>
+            <w:proofErr w:type="spellEnd"/>
+            <w:r>
+              <w:rPr>
+                <w:rFonts w:cs="Helvetica"/>
+                <w:b/>
+                <w:bCs/>
+                <w:lang w:val="en-US"/>
+              </w:rPr>
+              <w:t xml:space="preserve"> Client </w:t>
+            </w:r>
+            <w:proofErr w:type="spellStart"/>
+            <w:r>
+              <w:rPr>
+                <w:rFonts w:cs="Helvetica"/>
+                <w:b/>
+                <w:bCs/>
+                <w:lang w:val="en-US"/>
+              </w:rPr>
+              <w:t>Clientson</w:t>
+            </w:r>
+            <w:proofErr w:type="spellEnd"/>
+          </w:p>
+          <w:p>
+            <w:pPr>
+              <w:pStyle w:val="TabRadMitten1"/>
+              <w:rPr>
+                <w:rFonts w:cs="Helvetica"/>
+                <w:color w:val="000000"/>
+                <w:shd w:val="clear" w:color="auto" w:fill="FFFFFF"/>
+                <w:lang w:val="en-US"/>
+              </w:rPr>
+            </w:pPr>
+            <w:r>
+              <w:rPr>
+                <w:rFonts w:cs="Helvetica"/>
+                <w:color w:val="000000"/>
+                <w:shd w:val="clear" w:color="auto" w:fill="FFFFFF"/>
+                <w:lang w:val="en-US"/>
+              </w:rPr>
+              <w:t>Title</w:t>
+            </w:r>
+            <w:r>
+              <w:rPr>
+                <w:rFonts w:cs="Helvetica"/>
+                <w:color w:val="000000"/>
+                <w:shd w:val="clear" w:color="auto" w:fill="FFFFFF"/>
+                <w:lang w:val="en-US"/>
+              </w:rPr>
+              <w:br/>
+            </w:r>
+            <w:proofErr w:type="spellStart"/>
+            <w:r>
+              <w:rPr>
+                <w:rFonts w:cs="Helvetica"/>
+                <w:color w:val="000000"/>
+                <w:shd w:val="clear" w:color="auto" w:fill="FFFFFF"/>
+                <w:lang w:val="en-US"/>
+              </w:rPr>
+              <w:t>Clientology</w:t>
+            </w:r>
+            <w:proofErr w:type="spellEnd"/>
+            <w:r>
+              <w:rPr>
+                <w:rFonts w:cs="Helvetica"/>
+                <w:color w:val="000000"/>
+                <w:shd w:val="clear" w:color="auto" w:fill="FFFFFF"/>
+                <w:lang w:val="en-US"/>
+              </w:rPr>
+              <w:t xml:space="preserve"> AB</w:t>
+            </w:r>
+          </w:p>
+        </w:tc>
+        <w:tc>
+          <w:tcPr>
+            <w:tcW w:w="4535" w:type="dxa"/>
+          </w:tcPr>
+          <w:p>
+            <w:pPr>
+              <w:pStyle w:val="IDcell-Hger"/>
+              <w:rPr>
+                <w:rFonts w:cs="Helvetica"/>
+                <w:lang w:val="en-US"/>
+              </w:rPr>
+            </w:pPr>
+          </w:p>
+          <w:p>
+            <w:pPr>
+              <w:pStyle w:val="IDcell-Hger"/>
+              <w:rPr>
+                <w:rFonts w:cs="Helvetica"/>
+                <w:lang w:val="en-US"/>
+              </w:rPr>
+            </w:pPr>
+          </w:p>
+          <w:p>
+            <w:pPr>
+              <w:pStyle w:val="IDcell-Hger"/>
+              <w:rPr>
+                <w:rFonts w:cs="Helvetica"/>
+                <w:lang w:val="en-US"/>
+              </w:rPr>
+            </w:pPr>
+          </w:p>
+          <w:p>
+            <w:pPr>
+              <w:pStyle w:val="IDcell-Hger"/>
+              <w:rPr>
+                <w:rFonts w:cs="Helvetica"/>
+                <w:lang w:val="en-US"/>
+              </w:rPr>
+            </w:pPr>
+          </w:p>
+        </w:tc>
+      </w:tr>
+    </w:tbl>
+    <w:p>
+      <w:pPr>
+        <w:rPr>
+          <w:lang w:val="en-GB"/>
+        </w:rPr>
+      </w:pPr>
+    </w:p>
     <w:sectPr>
-      <w:headerReference r:id="rId11" w:type="even"/>
-      <w:headerReference r:id="rId9" w:type="default"/>
-      <w:footerReference r:id="rId12" w:type="even"/>
-      <w:footerReference r:id="rId14" w:type="default"/>
-      <w:headerReference r:id="rId10" w:type="first"/>
-      <w:footerReference r:id="rId13" w:type="first"/>
-      <w:pgSz w:h="16838" w:w="11906"/>
-      <w:pgMar w:bottom="1985" w:footer="165" w:gutter="0" w:header="709" w:left="1418" w:right="1418" w:top="1418"/>
+      <w:headerReference w:type="even" r:id="rId7"/>
+      <w:headerReference w:type="default" r:id="rId8"/>
+      <w:footerReference w:type="even" r:id="rId9"/>
+      <w:footerReference w:type="default" r:id="rId10"/>
+      <w:headerReference w:type="first" r:id="rId11"/>
+      <w:footerReference w:type="first" r:id="rId12"/>
+      <w:pgSz w:w="11906" w:h="16838"/>
+      <w:pgMar w:top="1418" w:right="1418" w:bottom="1985" w:left="1418" w:header="709" w:footer="165" w:gutter="0"/>
       <w:cols w:space="708"/>
       <w:titlePg/>
       <w:docGrid w:linePitch="360"/>
@@ -49,8 +1314,23 @@
 </w:document>
 </file>
 
-<file path=word/comments.xml><?xml version="1.0" encoding="utf-8"?>
-<w:comments xmlns:w="http://schemas.openxmlformats.org/wordprocessingml/2006/main" xmlns:m="http://schemas.openxmlformats.org/officeDocument/2006/math" xmlns:r="http://schemas.openxmlformats.org/officeDocument/2006/relationships" xmlns:o="urn:schemas-microsoft-com:office:office" xmlns:v="urn:schemas-microsoft-com:vml" xmlns:w10="urn:schemas-microsoft-com:office:word" xmlns:a="http://schemas.openxmlformats.org/drawingml/2006/main" xmlns:pic="http://schemas.openxmlformats.org/drawingml/2006/picture" xmlns:wp="http://schemas.openxmlformats.org/drawingml/2006/wordprocessingDrawing"/>
+<file path=word/endnotes.xml><?xml version="1.0" encoding="utf-8"?>
+<w:endnotes xmlns:wpc="http://schemas.microsoft.com/office/word/2010/wordprocessingCanvas" xmlns:cx="http://schemas.microsoft.com/office/drawing/2014/chartex" xmlns:cx1="http://schemas.microsoft.com/office/drawing/2015/9/8/chartex" xmlns:cx2="http://schemas.microsoft.com/office/drawing/2015/10/21/chartex" xmlns:cx3="http://schemas.microsoft.com/office/drawing/2016/5/9/chartex" xmlns:cx4="http://schemas.microsoft.com/office/drawing/2016/5/10/chartex" xmlns:cx5="http://schemas.microsoft.com/office/drawing/2016/5/11/chartex" xmlns:cx6="http://schemas.microsoft.com/office/drawing/2016/5/12/chartex" xmlns:cx7="http://schemas.microsoft.com/office/drawing/2016/5/13/chartex" xmlns:cx8="http://schemas.microsoft.com/office/drawing/2016/5/14/chartex" xmlns:mc="http://schemas.openxmlformats.org/markup-compatibility/2006" xmlns:aink="http://schemas.microsoft.com/office/drawing/2016/ink" xmlns:am3d="http://schemas.microsoft.com/office/drawing/2017/model3d" xmlns:o="urn:schemas-microsoft-com:office:office" xmlns:oel="http://schemas.microsoft.com/office/2019/extlst" xmlns:r="http://schemas.openxmlformats.org/officeDocument/2006/relationships" xmlns:m="http://schemas.openxmlformats.org/officeDocument/2006/math" xmlns:v="urn:schemas-microsoft-com:vml" xmlns:wp14="http://schemas.microsoft.com/office/word/2010/wordprocessingDrawing" xmlns:wp="http://schemas.openxmlformats.org/drawingml/2006/wordprocessingDrawing" xmlns:w10="urn:schemas-microsoft-com:office:word" xmlns:w="http://schemas.openxmlformats.org/wordprocessingml/2006/main" xmlns:w14="http://schemas.microsoft.com/office/word/2010/wordml" xmlns:w15="http://schemas.microsoft.com/office/word/2012/wordml" xmlns:w16cex="http://schemas.microsoft.com/office/word/2018/wordml/cex" xmlns:w16cid="http://schemas.microsoft.com/office/word/2016/wordml/cid" xmlns:w16="http://schemas.microsoft.com/office/word/2018/wordml" xmlns:w16sdtdh="http://schemas.microsoft.com/office/word/2020/wordml/sdtdatahash" xmlns:w16se="http://schemas.microsoft.com/office/word/2015/wordml/symex" xmlns:wpg="http://schemas.microsoft.com/office/word/2010/wordprocessingGroup" xmlns:wpi="http://schemas.microsoft.com/office/word/2010/wordprocessingInk" xmlns:wne="http://schemas.microsoft.com/office/word/2006/wordml" xmlns:wps="http://schemas.microsoft.com/office/word/2010/wordprocessingShape" mc:Ignorable="w14 w15 w16se w16cid w16 w16cex w16sdtdh wp14">
+  <w:endnote w:type="separator" w:id="-1">
+    <w:p>
+      <w:r>
+        <w:separator/>
+      </w:r>
+    </w:p>
+  </w:endnote>
+  <w:endnote w:type="continuationSeparator" w:id="0">
+    <w:p>
+      <w:r>
+        <w:continuationSeparator/>
+      </w:r>
+    </w:p>
+  </w:endnote>
+</w:endnotes>
 </file>
 
 <file path=word/footer1.xml><?xml version="1.0" encoding="utf-8"?>
@@ -188,9 +1468,7 @@
           <w:alias w:val="Kategori"/>
           <w:tag w:val=""/>
           <w:id w:val="-1827429150"/>
-          <w:placeholder>
-            <w:docPart w:val="051BCEECB398420C908F6F4C158B9E87"/>
-          </w:placeholder>
+          <w:showingPlcHdr/>
           <w:dataBinding w:prefixMappings="xmlns:ns0='http://purl.org/dc/elements/1.1/' xmlns:ns1='http://schemas.openxmlformats.org/package/2006/metadata/core-properties' " w:xpath="/ns1:coreProperties[1]/ns1:category[1]" w:storeItemID="{6C3C8BC8-F283-45AE-878A-BAB7291924A1}"/>
           <w:text/>
         </w:sdtPr>
@@ -216,7 +1494,7 @@
                   <w:szCs w:val="22"/>
                   <w:lang w:val="en-GB"/>
                 </w:rPr>
-                <w:t>Category (SAP, REPORT, MEMO etc)</w:t>
+                <w:t xml:space="preserve">     </w:t>
               </w:r>
             </w:p>
           </w:tc>
@@ -233,9 +1511,6 @@
           <w:alias w:val="Ämne"/>
           <w:tag w:val=""/>
           <w:id w:val="-1472596670"/>
-          <w:placeholder>
-            <w:docPart w:val="4675066AB7DC4C9BA3BF3BACA830B6E5"/>
-          </w:placeholder>
           <w:dataBinding w:prefixMappings="xmlns:ns0='http://purl.org/dc/elements/1.1/' xmlns:ns1='http://schemas.openxmlformats.org/package/2006/metadata/core-properties' " w:xpath="/ns1:coreProperties[1]/ns0:subject[1]" w:storeItemID="{6C3C8BC8-F283-45AE-878A-BAB7291924A1}"/>
           <w:text/>
         </w:sdtPr>
@@ -261,7 +1536,7 @@
                   <w:szCs w:val="22"/>
                   <w:lang w:val="en-GB"/>
                 </w:rPr>
-                <w:t>Project, customer name, ref etc</w:t>
+                <w:t>Project</w:t>
               </w:r>
             </w:p>
           </w:tc>
@@ -339,6 +1614,7 @@
               <w:alias w:val="Publiceringsdatum"/>
               <w:tag w:val=""/>
               <w:id w:val="-1130778593"/>
+              <w:showingPlcHdr/>
               <w:dataBinding w:prefixMappings="xmlns:ns0='http://schemas.microsoft.com/office/2006/coverPageProps' " w:xpath="/ns0:CoverPageProperties[1]/ns0:PublishDate[1]" w:storeItemID="{55AF091B-3C7A-41E3-B477-F2FDAA23CFDA}"/>
               <w:date>
                 <w:dateFormat w:val="yyyy-MM-dd"/>
@@ -354,7 +1630,7 @@
                   <w:sz w:val="18"/>
                   <w:szCs w:val="22"/>
                 </w:rPr>
-                <w:t>YYYY-MM-DD</w:t>
+                <w:t xml:space="preserve">     </w:t>
               </w:r>
             </w:sdtContent>
           </w:sdt>
@@ -600,16 +1876,8 @@
             <w:rPr>
               <w:rFonts w:ascii="Calibri" w:hAnsi="Calibri" w:cs="Calibri"/>
             </w:rPr>
-            <w:t>+</w:t>
+            <w:t>+46703731297</w:t>
           </w:r>
-          <w:proofErr w:type="gramStart"/>
-          <w:r>
-            <w:rPr>
-              <w:rFonts w:ascii="Calibri" w:hAnsi="Calibri" w:cs="Calibri"/>
-            </w:rPr>
-            <w:t>46703731297</w:t>
-          </w:r>
-          <w:proofErr w:type="gramEnd"/>
         </w:p>
       </w:tc>
       <w:tc>
@@ -709,18 +1977,18 @@
 </file>
 
 <file path=word/footnotes.xml><?xml version="1.0" encoding="utf-8"?>
-<w:footnotes xmlns:w="http://schemas.openxmlformats.org/wordprocessingml/2006/main" xmlns:m="http://schemas.openxmlformats.org/officeDocument/2006/math" xmlns:r="http://schemas.openxmlformats.org/officeDocument/2006/relationships" xmlns:o="urn:schemas-microsoft-com:office:office" xmlns:v="urn:schemas-microsoft-com:vml" xmlns:w10="urn:schemas-microsoft-com:office:word" xmlns:a="http://schemas.openxmlformats.org/drawingml/2006/main" xmlns:pic="http://schemas.openxmlformats.org/drawingml/2006/picture" xmlns:wp="http://schemas.openxmlformats.org/drawingml/2006/wordprocessingDrawing">
+<w:footnotes xmlns:wpc="http://schemas.microsoft.com/office/word/2010/wordprocessingCanvas" xmlns:cx="http://schemas.microsoft.com/office/drawing/2014/chartex" xmlns:cx1="http://schemas.microsoft.com/office/drawing/2015/9/8/chartex" xmlns:cx2="http://schemas.microsoft.com/office/drawing/2015/10/21/chartex" xmlns:cx3="http://schemas.microsoft.com/office/drawing/2016/5/9/chartex" xmlns:cx4="http://schemas.microsoft.com/office/drawing/2016/5/10/chartex" xmlns:cx5="http://schemas.microsoft.com/office/drawing/2016/5/11/chartex" xmlns:cx6="http://schemas.microsoft.com/office/drawing/2016/5/12/chartex" xmlns:cx7="http://schemas.microsoft.com/office/drawing/2016/5/13/chartex" xmlns:cx8="http://schemas.microsoft.com/office/drawing/2016/5/14/chartex" xmlns:mc="http://schemas.openxmlformats.org/markup-compatibility/2006" xmlns:aink="http://schemas.microsoft.com/office/drawing/2016/ink" xmlns:am3d="http://schemas.microsoft.com/office/drawing/2017/model3d" xmlns:o="urn:schemas-microsoft-com:office:office" xmlns:oel="http://schemas.microsoft.com/office/2019/extlst" xmlns:r="http://schemas.openxmlformats.org/officeDocument/2006/relationships" xmlns:m="http://schemas.openxmlformats.org/officeDocument/2006/math" xmlns:v="urn:schemas-microsoft-com:vml" xmlns:wp14="http://schemas.microsoft.com/office/word/2010/wordprocessingDrawing" xmlns:wp="http://schemas.openxmlformats.org/drawingml/2006/wordprocessingDrawing" xmlns:w10="urn:schemas-microsoft-com:office:word" xmlns:w="http://schemas.openxmlformats.org/wordprocessingml/2006/main" xmlns:w14="http://schemas.microsoft.com/office/word/2010/wordml" xmlns:w15="http://schemas.microsoft.com/office/word/2012/wordml" xmlns:w16cex="http://schemas.microsoft.com/office/word/2018/wordml/cex" xmlns:w16cid="http://schemas.microsoft.com/office/word/2016/wordml/cid" xmlns:w16="http://schemas.microsoft.com/office/word/2018/wordml" xmlns:w16sdtdh="http://schemas.microsoft.com/office/word/2020/wordml/sdtdatahash" xmlns:w16se="http://schemas.microsoft.com/office/word/2015/wordml/symex" xmlns:wpg="http://schemas.microsoft.com/office/word/2010/wordprocessingGroup" xmlns:wpi="http://schemas.microsoft.com/office/word/2010/wordprocessingInk" xmlns:wne="http://schemas.microsoft.com/office/word/2006/wordml" xmlns:wps="http://schemas.microsoft.com/office/word/2010/wordprocessingShape" mc:Ignorable="w14 w15 w16se w16cid w16 w16cex w16sdtdh wp14">
+  <w:footnote w:type="separator" w:id="-1">
+    <w:p>
+      <w:r>
+        <w:separator/>
+      </w:r>
+    </w:p>
+  </w:footnote>
   <w:footnote w:type="continuationSeparator" w:id="0">
     <w:p>
       <w:r>
         <w:continuationSeparator/>
-      </w:r>
-    </w:p>
-  </w:footnote>
-  <w:footnote w:type="separator" w:id="-1">
-    <w:p>
-      <w:r>
-        <w:separator/>
       </w:r>
     </w:p>
   </w:footnote>
@@ -758,7 +2026,7 @@
             <w:noProof/>
           </w:rPr>
           <w:drawing>
-            <wp:anchor distT="0" distB="0" distL="114300" distR="114300" simplePos="0" relativeHeight="251661312" behindDoc="0" locked="0" layoutInCell="1" allowOverlap="1" wp14:anchorId="6EA9CC8E" wp14:editId="031961D8">
+            <wp:anchor distT="0" distB="0" distL="114300" distR="114300" simplePos="0" relativeHeight="251661312" behindDoc="0" locked="0" layoutInCell="1" allowOverlap="1" wp14:anchorId="661C76CE" wp14:editId="031961D8">
               <wp:simplePos x="0" y="0"/>
               <wp:positionH relativeFrom="column">
                 <wp:posOffset>-605155</wp:posOffset>
@@ -878,7 +2146,7 @@
         <w:noProof/>
       </w:rPr>
       <w:drawing>
-        <wp:anchor distT="0" distB="0" distL="114300" distR="114300" simplePos="0" relativeHeight="251658240" behindDoc="0" locked="0" layoutInCell="1" allowOverlap="1" wp14:anchorId="7FCB517D" wp14:editId="36022731">
+        <wp:anchor distT="0" distB="0" distL="114300" distR="114300" simplePos="0" relativeHeight="251658240" behindDoc="0" locked="0" layoutInCell="1" allowOverlap="1" wp14:anchorId="6D069AB8" wp14:editId="36022731">
           <wp:simplePos x="0" y="0"/>
           <wp:positionH relativeFrom="column">
             <wp:posOffset>-595630</wp:posOffset>
@@ -1015,8 +2283,8 @@
 </file>
 
 <file path=word/numbering.xml><?xml version="1.0" encoding="utf-8"?>
-<w:numbering xmlns:aink="http://schemas.microsoft.com/office/drawing/2016/ink" xmlns:am3d="http://schemas.microsoft.com/office/drawing/2017/model3d" xmlns:cx="http://schemas.microsoft.com/office/drawing/2014/chartex" xmlns:cx1="http://schemas.microsoft.com/office/drawing/2015/9/8/chartex" xmlns:cx2="http://schemas.microsoft.com/office/drawing/2015/10/21/chartex" xmlns:cx3="http://schemas.microsoft.com/office/drawing/2016/5/9/chartex" xmlns:cx4="http://schemas.microsoft.com/office/drawing/2016/5/10/chartex" xmlns:cx5="http://schemas.microsoft.com/office/drawing/2016/5/11/chartex" xmlns:cx6="http://schemas.microsoft.com/office/drawing/2016/5/12/chartex" xmlns:cx7="http://schemas.microsoft.com/office/drawing/2016/5/13/chartex" xmlns:cx8="http://schemas.microsoft.com/office/drawing/2016/5/14/chartex" xmlns:m="http://schemas.openxmlformats.org/officeDocument/2006/math" xmlns:mc="http://schemas.openxmlformats.org/markup-compatibility/2006" xmlns:o="urn:schemas-microsoft-com:office:office" xmlns:oel="http://schemas.microsoft.com/office/2019/extlst" xmlns:r="http://schemas.openxmlformats.org/officeDocument/2006/relationships" xmlns:v="urn:schemas-microsoft-com:vml" xmlns:w="http://schemas.openxmlformats.org/wordprocessingml/2006/main" xmlns:w10="urn:schemas-microsoft-com:office:word" xmlns:w14="http://schemas.microsoft.com/office/word/2010/wordml" xmlns:w15="http://schemas.microsoft.com/office/word/2012/wordml" xmlns:w16="http://schemas.microsoft.com/office/word/2018/wordml" xmlns:w16cex="http://schemas.microsoft.com/office/word/2018/wordml/cex" xmlns:w16cid="http://schemas.microsoft.com/office/word/2016/wordml/cid" xmlns:w16sdtdh="http://schemas.microsoft.com/office/word/2020/wordml/sdtdatahash" xmlns:w16se="http://schemas.microsoft.com/office/word/2015/wordml/symex" xmlns:wne="http://schemas.microsoft.com/office/word/2006/wordml" xmlns:wp="http://schemas.openxmlformats.org/drawingml/2006/wordprocessingDrawing" xmlns:wp14="http://schemas.microsoft.com/office/word/2010/wordprocessingDrawing" xmlns:wpc="http://schemas.microsoft.com/office/word/2010/wordprocessingCanvas" xmlns:wpg="http://schemas.microsoft.com/office/word/2010/wordprocessingGroup" xmlns:wpi="http://schemas.microsoft.com/office/word/2010/wordprocessingInk" xmlns:wps="http://schemas.microsoft.com/office/word/2010/wordprocessingShape" mc:Ignorable="w14 w15 w16se w16cid w16 w16cex w16sdtdh wp14">
-  <w:abstractNum w15:restartNumberingAfterBreak="0" w:abstractNumId="0">
+<w:numbering xmlns:wpc="http://schemas.microsoft.com/office/word/2010/wordprocessingCanvas" xmlns:cx="http://schemas.microsoft.com/office/drawing/2014/chartex" xmlns:cx1="http://schemas.microsoft.com/office/drawing/2015/9/8/chartex" xmlns:cx2="http://schemas.microsoft.com/office/drawing/2015/10/21/chartex" xmlns:cx3="http://schemas.microsoft.com/office/drawing/2016/5/9/chartex" xmlns:cx4="http://schemas.microsoft.com/office/drawing/2016/5/10/chartex" xmlns:cx5="http://schemas.microsoft.com/office/drawing/2016/5/11/chartex" xmlns:cx6="http://schemas.microsoft.com/office/drawing/2016/5/12/chartex" xmlns:cx7="http://schemas.microsoft.com/office/drawing/2016/5/13/chartex" xmlns:cx8="http://schemas.microsoft.com/office/drawing/2016/5/14/chartex" xmlns:mc="http://schemas.openxmlformats.org/markup-compatibility/2006" xmlns:aink="http://schemas.microsoft.com/office/drawing/2016/ink" xmlns:am3d="http://schemas.microsoft.com/office/drawing/2017/model3d" xmlns:o="urn:schemas-microsoft-com:office:office" xmlns:oel="http://schemas.microsoft.com/office/2019/extlst" xmlns:r="http://schemas.openxmlformats.org/officeDocument/2006/relationships" xmlns:m="http://schemas.openxmlformats.org/officeDocument/2006/math" xmlns:v="urn:schemas-microsoft-com:vml" xmlns:wp14="http://schemas.microsoft.com/office/word/2010/wordprocessingDrawing" xmlns:wp="http://schemas.openxmlformats.org/drawingml/2006/wordprocessingDrawing" xmlns:w10="urn:schemas-microsoft-com:office:word" xmlns:w="http://schemas.openxmlformats.org/wordprocessingml/2006/main" xmlns:w14="http://schemas.microsoft.com/office/word/2010/wordml" xmlns:w15="http://schemas.microsoft.com/office/word/2012/wordml" xmlns:w16cex="http://schemas.microsoft.com/office/word/2018/wordml/cex" xmlns:w16cid="http://schemas.microsoft.com/office/word/2016/wordml/cid" xmlns:w16="http://schemas.microsoft.com/office/word/2018/wordml" xmlns:w16sdtdh="http://schemas.microsoft.com/office/word/2020/wordml/sdtdatahash" xmlns:w16se="http://schemas.microsoft.com/office/word/2015/wordml/symex" xmlns:wpg="http://schemas.microsoft.com/office/word/2010/wordprocessingGroup" xmlns:wpi="http://schemas.microsoft.com/office/word/2010/wordprocessingInk" xmlns:wne="http://schemas.microsoft.com/office/word/2006/wordml" xmlns:wps="http://schemas.microsoft.com/office/word/2010/wordprocessingShape" mc:Ignorable="w14 w15 w16se w16cid w16 w16cex w16sdtdh wp14">
+  <w:abstractNum w:abstractNumId="0" w15:restartNumberingAfterBreak="0">
     <w:nsid w:val="FFFFFF7D"/>
     <w:multiLevelType w:val="singleLevel"/>
     <w:tmpl w:val="AC5E3068"/>
@@ -1028,9 +2296,9 @@
       <w:lvlJc w:val="left"/>
       <w:pPr>
         <w:tabs>
-          <w:tab w:pos="1494" w:val="num"/>
+          <w:tab w:val="num" w:pos="1494"/>
         </w:tabs>
-        <w:ind w:hanging="340" w:left="1474"/>
+        <w:ind w:left="1474" w:hanging="340"/>
       </w:pPr>
       <w:rPr>
         <w:rFonts w:ascii="Arial" w:hAnsi="Arial" w:hint="default"/>
@@ -1038,7 +2306,7 @@
       </w:rPr>
     </w:lvl>
   </w:abstractNum>
-  <w:abstractNum w15:restartNumberingAfterBreak="0" w:abstractNumId="1">
+  <w:abstractNum w:abstractNumId="1" w15:restartNumberingAfterBreak="0">
     <w:nsid w:val="FFFFFF83"/>
     <w:multiLevelType w:val="singleLevel"/>
     <w:tmpl w:val="7884DF3C"/>
@@ -1049,14 +2317,91 @@
       <w:lvlText w:val=""/>
       <w:lvlJc w:val="left"/>
       <w:pPr>
-        <w:ind w:hanging="360" w:left="1211"/>
+        <w:ind w:left="1211" w:hanging="360"/>
       </w:pPr>
       <w:rPr>
         <w:rFonts w:ascii="Symbol" w:hAnsi="Symbol" w:hint="default"/>
       </w:rPr>
     </w:lvl>
   </w:abstractNum>
-  <w:abstractNum w15:restartNumberingAfterBreak="0" w:abstractNumId="2">
+  <w:abstractNum w:abstractNumId="2" w15:restartNumberingAfterBreak="0">
+    <w:nsid w:val="0000A990"/>
+    <w:multiLevelType w:val="multilevel"/>
+    <w:tmpl w:val="B6649456"/>
+    <w:lvl w:ilvl="0">
+      <w:numFmt w:val="bullet"/>
+      <w:lvlText w:val=" "/>
+      <w:lvlJc w:val="left"/>
+      <w:pPr>
+        <w:ind w:left="720" w:hanging="480"/>
+      </w:pPr>
+    </w:lvl>
+    <w:lvl w:ilvl="1">
+      <w:numFmt w:val="bullet"/>
+      <w:lvlText w:val=" "/>
+      <w:lvlJc w:val="left"/>
+      <w:pPr>
+        <w:ind w:left="1440" w:hanging="480"/>
+      </w:pPr>
+    </w:lvl>
+    <w:lvl w:ilvl="2">
+      <w:numFmt w:val="bullet"/>
+      <w:lvlText w:val=" "/>
+      <w:lvlJc w:val="left"/>
+      <w:pPr>
+        <w:ind w:left="2160" w:hanging="480"/>
+      </w:pPr>
+    </w:lvl>
+    <w:lvl w:ilvl="3">
+      <w:numFmt w:val="bullet"/>
+      <w:lvlText w:val=" "/>
+      <w:lvlJc w:val="left"/>
+      <w:pPr>
+        <w:ind w:left="2880" w:hanging="480"/>
+      </w:pPr>
+    </w:lvl>
+    <w:lvl w:ilvl="4">
+      <w:numFmt w:val="bullet"/>
+      <w:lvlText w:val=" "/>
+      <w:lvlJc w:val="left"/>
+      <w:pPr>
+        <w:ind w:left="3600" w:hanging="480"/>
+      </w:pPr>
+    </w:lvl>
+    <w:lvl w:ilvl="5">
+      <w:numFmt w:val="bullet"/>
+      <w:lvlText w:val=" "/>
+      <w:lvlJc w:val="left"/>
+      <w:pPr>
+        <w:ind w:left="4320" w:hanging="480"/>
+      </w:pPr>
+    </w:lvl>
+    <w:lvl w:ilvl="6">
+      <w:numFmt w:val="bullet"/>
+      <w:lvlText w:val=" "/>
+      <w:lvlJc w:val="left"/>
+      <w:pPr>
+        <w:ind w:left="5040" w:hanging="480"/>
+      </w:pPr>
+    </w:lvl>
+    <w:lvl w:ilvl="7">
+      <w:numFmt w:val="bullet"/>
+      <w:lvlText w:val=" "/>
+      <w:lvlJc w:val="left"/>
+      <w:pPr>
+        <w:ind w:left="5760" w:hanging="480"/>
+      </w:pPr>
+    </w:lvl>
+    <w:lvl w:ilvl="8">
+      <w:numFmt w:val="bullet"/>
+      <w:lvlText w:val=" "/>
+      <w:lvlJc w:val="left"/>
+      <w:pPr>
+        <w:ind w:left="6480" w:hanging="480"/>
+      </w:pPr>
+    </w:lvl>
+  </w:abstractNum>
+  <w:abstractNum w:abstractNumId="3" w15:restartNumberingAfterBreak="0">
     <w:nsid w:val="18DC5E86"/>
     <w:multiLevelType w:val="hybridMultilevel"/>
     <w:tmpl w:val="4726D426"/>
@@ -1067,83 +2412,83 @@
       <w:lvlText w:val="%1)"/>
       <w:lvlJc w:val="left"/>
       <w:pPr>
-        <w:ind w:hanging="360" w:left="1571"/>
-      </w:pPr>
-    </w:lvl>
-    <w:lvl w:ilvl="1" w:tentative="1" w:tplc="041D0019">
+        <w:ind w:left="1571" w:hanging="360"/>
+      </w:pPr>
+    </w:lvl>
+    <w:lvl w:ilvl="1" w:tplc="041D0019" w:tentative="1">
       <w:start w:val="1"/>
       <w:numFmt w:val="lowerLetter"/>
       <w:lvlText w:val="%2."/>
       <w:lvlJc w:val="left"/>
       <w:pPr>
-        <w:ind w:hanging="360" w:left="2291"/>
-      </w:pPr>
-    </w:lvl>
-    <w:lvl w:ilvl="2" w:tentative="1" w:tplc="041D001B">
+        <w:ind w:left="2291" w:hanging="360"/>
+      </w:pPr>
+    </w:lvl>
+    <w:lvl w:ilvl="2" w:tplc="041D001B" w:tentative="1">
       <w:start w:val="1"/>
       <w:numFmt w:val="lowerRoman"/>
       <w:lvlText w:val="%3."/>
       <w:lvlJc w:val="right"/>
       <w:pPr>
-        <w:ind w:hanging="180" w:left="3011"/>
-      </w:pPr>
-    </w:lvl>
-    <w:lvl w:ilvl="3" w:tentative="1" w:tplc="041D000F">
+        <w:ind w:left="3011" w:hanging="180"/>
+      </w:pPr>
+    </w:lvl>
+    <w:lvl w:ilvl="3" w:tplc="041D000F" w:tentative="1">
       <w:start w:val="1"/>
       <w:numFmt w:val="decimal"/>
       <w:lvlText w:val="%4."/>
       <w:lvlJc w:val="left"/>
       <w:pPr>
-        <w:ind w:hanging="360" w:left="3731"/>
-      </w:pPr>
-    </w:lvl>
-    <w:lvl w:ilvl="4" w:tentative="1" w:tplc="041D0019">
+        <w:ind w:left="3731" w:hanging="360"/>
+      </w:pPr>
+    </w:lvl>
+    <w:lvl w:ilvl="4" w:tplc="041D0019" w:tentative="1">
       <w:start w:val="1"/>
       <w:numFmt w:val="lowerLetter"/>
       <w:lvlText w:val="%5."/>
       <w:lvlJc w:val="left"/>
       <w:pPr>
-        <w:ind w:hanging="360" w:left="4451"/>
-      </w:pPr>
-    </w:lvl>
-    <w:lvl w:ilvl="5" w:tentative="1" w:tplc="041D001B">
+        <w:ind w:left="4451" w:hanging="360"/>
+      </w:pPr>
+    </w:lvl>
+    <w:lvl w:ilvl="5" w:tplc="041D001B" w:tentative="1">
       <w:start w:val="1"/>
       <w:numFmt w:val="lowerRoman"/>
       <w:lvlText w:val="%6."/>
       <w:lvlJc w:val="right"/>
       <w:pPr>
-        <w:ind w:hanging="180" w:left="5171"/>
-      </w:pPr>
-    </w:lvl>
-    <w:lvl w:ilvl="6" w:tentative="1" w:tplc="041D000F">
+        <w:ind w:left="5171" w:hanging="180"/>
+      </w:pPr>
+    </w:lvl>
+    <w:lvl w:ilvl="6" w:tplc="041D000F" w:tentative="1">
       <w:start w:val="1"/>
       <w:numFmt w:val="decimal"/>
       <w:lvlText w:val="%7."/>
       <w:lvlJc w:val="left"/>
       <w:pPr>
-        <w:ind w:hanging="360" w:left="5891"/>
-      </w:pPr>
-    </w:lvl>
-    <w:lvl w:ilvl="7" w:tentative="1" w:tplc="041D0019">
+        <w:ind w:left="5891" w:hanging="360"/>
+      </w:pPr>
+    </w:lvl>
+    <w:lvl w:ilvl="7" w:tplc="041D0019" w:tentative="1">
       <w:start w:val="1"/>
       <w:numFmt w:val="lowerLetter"/>
       <w:lvlText w:val="%8."/>
       <w:lvlJc w:val="left"/>
       <w:pPr>
-        <w:ind w:hanging="360" w:left="6611"/>
-      </w:pPr>
-    </w:lvl>
-    <w:lvl w:ilvl="8" w:tentative="1" w:tplc="041D001B">
+        <w:ind w:left="6611" w:hanging="360"/>
+      </w:pPr>
+    </w:lvl>
+    <w:lvl w:ilvl="8" w:tplc="041D001B" w:tentative="1">
       <w:start w:val="1"/>
       <w:numFmt w:val="lowerRoman"/>
       <w:lvlText w:val="%9."/>
       <w:lvlJc w:val="right"/>
       <w:pPr>
-        <w:ind w:hanging="180" w:left="7331"/>
+        <w:ind w:left="7331" w:hanging="180"/>
       </w:pPr>
     </w:lvl>
   </w:abstractNum>
-  <w:abstractNum w15:restartNumberingAfterBreak="0" w:abstractNumId="3">
+  <w:abstractNum w:abstractNumId="4" w15:restartNumberingAfterBreak="0">
     <w:nsid w:val="1CB86AC6"/>
     <w:multiLevelType w:val="multilevel"/>
     <w:tmpl w:val="33A0CD96"/>
@@ -1152,7 +2497,7 @@
       <w:lvlText w:val="%1"/>
       <w:lvlJc w:val="left"/>
       <w:rPr>
-        <w:rFonts w:ascii="Arial" w:cs="Arial" w:hAnsi="Arial" w:hint="default"/>
+        <w:rFonts w:ascii="Arial" w:hAnsi="Arial" w:cs="Arial" w:hint="default"/>
         <w:b/>
         <w:bCs w:val="0"/>
         <w:i w:val="0"/>
@@ -1177,22 +2522,22 @@
         <w14:glow w14:rad="0">
           <w14:srgbClr w14:val="000000"/>
         </w14:glow>
-        <w14:shadow w14:algn="none" w14:blurRad="0" w14:dir="0" w14:dist="0" w14:kx="0" w14:ky="0" w14:sx="0" w14:sy="0">
+        <w14:shadow w14:blurRad="0" w14:dist="0" w14:dir="0" w14:sx="0" w14:sy="0" w14:kx="0" w14:ky="0" w14:algn="none">
           <w14:srgbClr w14:val="000000"/>
         </w14:shadow>
-        <w14:reflection w14:algn="none" w14:blurRad="0" w14:dir="0" w14:dist="0" w14:endA="0" w14:endPos="0" w14:fadeDir="0" w14:kx="0" w14:ky="0" w14:stA="0" w14:stPos="0" w14:sx="0" w14:sy="0"/>
-        <w14:textOutline w14:algn="ctr" w14:cap="rnd" w14:cmpd="sng" w14:w="0">
+        <w14:reflection w14:blurRad="0" w14:stA="0" w14:stPos="0" w14:endA="0" w14:endPos="0" w14:dist="0" w14:dir="0" w14:fadeDir="0" w14:sx="0" w14:sy="0" w14:kx="0" w14:ky="0" w14:algn="none"/>
+        <w14:textOutline w14:w="0" w14:cap="rnd" w14:cmpd="sng" w14:algn="ctr">
           <w14:noFill/>
           <w14:prstDash w14:val="solid"/>
           <w14:bevel/>
         </w14:textOutline>
         <w14:scene3d>
           <w14:camera w14:prst="orthographicFront"/>
-          <w14:lightRig w14:dir="t" w14:rig="threePt">
+          <w14:lightRig w14:rig="threePt" w14:dir="t">
             <w14:rot w14:lat="0" w14:lon="0" w14:rev="0"/>
           </w14:lightRig>
         </w14:scene3d>
-        <w14:props3d w14:contourW="0" w14:extrusionH="0" w14:prstMaterial="none"/>
+        <w14:props3d w14:extrusionH="0" w14:contourW="0" w14:prstMaterial="none"/>
         <w14:ligatures w14:val="none"/>
         <w14:numForm w14:val="default"/>
         <w14:numSpacing w14:val="default"/>
@@ -1207,9 +2552,9 @@
       <w:lvlJc w:val="left"/>
       <w:pPr>
         <w:tabs>
-          <w:tab w:pos="1134" w:val="num"/>
+          <w:tab w:val="num" w:pos="1134"/>
         </w:tabs>
-        <w:ind w:hanging="1134" w:left="1134"/>
+        <w:ind w:left="1134" w:hanging="1134"/>
       </w:pPr>
       <w:rPr>
         <w:rFonts w:hint="default"/>
@@ -1222,9 +2567,9 @@
       <w:lvlJc w:val="left"/>
       <w:pPr>
         <w:tabs>
-          <w:tab w:pos="1134" w:val="num"/>
+          <w:tab w:val="num" w:pos="1134"/>
         </w:tabs>
-        <w:ind w:hanging="1134" w:left="1134"/>
+        <w:ind w:left="1134" w:hanging="1134"/>
       </w:pPr>
       <w:rPr>
         <w:rFonts w:hint="default"/>
@@ -1237,9 +2582,9 @@
       <w:lvlJc w:val="left"/>
       <w:pPr>
         <w:tabs>
-          <w:tab w:pos="864" w:val="num"/>
+          <w:tab w:val="num" w:pos="864"/>
         </w:tabs>
-        <w:ind w:hanging="864" w:left="864"/>
+        <w:ind w:left="864" w:hanging="864"/>
       </w:pPr>
       <w:rPr>
         <w:rFonts w:hint="default"/>
@@ -1252,9 +2597,9 @@
       <w:lvlJc w:val="left"/>
       <w:pPr>
         <w:tabs>
-          <w:tab w:pos="1008" w:val="num"/>
+          <w:tab w:val="num" w:pos="1008"/>
         </w:tabs>
-        <w:ind w:hanging="1008" w:left="1008"/>
+        <w:ind w:left="1008" w:hanging="1008"/>
       </w:pPr>
       <w:rPr>
         <w:rFonts w:hint="default"/>
@@ -1267,9 +2612,9 @@
       <w:lvlJc w:val="left"/>
       <w:pPr>
         <w:tabs>
-          <w:tab w:pos="1152" w:val="num"/>
+          <w:tab w:val="num" w:pos="1152"/>
         </w:tabs>
-        <w:ind w:hanging="1152" w:left="1152"/>
+        <w:ind w:left="1152" w:hanging="1152"/>
       </w:pPr>
       <w:rPr>
         <w:rFonts w:hint="default"/>
@@ -1282,9 +2627,9 @@
       <w:lvlJc w:val="left"/>
       <w:pPr>
         <w:tabs>
-          <w:tab w:pos="1296" w:val="num"/>
+          <w:tab w:val="num" w:pos="1296"/>
         </w:tabs>
-        <w:ind w:hanging="1296" w:left="1296"/>
+        <w:ind w:left="1296" w:hanging="1296"/>
       </w:pPr>
       <w:rPr>
         <w:rFonts w:hint="default"/>
@@ -1297,9 +2642,9 @@
       <w:lvlJc w:val="left"/>
       <w:pPr>
         <w:tabs>
-          <w:tab w:pos="1440" w:val="num"/>
+          <w:tab w:val="num" w:pos="1440"/>
         </w:tabs>
-        <w:ind w:hanging="1440" w:left="1440"/>
+        <w:ind w:left="1440" w:hanging="1440"/>
       </w:pPr>
       <w:rPr>
         <w:rFonts w:hint="default"/>
@@ -1312,16 +2657,16 @@
       <w:lvlJc w:val="left"/>
       <w:pPr>
         <w:tabs>
-          <w:tab w:pos="1584" w:val="num"/>
+          <w:tab w:val="num" w:pos="1584"/>
         </w:tabs>
-        <w:ind w:hanging="1584" w:left="1584"/>
+        <w:ind w:left="1584" w:hanging="1584"/>
       </w:pPr>
       <w:rPr>
         <w:rFonts w:hint="default"/>
       </w:rPr>
     </w:lvl>
   </w:abstractNum>
-  <w:abstractNum w15:restartNumberingAfterBreak="0" w:abstractNumId="4">
+  <w:abstractNum w:abstractNumId="5" w15:restartNumberingAfterBreak="0">
     <w:nsid w:val="1FB34727"/>
     <w:multiLevelType w:val="hybridMultilevel"/>
     <w:tmpl w:val="603650F4"/>
@@ -1332,7 +2677,7 @@
       <w:lvlText w:val=""/>
       <w:lvlJc w:val="left"/>
       <w:pPr>
-        <w:ind w:hanging="360" w:left="927"/>
+        <w:ind w:left="927" w:hanging="360"/>
       </w:pPr>
       <w:rPr>
         <w:rFonts w:ascii="Symbol" w:hAnsi="Symbol" w:hint="default"/>
@@ -1347,121 +2692,121 @@
       <w:lvlJc w:val="left"/>
       <w:pPr>
         <w:tabs>
-          <w:tab w:pos="1440" w:val="num"/>
+          <w:tab w:val="num" w:pos="1440"/>
         </w:tabs>
-        <w:ind w:hanging="360" w:left="1440"/>
+        <w:ind w:left="1440" w:hanging="360"/>
       </w:pPr>
       <w:rPr>
         <w:rFonts w:ascii="Courier New" w:hAnsi="Courier New" w:hint="default"/>
       </w:rPr>
     </w:lvl>
-    <w:lvl w:ilvl="2" w:tentative="1" w:tplc="773CBFDE">
+    <w:lvl w:ilvl="2" w:tplc="773CBFDE" w:tentative="1">
       <w:start w:val="1"/>
       <w:numFmt w:val="bullet"/>
       <w:lvlText w:val=""/>
       <w:lvlJc w:val="left"/>
       <w:pPr>
         <w:tabs>
-          <w:tab w:pos="2160" w:val="num"/>
+          <w:tab w:val="num" w:pos="2160"/>
         </w:tabs>
-        <w:ind w:hanging="360" w:left="2160"/>
+        <w:ind w:left="2160" w:hanging="360"/>
       </w:pPr>
       <w:rPr>
         <w:rFonts w:ascii="Wingdings" w:hAnsi="Wingdings" w:hint="default"/>
       </w:rPr>
     </w:lvl>
-    <w:lvl w:ilvl="3" w:tentative="1" w:tplc="1A7C65E4">
+    <w:lvl w:ilvl="3" w:tplc="1A7C65E4" w:tentative="1">
       <w:start w:val="1"/>
       <w:numFmt w:val="bullet"/>
       <w:lvlText w:val=""/>
       <w:lvlJc w:val="left"/>
       <w:pPr>
         <w:tabs>
-          <w:tab w:pos="2880" w:val="num"/>
+          <w:tab w:val="num" w:pos="2880"/>
         </w:tabs>
-        <w:ind w:hanging="360" w:left="2880"/>
+        <w:ind w:left="2880" w:hanging="360"/>
       </w:pPr>
       <w:rPr>
         <w:rFonts w:ascii="Symbol" w:hAnsi="Symbol" w:hint="default"/>
       </w:rPr>
     </w:lvl>
-    <w:lvl w:ilvl="4" w:tentative="1" w:tplc="598E2DAC">
+    <w:lvl w:ilvl="4" w:tplc="598E2DAC" w:tentative="1">
       <w:start w:val="1"/>
       <w:numFmt w:val="bullet"/>
       <w:lvlText w:val="o"/>
       <w:lvlJc w:val="left"/>
       <w:pPr>
         <w:tabs>
-          <w:tab w:pos="3600" w:val="num"/>
+          <w:tab w:val="num" w:pos="3600"/>
         </w:tabs>
-        <w:ind w:hanging="360" w:left="3600"/>
+        <w:ind w:left="3600" w:hanging="360"/>
       </w:pPr>
       <w:rPr>
         <w:rFonts w:ascii="Courier New" w:hAnsi="Courier New" w:hint="default"/>
       </w:rPr>
     </w:lvl>
-    <w:lvl w:ilvl="5" w:tentative="1" w:tplc="7D2C72FC">
+    <w:lvl w:ilvl="5" w:tplc="7D2C72FC" w:tentative="1">
       <w:start w:val="1"/>
       <w:numFmt w:val="bullet"/>
       <w:lvlText w:val=""/>
       <w:lvlJc w:val="left"/>
       <w:pPr>
         <w:tabs>
-          <w:tab w:pos="4320" w:val="num"/>
+          <w:tab w:val="num" w:pos="4320"/>
         </w:tabs>
-        <w:ind w:hanging="360" w:left="4320"/>
+        <w:ind w:left="4320" w:hanging="360"/>
       </w:pPr>
       <w:rPr>
         <w:rFonts w:ascii="Wingdings" w:hAnsi="Wingdings" w:hint="default"/>
       </w:rPr>
     </w:lvl>
-    <w:lvl w:ilvl="6" w:tentative="1" w:tplc="C53C0EA8">
+    <w:lvl w:ilvl="6" w:tplc="C53C0EA8" w:tentative="1">
       <w:start w:val="1"/>
       <w:numFmt w:val="bullet"/>
       <w:lvlText w:val=""/>
       <w:lvlJc w:val="left"/>
       <w:pPr>
         <w:tabs>
-          <w:tab w:pos="5040" w:val="num"/>
+          <w:tab w:val="num" w:pos="5040"/>
         </w:tabs>
-        <w:ind w:hanging="360" w:left="5040"/>
+        <w:ind w:left="5040" w:hanging="360"/>
       </w:pPr>
       <w:rPr>
         <w:rFonts w:ascii="Symbol" w:hAnsi="Symbol" w:hint="default"/>
       </w:rPr>
     </w:lvl>
-    <w:lvl w:ilvl="7" w:tentative="1" w:tplc="BFCA4A02">
+    <w:lvl w:ilvl="7" w:tplc="BFCA4A02" w:tentative="1">
       <w:start w:val="1"/>
       <w:numFmt w:val="bullet"/>
       <w:lvlText w:val="o"/>
       <w:lvlJc w:val="left"/>
       <w:pPr>
         <w:tabs>
-          <w:tab w:pos="5760" w:val="num"/>
+          <w:tab w:val="num" w:pos="5760"/>
         </w:tabs>
-        <w:ind w:hanging="360" w:left="5760"/>
+        <w:ind w:left="5760" w:hanging="360"/>
       </w:pPr>
       <w:rPr>
         <w:rFonts w:ascii="Courier New" w:hAnsi="Courier New" w:hint="default"/>
       </w:rPr>
     </w:lvl>
-    <w:lvl w:ilvl="8" w:tentative="1" w:tplc="84D8E9EC">
+    <w:lvl w:ilvl="8" w:tplc="84D8E9EC" w:tentative="1">
       <w:start w:val="1"/>
       <w:numFmt w:val="bullet"/>
       <w:lvlText w:val=""/>
       <w:lvlJc w:val="left"/>
       <w:pPr>
         <w:tabs>
-          <w:tab w:pos="6480" w:val="num"/>
+          <w:tab w:val="num" w:pos="6480"/>
         </w:tabs>
-        <w:ind w:hanging="360" w:left="6480"/>
+        <w:ind w:left="6480" w:hanging="360"/>
       </w:pPr>
       <w:rPr>
         <w:rFonts w:ascii="Wingdings" w:hAnsi="Wingdings" w:hint="default"/>
       </w:rPr>
     </w:lvl>
   </w:abstractNum>
-  <w:abstractNum w15:restartNumberingAfterBreak="0" w:abstractNumId="5">
+  <w:abstractNum w:abstractNumId="6" w15:restartNumberingAfterBreak="0">
     <w:nsid w:val="2E9F4D07"/>
     <w:multiLevelType w:val="multilevel"/>
     <w:tmpl w:val="C5CCDC9E"/>
@@ -1473,9 +2818,9 @@
       <w:lvlJc w:val="left"/>
       <w:pPr>
         <w:tabs>
-          <w:tab w:pos="1440" w:val="num"/>
+          <w:tab w:val="num" w:pos="1440"/>
         </w:tabs>
-        <w:ind w:firstLine="0" w:left="0"/>
+        <w:ind w:left="0" w:firstLine="0"/>
       </w:pPr>
       <w:rPr>
         <w:rFonts w:hint="default"/>
@@ -1489,9 +2834,9 @@
       <w:lvlJc w:val="left"/>
       <w:pPr>
         <w:tabs>
-          <w:tab w:pos="2268" w:val="num"/>
+          <w:tab w:val="num" w:pos="2268"/>
         </w:tabs>
-        <w:ind w:hanging="2268" w:left="2268"/>
+        <w:ind w:left="2268" w:hanging="2268"/>
       </w:pPr>
       <w:rPr>
         <w:rFonts w:cs="Times New Roman"/>
@@ -1521,9 +2866,9 @@
       <w:lvlJc w:val="left"/>
       <w:pPr>
         <w:tabs>
-          <w:tab w:pos="1800" w:val="num"/>
+          <w:tab w:val="num" w:pos="1800"/>
         </w:tabs>
-        <w:ind w:hanging="504" w:left="1224"/>
+        <w:ind w:left="1224" w:hanging="504"/>
       </w:pPr>
       <w:rPr>
         <w:rFonts w:hint="default"/>
@@ -1536,9 +2881,9 @@
       <w:lvlJc w:val="left"/>
       <w:pPr>
         <w:tabs>
-          <w:tab w:pos="2880" w:val="num"/>
+          <w:tab w:val="num" w:pos="2880"/>
         </w:tabs>
-        <w:ind w:hanging="648" w:left="1728"/>
+        <w:ind w:left="1728" w:hanging="648"/>
       </w:pPr>
       <w:rPr>
         <w:rFonts w:hint="default"/>
@@ -1551,9 +2896,9 @@
       <w:lvlJc w:val="left"/>
       <w:pPr>
         <w:tabs>
-          <w:tab w:pos="3600" w:val="num"/>
+          <w:tab w:val="num" w:pos="3600"/>
         </w:tabs>
-        <w:ind w:hanging="792" w:left="2232"/>
+        <w:ind w:left="2232" w:hanging="792"/>
       </w:pPr>
       <w:rPr>
         <w:rFonts w:hint="default"/>
@@ -1566,9 +2911,9 @@
       <w:lvlJc w:val="left"/>
       <w:pPr>
         <w:tabs>
-          <w:tab w:pos="4320" w:val="num"/>
+          <w:tab w:val="num" w:pos="4320"/>
         </w:tabs>
-        <w:ind w:hanging="936" w:left="2736"/>
+        <w:ind w:left="2736" w:hanging="936"/>
       </w:pPr>
       <w:rPr>
         <w:rFonts w:hint="default"/>
@@ -1581,9 +2926,9 @@
       <w:lvlJc w:val="left"/>
       <w:pPr>
         <w:tabs>
-          <w:tab w:pos="5040" w:val="num"/>
+          <w:tab w:val="num" w:pos="5040"/>
         </w:tabs>
-        <w:ind w:hanging="1080" w:left="3240"/>
+        <w:ind w:left="3240" w:hanging="1080"/>
       </w:pPr>
       <w:rPr>
         <w:rFonts w:hint="default"/>
@@ -1596,9 +2941,9 @@
       <w:lvlJc w:val="left"/>
       <w:pPr>
         <w:tabs>
-          <w:tab w:pos="5760" w:val="num"/>
+          <w:tab w:val="num" w:pos="5760"/>
         </w:tabs>
-        <w:ind w:hanging="1224" w:left="3744"/>
+        <w:ind w:left="3744" w:hanging="1224"/>
       </w:pPr>
       <w:rPr>
         <w:rFonts w:hint="default"/>
@@ -1611,16 +2956,16 @@
       <w:lvlJc w:val="left"/>
       <w:pPr>
         <w:tabs>
-          <w:tab w:pos="6840" w:val="num"/>
+          <w:tab w:val="num" w:pos="6840"/>
         </w:tabs>
-        <w:ind w:hanging="1440" w:left="4320"/>
+        <w:ind w:left="4320" w:hanging="1440"/>
       </w:pPr>
       <w:rPr>
         <w:rFonts w:hint="default"/>
       </w:rPr>
     </w:lvl>
   </w:abstractNum>
-  <w:abstractNum w15:restartNumberingAfterBreak="0" w:abstractNumId="6">
+  <w:abstractNum w:abstractNumId="7" w15:restartNumberingAfterBreak="0">
     <w:nsid w:val="2F882549"/>
     <w:multiLevelType w:val="hybridMultilevel"/>
     <w:tmpl w:val="45541876"/>
@@ -1631,86 +2976,86 @@
       <w:lvlText w:val="Bilaga %1."/>
       <w:lvlJc w:val="left"/>
       <w:pPr>
-        <w:ind w:hanging="360" w:left="720"/>
+        <w:ind w:left="720" w:hanging="360"/>
       </w:pPr>
       <w:rPr>
         <w:rFonts w:hint="default"/>
       </w:rPr>
     </w:lvl>
-    <w:lvl w:ilvl="1" w:tentative="1" w:tplc="041D0019">
+    <w:lvl w:ilvl="1" w:tplc="041D0019" w:tentative="1">
       <w:start w:val="1"/>
       <w:numFmt w:val="lowerLetter"/>
       <w:lvlText w:val="%2."/>
       <w:lvlJc w:val="left"/>
       <w:pPr>
-        <w:ind w:hanging="360" w:left="1440"/>
-      </w:pPr>
-    </w:lvl>
-    <w:lvl w:ilvl="2" w:tentative="1" w:tplc="041D001B">
+        <w:ind w:left="1440" w:hanging="360"/>
+      </w:pPr>
+    </w:lvl>
+    <w:lvl w:ilvl="2" w:tplc="041D001B" w:tentative="1">
       <w:start w:val="1"/>
       <w:numFmt w:val="lowerRoman"/>
       <w:lvlText w:val="%3."/>
       <w:lvlJc w:val="right"/>
       <w:pPr>
-        <w:ind w:hanging="180" w:left="2160"/>
-      </w:pPr>
-    </w:lvl>
-    <w:lvl w:ilvl="3" w:tentative="1" w:tplc="041D000F">
+        <w:ind w:left="2160" w:hanging="180"/>
+      </w:pPr>
+    </w:lvl>
+    <w:lvl w:ilvl="3" w:tplc="041D000F" w:tentative="1">
       <w:start w:val="1"/>
       <w:numFmt w:val="decimal"/>
       <w:lvlText w:val="%4."/>
       <w:lvlJc w:val="left"/>
       <w:pPr>
-        <w:ind w:hanging="360" w:left="2880"/>
-      </w:pPr>
-    </w:lvl>
-    <w:lvl w:ilvl="4" w:tentative="1" w:tplc="041D0019">
+        <w:ind w:left="2880" w:hanging="360"/>
+      </w:pPr>
+    </w:lvl>
+    <w:lvl w:ilvl="4" w:tplc="041D0019" w:tentative="1">
       <w:start w:val="1"/>
       <w:numFmt w:val="lowerLetter"/>
       <w:lvlText w:val="%5."/>
       <w:lvlJc w:val="left"/>
       <w:pPr>
-        <w:ind w:hanging="360" w:left="3600"/>
-      </w:pPr>
-    </w:lvl>
-    <w:lvl w:ilvl="5" w:tentative="1" w:tplc="041D001B">
+        <w:ind w:left="3600" w:hanging="360"/>
+      </w:pPr>
+    </w:lvl>
+    <w:lvl w:ilvl="5" w:tplc="041D001B" w:tentative="1">
       <w:start w:val="1"/>
       <w:numFmt w:val="lowerRoman"/>
       <w:lvlText w:val="%6."/>
       <w:lvlJc w:val="right"/>
       <w:pPr>
-        <w:ind w:hanging="180" w:left="4320"/>
-      </w:pPr>
-    </w:lvl>
-    <w:lvl w:ilvl="6" w:tentative="1" w:tplc="041D000F">
+        <w:ind w:left="4320" w:hanging="180"/>
+      </w:pPr>
+    </w:lvl>
+    <w:lvl w:ilvl="6" w:tplc="041D000F" w:tentative="1">
       <w:start w:val="1"/>
       <w:numFmt w:val="decimal"/>
       <w:lvlText w:val="%7."/>
       <w:lvlJc w:val="left"/>
       <w:pPr>
-        <w:ind w:hanging="360" w:left="5040"/>
-      </w:pPr>
-    </w:lvl>
-    <w:lvl w:ilvl="7" w:tentative="1" w:tplc="041D0019">
+        <w:ind w:left="5040" w:hanging="360"/>
+      </w:pPr>
+    </w:lvl>
+    <w:lvl w:ilvl="7" w:tplc="041D0019" w:tentative="1">
       <w:start w:val="1"/>
       <w:numFmt w:val="lowerLetter"/>
       <w:lvlText w:val="%8."/>
       <w:lvlJc w:val="left"/>
       <w:pPr>
-        <w:ind w:hanging="360" w:left="5760"/>
-      </w:pPr>
-    </w:lvl>
-    <w:lvl w:ilvl="8" w:tentative="1" w:tplc="041D001B">
+        <w:ind w:left="5760" w:hanging="360"/>
+      </w:pPr>
+    </w:lvl>
+    <w:lvl w:ilvl="8" w:tplc="041D001B" w:tentative="1">
       <w:start w:val="1"/>
       <w:numFmt w:val="lowerRoman"/>
       <w:lvlText w:val="%9."/>
       <w:lvlJc w:val="right"/>
       <w:pPr>
-        <w:ind w:hanging="180" w:left="6480"/>
+        <w:ind w:left="6480" w:hanging="180"/>
       </w:pPr>
     </w:lvl>
   </w:abstractNum>
-  <w:abstractNum w15:restartNumberingAfterBreak="0" w:abstractNumId="7">
+  <w:abstractNum w:abstractNumId="8" w15:restartNumberingAfterBreak="0">
     <w:nsid w:val="30BA7C25"/>
     <w:multiLevelType w:val="multilevel"/>
     <w:tmpl w:val="208AB0EE"/>
@@ -1721,7 +3066,7 @@
       <w:lvlText w:val="%1"/>
       <w:lvlJc w:val="left"/>
       <w:pPr>
-        <w:ind w:hanging="432" w:left="432"/>
+        <w:ind w:left="432" w:hanging="432"/>
       </w:pPr>
     </w:lvl>
     <w:lvl w:ilvl="1">
@@ -1731,7 +3076,7 @@
       <w:lvlText w:val="%1.%2"/>
       <w:lvlJc w:val="left"/>
       <w:pPr>
-        <w:ind w:hanging="576" w:left="576"/>
+        <w:ind w:left="576" w:hanging="576"/>
       </w:pPr>
     </w:lvl>
     <w:lvl w:ilvl="2">
@@ -1741,7 +3086,7 @@
       <w:lvlText w:val="%1.%2.%3"/>
       <w:lvlJc w:val="left"/>
       <w:pPr>
-        <w:ind w:hanging="720" w:left="720"/>
+        <w:ind w:left="720" w:hanging="720"/>
       </w:pPr>
     </w:lvl>
     <w:lvl w:ilvl="3">
@@ -1751,7 +3096,7 @@
       <w:lvlText w:val="%1.%2.%3.%4"/>
       <w:lvlJc w:val="left"/>
       <w:pPr>
-        <w:ind w:hanging="864" w:left="864"/>
+        <w:ind w:left="864" w:hanging="864"/>
       </w:pPr>
     </w:lvl>
     <w:lvl w:ilvl="4">
@@ -1761,7 +3106,7 @@
       <w:lvlText w:val="%1.%2.%3.%4.%5"/>
       <w:lvlJc w:val="left"/>
       <w:pPr>
-        <w:ind w:hanging="1008" w:left="1008"/>
+        <w:ind w:left="1008" w:hanging="1008"/>
       </w:pPr>
     </w:lvl>
     <w:lvl w:ilvl="5">
@@ -1771,7 +3116,7 @@
       <w:lvlText w:val="%1.%2.%3.%4.%5.%6"/>
       <w:lvlJc w:val="left"/>
       <w:pPr>
-        <w:ind w:hanging="1152" w:left="1152"/>
+        <w:ind w:left="1152" w:hanging="1152"/>
       </w:pPr>
     </w:lvl>
     <w:lvl w:ilvl="6">
@@ -1781,7 +3126,7 @@
       <w:lvlText w:val="%1.%2.%3.%4.%5.%6.%7"/>
       <w:lvlJc w:val="left"/>
       <w:pPr>
-        <w:ind w:hanging="1296" w:left="1296"/>
+        <w:ind w:left="1296" w:hanging="1296"/>
       </w:pPr>
     </w:lvl>
     <w:lvl w:ilvl="7">
@@ -1791,7 +3136,7 @@
       <w:lvlText w:val="%1.%2.%3.%4.%5.%6.%7.%8"/>
       <w:lvlJc w:val="left"/>
       <w:pPr>
-        <w:ind w:hanging="1440" w:left="1440"/>
+        <w:ind w:left="1440" w:hanging="1440"/>
       </w:pPr>
     </w:lvl>
     <w:lvl w:ilvl="8">
@@ -1801,11 +3146,11 @@
       <w:lvlText w:val="%1.%2.%3.%4.%5.%6.%7.%8.%9"/>
       <w:lvlJc w:val="left"/>
       <w:pPr>
-        <w:ind w:hanging="1584" w:left="1584"/>
+        <w:ind w:left="1584" w:hanging="1584"/>
       </w:pPr>
     </w:lvl>
   </w:abstractNum>
-  <w:abstractNum w15:restartNumberingAfterBreak="0" w:abstractNumId="8">
+  <w:abstractNum w:abstractNumId="9" w15:restartNumberingAfterBreak="0">
     <w:nsid w:val="38DA45FC"/>
     <w:multiLevelType w:val="multilevel"/>
     <w:tmpl w:val="16984BA6"/>
@@ -1817,9 +3162,9 @@
       <w:lvlJc w:val="left"/>
       <w:pPr>
         <w:tabs>
-          <w:tab w:pos="1440" w:val="num"/>
+          <w:tab w:val="num" w:pos="1440"/>
         </w:tabs>
-        <w:ind w:firstLine="0" w:left="0"/>
+        <w:ind w:left="0" w:firstLine="0"/>
       </w:pPr>
       <w:rPr>
         <w:rFonts w:hint="default"/>
@@ -1832,9 +3177,9 @@
       <w:lvlJc w:val="left"/>
       <w:pPr>
         <w:tabs>
-          <w:tab w:pos="720" w:val="num"/>
+          <w:tab w:val="num" w:pos="720"/>
         </w:tabs>
-        <w:ind w:hanging="360" w:left="720"/>
+        <w:ind w:left="720" w:hanging="360"/>
       </w:pPr>
       <w:rPr>
         <w:rFonts w:hint="default"/>
@@ -1847,9 +3192,9 @@
       <w:lvlJc w:val="left"/>
       <w:pPr>
         <w:tabs>
-          <w:tab w:pos="1080" w:val="num"/>
+          <w:tab w:val="num" w:pos="1080"/>
         </w:tabs>
-        <w:ind w:hanging="360" w:left="1080"/>
+        <w:ind w:left="1080" w:hanging="360"/>
       </w:pPr>
       <w:rPr>
         <w:rFonts w:hint="default"/>
@@ -1862,9 +3207,9 @@
       <w:lvlJc w:val="left"/>
       <w:pPr>
         <w:tabs>
-          <w:tab w:pos="1440" w:val="num"/>
+          <w:tab w:val="num" w:pos="1440"/>
         </w:tabs>
-        <w:ind w:hanging="360" w:left="1440"/>
+        <w:ind w:left="1440" w:hanging="360"/>
       </w:pPr>
       <w:rPr>
         <w:rFonts w:hint="default"/>
@@ -1877,9 +3222,9 @@
       <w:lvlJc w:val="left"/>
       <w:pPr>
         <w:tabs>
-          <w:tab w:pos="1800" w:val="num"/>
+          <w:tab w:val="num" w:pos="1800"/>
         </w:tabs>
-        <w:ind w:hanging="360" w:left="1800"/>
+        <w:ind w:left="1800" w:hanging="360"/>
       </w:pPr>
       <w:rPr>
         <w:rFonts w:hint="default"/>
@@ -1892,9 +3237,9 @@
       <w:lvlJc w:val="left"/>
       <w:pPr>
         <w:tabs>
-          <w:tab w:pos="2160" w:val="num"/>
+          <w:tab w:val="num" w:pos="2160"/>
         </w:tabs>
-        <w:ind w:hanging="360" w:left="2160"/>
+        <w:ind w:left="2160" w:hanging="360"/>
       </w:pPr>
       <w:rPr>
         <w:rFonts w:hint="default"/>
@@ -1907,9 +3252,9 @@
       <w:lvlJc w:val="left"/>
       <w:pPr>
         <w:tabs>
-          <w:tab w:pos="2520" w:val="num"/>
+          <w:tab w:val="num" w:pos="2520"/>
         </w:tabs>
-        <w:ind w:hanging="360" w:left="2520"/>
+        <w:ind w:left="2520" w:hanging="360"/>
       </w:pPr>
       <w:rPr>
         <w:rFonts w:hint="default"/>
@@ -1922,9 +3267,9 @@
       <w:lvlJc w:val="left"/>
       <w:pPr>
         <w:tabs>
-          <w:tab w:pos="2880" w:val="num"/>
+          <w:tab w:val="num" w:pos="2880"/>
         </w:tabs>
-        <w:ind w:hanging="360" w:left="2880"/>
+        <w:ind w:left="2880" w:hanging="360"/>
       </w:pPr>
       <w:rPr>
         <w:rFonts w:hint="default"/>
@@ -1937,16 +3282,16 @@
       <w:lvlJc w:val="left"/>
       <w:pPr>
         <w:tabs>
-          <w:tab w:pos="3240" w:val="num"/>
+          <w:tab w:val="num" w:pos="3240"/>
         </w:tabs>
-        <w:ind w:hanging="360" w:left="3240"/>
+        <w:ind w:left="3240" w:hanging="360"/>
       </w:pPr>
       <w:rPr>
         <w:rFonts w:hint="default"/>
       </w:rPr>
     </w:lvl>
   </w:abstractNum>
-  <w:abstractNum w15:restartNumberingAfterBreak="0" w:abstractNumId="9">
+  <w:abstractNum w:abstractNumId="10" w15:restartNumberingAfterBreak="0">
     <w:nsid w:val="3CE8450D"/>
     <w:multiLevelType w:val="hybridMultilevel"/>
     <w:tmpl w:val="AEFCA8B4"/>
@@ -1957,7 +3302,7 @@
       <w:lvlText w:val="Table %1."/>
       <w:lvlJc w:val="left"/>
       <w:pPr>
-        <w:ind w:hanging="360" w:left="360"/>
+        <w:ind w:left="360" w:hanging="360"/>
       </w:pPr>
       <w:rPr>
         <w:rFonts w:hint="default"/>
@@ -1965,80 +3310,80 @@
         <w:i w:val="0"/>
       </w:rPr>
     </w:lvl>
-    <w:lvl w:ilvl="1" w:tentative="1" w:tplc="041D0019">
+    <w:lvl w:ilvl="1" w:tplc="041D0019" w:tentative="1">
       <w:start w:val="1"/>
       <w:numFmt w:val="lowerLetter"/>
       <w:lvlText w:val="%2."/>
       <w:lvlJc w:val="left"/>
       <w:pPr>
-        <w:ind w:hanging="360" w:left="1440"/>
-      </w:pPr>
-    </w:lvl>
-    <w:lvl w:ilvl="2" w:tentative="1" w:tplc="041D001B">
+        <w:ind w:left="1440" w:hanging="360"/>
+      </w:pPr>
+    </w:lvl>
+    <w:lvl w:ilvl="2" w:tplc="041D001B" w:tentative="1">
       <w:start w:val="1"/>
       <w:numFmt w:val="lowerRoman"/>
       <w:lvlText w:val="%3."/>
       <w:lvlJc w:val="right"/>
       <w:pPr>
-        <w:ind w:hanging="180" w:left="2160"/>
-      </w:pPr>
-    </w:lvl>
-    <w:lvl w:ilvl="3" w:tentative="1" w:tplc="041D000F">
+        <w:ind w:left="2160" w:hanging="180"/>
+      </w:pPr>
+    </w:lvl>
+    <w:lvl w:ilvl="3" w:tplc="041D000F" w:tentative="1">
       <w:start w:val="1"/>
       <w:numFmt w:val="decimal"/>
       <w:lvlText w:val="%4."/>
       <w:lvlJc w:val="left"/>
       <w:pPr>
-        <w:ind w:hanging="360" w:left="2880"/>
-      </w:pPr>
-    </w:lvl>
-    <w:lvl w:ilvl="4" w:tentative="1" w:tplc="041D0019">
+        <w:ind w:left="2880" w:hanging="360"/>
+      </w:pPr>
+    </w:lvl>
+    <w:lvl w:ilvl="4" w:tplc="041D0019" w:tentative="1">
       <w:start w:val="1"/>
       <w:numFmt w:val="lowerLetter"/>
       <w:lvlText w:val="%5."/>
       <w:lvlJc w:val="left"/>
       <w:pPr>
-        <w:ind w:hanging="360" w:left="3600"/>
-      </w:pPr>
-    </w:lvl>
-    <w:lvl w:ilvl="5" w:tentative="1" w:tplc="041D001B">
+        <w:ind w:left="3600" w:hanging="360"/>
+      </w:pPr>
+    </w:lvl>
+    <w:lvl w:ilvl="5" w:tplc="041D001B" w:tentative="1">
       <w:start w:val="1"/>
       <w:numFmt w:val="lowerRoman"/>
       <w:lvlText w:val="%6."/>
       <w:lvlJc w:val="right"/>
       <w:pPr>
-        <w:ind w:hanging="180" w:left="4320"/>
-      </w:pPr>
-    </w:lvl>
-    <w:lvl w:ilvl="6" w:tentative="1" w:tplc="041D000F">
+        <w:ind w:left="4320" w:hanging="180"/>
+      </w:pPr>
+    </w:lvl>
+    <w:lvl w:ilvl="6" w:tplc="041D000F" w:tentative="1">
       <w:start w:val="1"/>
       <w:numFmt w:val="decimal"/>
       <w:lvlText w:val="%7."/>
       <w:lvlJc w:val="left"/>
       <w:pPr>
-        <w:ind w:hanging="360" w:left="5040"/>
-      </w:pPr>
-    </w:lvl>
-    <w:lvl w:ilvl="7" w:tentative="1" w:tplc="041D0019">
+        <w:ind w:left="5040" w:hanging="360"/>
+      </w:pPr>
+    </w:lvl>
+    <w:lvl w:ilvl="7" w:tplc="041D0019" w:tentative="1">
       <w:start w:val="1"/>
       <w:numFmt w:val="lowerLetter"/>
       <w:lvlText w:val="%8."/>
       <w:lvlJc w:val="left"/>
       <w:pPr>
-        <w:ind w:hanging="360" w:left="5760"/>
-      </w:pPr>
-    </w:lvl>
-    <w:lvl w:ilvl="8" w:tentative="1" w:tplc="041D001B">
+        <w:ind w:left="5760" w:hanging="360"/>
+      </w:pPr>
+    </w:lvl>
+    <w:lvl w:ilvl="8" w:tplc="041D001B" w:tentative="1">
       <w:start w:val="1"/>
       <w:numFmt w:val="lowerRoman"/>
       <w:lvlText w:val="%9."/>
       <w:lvlJc w:val="right"/>
       <w:pPr>
-        <w:ind w:hanging="180" w:left="6480"/>
+        <w:ind w:left="6480" w:hanging="180"/>
       </w:pPr>
     </w:lvl>
   </w:abstractNum>
-  <w:abstractNum w15:restartNumberingAfterBreak="0" w:abstractNumId="10">
+  <w:abstractNum w:abstractNumId="11" w15:restartNumberingAfterBreak="0">
     <w:nsid w:val="3E11510B"/>
     <w:multiLevelType w:val="hybridMultilevel"/>
     <w:tmpl w:val="3A7AE69C"/>
@@ -2050,137 +3395,137 @@
       <w:lvlJc w:val="left"/>
       <w:pPr>
         <w:tabs>
-          <w:tab w:pos="1474" w:val="num"/>
+          <w:tab w:val="num" w:pos="1474"/>
         </w:tabs>
-        <w:ind w:hanging="340" w:left="1474"/>
+        <w:ind w:left="1474" w:hanging="340"/>
       </w:pPr>
       <w:rPr>
         <w:rFonts w:ascii="Wingdings" w:hAnsi="Wingdings" w:hint="default"/>
         <w:color w:val="FF0000"/>
       </w:rPr>
     </w:lvl>
-    <w:lvl w:ilvl="1" w:tentative="1" w:tplc="C9B83AEA">
+    <w:lvl w:ilvl="1" w:tplc="C9B83AEA" w:tentative="1">
       <w:start w:val="1"/>
       <w:numFmt w:val="bullet"/>
       <w:lvlText w:val="o"/>
       <w:lvlJc w:val="left"/>
       <w:pPr>
         <w:tabs>
-          <w:tab w:pos="1440" w:val="num"/>
+          <w:tab w:val="num" w:pos="1440"/>
         </w:tabs>
-        <w:ind w:hanging="360" w:left="1440"/>
+        <w:ind w:left="1440" w:hanging="360"/>
       </w:pPr>
       <w:rPr>
         <w:rFonts w:ascii="Courier New" w:hAnsi="Courier New" w:hint="default"/>
       </w:rPr>
     </w:lvl>
-    <w:lvl w:ilvl="2" w:tentative="1" w:tplc="71B226C4">
+    <w:lvl w:ilvl="2" w:tplc="71B226C4" w:tentative="1">
       <w:start w:val="1"/>
       <w:numFmt w:val="bullet"/>
       <w:lvlText w:val=""/>
       <w:lvlJc w:val="left"/>
       <w:pPr>
         <w:tabs>
-          <w:tab w:pos="2160" w:val="num"/>
+          <w:tab w:val="num" w:pos="2160"/>
         </w:tabs>
-        <w:ind w:hanging="360" w:left="2160"/>
+        <w:ind w:left="2160" w:hanging="360"/>
       </w:pPr>
       <w:rPr>
         <w:rFonts w:ascii="Wingdings" w:hAnsi="Wingdings" w:hint="default"/>
       </w:rPr>
     </w:lvl>
-    <w:lvl w:ilvl="3" w:tentative="1" w:tplc="9692E7CC">
+    <w:lvl w:ilvl="3" w:tplc="9692E7CC" w:tentative="1">
       <w:start w:val="1"/>
       <w:numFmt w:val="bullet"/>
       <w:lvlText w:val=""/>
       <w:lvlJc w:val="left"/>
       <w:pPr>
         <w:tabs>
-          <w:tab w:pos="2880" w:val="num"/>
+          <w:tab w:val="num" w:pos="2880"/>
         </w:tabs>
-        <w:ind w:hanging="360" w:left="2880"/>
+        <w:ind w:left="2880" w:hanging="360"/>
       </w:pPr>
       <w:rPr>
         <w:rFonts w:ascii="Symbol" w:hAnsi="Symbol" w:hint="default"/>
       </w:rPr>
     </w:lvl>
-    <w:lvl w:ilvl="4" w:tentative="1" w:tplc="27FC3E00">
+    <w:lvl w:ilvl="4" w:tplc="27FC3E00" w:tentative="1">
       <w:start w:val="1"/>
       <w:numFmt w:val="bullet"/>
       <w:lvlText w:val="o"/>
       <w:lvlJc w:val="left"/>
       <w:pPr>
         <w:tabs>
-          <w:tab w:pos="3600" w:val="num"/>
+          <w:tab w:val="num" w:pos="3600"/>
         </w:tabs>
-        <w:ind w:hanging="360" w:left="3600"/>
+        <w:ind w:left="3600" w:hanging="360"/>
       </w:pPr>
       <w:rPr>
         <w:rFonts w:ascii="Courier New" w:hAnsi="Courier New" w:hint="default"/>
       </w:rPr>
     </w:lvl>
-    <w:lvl w:ilvl="5" w:tentative="1" w:tplc="0FC8E4EC">
+    <w:lvl w:ilvl="5" w:tplc="0FC8E4EC" w:tentative="1">
       <w:start w:val="1"/>
       <w:numFmt w:val="bullet"/>
       <w:lvlText w:val=""/>
       <w:lvlJc w:val="left"/>
       <w:pPr>
         <w:tabs>
-          <w:tab w:pos="4320" w:val="num"/>
+          <w:tab w:val="num" w:pos="4320"/>
         </w:tabs>
-        <w:ind w:hanging="360" w:left="4320"/>
+        <w:ind w:left="4320" w:hanging="360"/>
       </w:pPr>
       <w:rPr>
         <w:rFonts w:ascii="Wingdings" w:hAnsi="Wingdings" w:hint="default"/>
       </w:rPr>
     </w:lvl>
-    <w:lvl w:ilvl="6" w:tentative="1" w:tplc="E1E47CB4">
+    <w:lvl w:ilvl="6" w:tplc="E1E47CB4" w:tentative="1">
       <w:start w:val="1"/>
       <w:numFmt w:val="bullet"/>
       <w:lvlText w:val=""/>
       <w:lvlJc w:val="left"/>
       <w:pPr>
         <w:tabs>
-          <w:tab w:pos="5040" w:val="num"/>
+          <w:tab w:val="num" w:pos="5040"/>
         </w:tabs>
-        <w:ind w:hanging="360" w:left="5040"/>
+        <w:ind w:left="5040" w:hanging="360"/>
       </w:pPr>
       <w:rPr>
         <w:rFonts w:ascii="Symbol" w:hAnsi="Symbol" w:hint="default"/>
       </w:rPr>
     </w:lvl>
-    <w:lvl w:ilvl="7" w:tentative="1" w:tplc="6BE6D772">
+    <w:lvl w:ilvl="7" w:tplc="6BE6D772" w:tentative="1">
       <w:start w:val="1"/>
       <w:numFmt w:val="bullet"/>
       <w:lvlText w:val="o"/>
       <w:lvlJc w:val="left"/>
       <w:pPr>
         <w:tabs>
-          <w:tab w:pos="5760" w:val="num"/>
+          <w:tab w:val="num" w:pos="5760"/>
         </w:tabs>
-        <w:ind w:hanging="360" w:left="5760"/>
+        <w:ind w:left="5760" w:hanging="360"/>
       </w:pPr>
       <w:rPr>
         <w:rFonts w:ascii="Courier New" w:hAnsi="Courier New" w:hint="default"/>
       </w:rPr>
     </w:lvl>
-    <w:lvl w:ilvl="8" w:tentative="1" w:tplc="E61EAF7C">
+    <w:lvl w:ilvl="8" w:tplc="E61EAF7C" w:tentative="1">
       <w:start w:val="1"/>
       <w:numFmt w:val="bullet"/>
       <w:lvlText w:val=""/>
       <w:lvlJc w:val="left"/>
       <w:pPr>
         <w:tabs>
-          <w:tab w:pos="6480" w:val="num"/>
+          <w:tab w:val="num" w:pos="6480"/>
         </w:tabs>
-        <w:ind w:hanging="360" w:left="6480"/>
+        <w:ind w:left="6480" w:hanging="360"/>
       </w:pPr>
       <w:rPr>
         <w:rFonts w:ascii="Wingdings" w:hAnsi="Wingdings" w:hint="default"/>
       </w:rPr>
     </w:lvl>
   </w:abstractNum>
-  <w:abstractNum w15:restartNumberingAfterBreak="0" w:abstractNumId="11">
+  <w:abstractNum w:abstractNumId="12" w15:restartNumberingAfterBreak="0">
     <w:nsid w:val="491F5EDA"/>
     <w:multiLevelType w:val="hybridMultilevel"/>
     <w:tmpl w:val="29D67DA0"/>
@@ -2192,9 +3537,9 @@
       <w:lvlJc w:val="left"/>
       <w:pPr>
         <w:tabs>
-          <w:tab w:pos="1834" w:val="num"/>
+          <w:tab w:val="num" w:pos="1834"/>
         </w:tabs>
-        <w:ind w:hanging="284" w:left="1758"/>
+        <w:ind w:left="1758" w:hanging="284"/>
       </w:pPr>
       <w:rPr>
         <w:rFonts w:ascii="Wingdings" w:hAnsi="Wingdings" w:hint="default"/>
@@ -2209,100 +3554,100 @@
       <w:lvlJc w:val="left"/>
       <w:pPr>
         <w:tabs>
-          <w:tab w:pos="1440" w:val="num"/>
+          <w:tab w:val="num" w:pos="1440"/>
         </w:tabs>
-        <w:ind w:hanging="360" w:left="1440"/>
+        <w:ind w:left="1440" w:hanging="360"/>
       </w:pPr>
       <w:rPr>
         <w:rFonts w:hint="default"/>
       </w:rPr>
     </w:lvl>
-    <w:lvl w:ilvl="2" w:tentative="1" w:tplc="041D0005">
+    <w:lvl w:ilvl="2" w:tplc="041D0005" w:tentative="1">
       <w:start w:val="1"/>
       <w:numFmt w:val="lowerRoman"/>
       <w:lvlText w:val="%3."/>
       <w:lvlJc w:val="right"/>
       <w:pPr>
         <w:tabs>
-          <w:tab w:pos="2160" w:val="num"/>
+          <w:tab w:val="num" w:pos="2160"/>
         </w:tabs>
-        <w:ind w:hanging="180" w:left="2160"/>
-      </w:pPr>
-    </w:lvl>
-    <w:lvl w:ilvl="3" w:tentative="1" w:tplc="041D0001">
+        <w:ind w:left="2160" w:hanging="180"/>
+      </w:pPr>
+    </w:lvl>
+    <w:lvl w:ilvl="3" w:tplc="041D0001" w:tentative="1">
       <w:start w:val="1"/>
       <w:numFmt w:val="decimal"/>
       <w:lvlText w:val="%4."/>
       <w:lvlJc w:val="left"/>
       <w:pPr>
         <w:tabs>
-          <w:tab w:pos="2880" w:val="num"/>
+          <w:tab w:val="num" w:pos="2880"/>
         </w:tabs>
-        <w:ind w:hanging="360" w:left="2880"/>
-      </w:pPr>
-    </w:lvl>
-    <w:lvl w:ilvl="4" w:tentative="1" w:tplc="041D0003">
+        <w:ind w:left="2880" w:hanging="360"/>
+      </w:pPr>
+    </w:lvl>
+    <w:lvl w:ilvl="4" w:tplc="041D0003" w:tentative="1">
       <w:start w:val="1"/>
       <w:numFmt w:val="lowerLetter"/>
       <w:lvlText w:val="%5."/>
       <w:lvlJc w:val="left"/>
       <w:pPr>
         <w:tabs>
-          <w:tab w:pos="3600" w:val="num"/>
+          <w:tab w:val="num" w:pos="3600"/>
         </w:tabs>
-        <w:ind w:hanging="360" w:left="3600"/>
-      </w:pPr>
-    </w:lvl>
-    <w:lvl w:ilvl="5" w:tentative="1" w:tplc="041D0005">
+        <w:ind w:left="3600" w:hanging="360"/>
+      </w:pPr>
+    </w:lvl>
+    <w:lvl w:ilvl="5" w:tplc="041D0005" w:tentative="1">
       <w:start w:val="1"/>
       <w:numFmt w:val="lowerRoman"/>
       <w:lvlText w:val="%6."/>
       <w:lvlJc w:val="right"/>
       <w:pPr>
         <w:tabs>
-          <w:tab w:pos="4320" w:val="num"/>
+          <w:tab w:val="num" w:pos="4320"/>
         </w:tabs>
-        <w:ind w:hanging="180" w:left="4320"/>
-      </w:pPr>
-    </w:lvl>
-    <w:lvl w:ilvl="6" w:tentative="1" w:tplc="041D0001">
+        <w:ind w:left="4320" w:hanging="180"/>
+      </w:pPr>
+    </w:lvl>
+    <w:lvl w:ilvl="6" w:tplc="041D0001" w:tentative="1">
       <w:start w:val="1"/>
       <w:numFmt w:val="decimal"/>
       <w:lvlText w:val="%7."/>
       <w:lvlJc w:val="left"/>
       <w:pPr>
         <w:tabs>
-          <w:tab w:pos="5040" w:val="num"/>
+          <w:tab w:val="num" w:pos="5040"/>
         </w:tabs>
-        <w:ind w:hanging="360" w:left="5040"/>
-      </w:pPr>
-    </w:lvl>
-    <w:lvl w:ilvl="7" w:tentative="1" w:tplc="041D0003">
+        <w:ind w:left="5040" w:hanging="360"/>
+      </w:pPr>
+    </w:lvl>
+    <w:lvl w:ilvl="7" w:tplc="041D0003" w:tentative="1">
       <w:start w:val="1"/>
       <w:numFmt w:val="lowerLetter"/>
       <w:lvlText w:val="%8."/>
       <w:lvlJc w:val="left"/>
       <w:pPr>
         <w:tabs>
-          <w:tab w:pos="5760" w:val="num"/>
+          <w:tab w:val="num" w:pos="5760"/>
         </w:tabs>
-        <w:ind w:hanging="360" w:left="5760"/>
-      </w:pPr>
-    </w:lvl>
-    <w:lvl w:ilvl="8" w:tentative="1" w:tplc="041D0005">
+        <w:ind w:left="5760" w:hanging="360"/>
+      </w:pPr>
+    </w:lvl>
+    <w:lvl w:ilvl="8" w:tplc="041D0005" w:tentative="1">
       <w:start w:val="1"/>
       <w:numFmt w:val="lowerRoman"/>
       <w:lvlText w:val="%9."/>
       <w:lvlJc w:val="right"/>
       <w:pPr>
         <w:tabs>
-          <w:tab w:pos="6480" w:val="num"/>
+          <w:tab w:val="num" w:pos="6480"/>
         </w:tabs>
-        <w:ind w:hanging="180" w:left="6480"/>
+        <w:ind w:left="6480" w:hanging="180"/>
       </w:pPr>
     </w:lvl>
   </w:abstractNum>
-  <w:abstractNum w15:restartNumberingAfterBreak="0" w:abstractNumId="12">
+  <w:abstractNum w:abstractNumId="13" w15:restartNumberingAfterBreak="0">
     <w:nsid w:val="4A4E6391"/>
     <w:multiLevelType w:val="hybridMultilevel"/>
     <w:tmpl w:val="669E5A96"/>
@@ -2313,83 +3658,83 @@
       <w:lvlText w:val="%1."/>
       <w:lvlJc w:val="left"/>
       <w:pPr>
-        <w:ind w:hanging="360" w:left="1287"/>
-      </w:pPr>
-    </w:lvl>
-    <w:lvl w:ilvl="1" w:tentative="1" w:tplc="041D0019">
+        <w:ind w:left="1287" w:hanging="360"/>
+      </w:pPr>
+    </w:lvl>
+    <w:lvl w:ilvl="1" w:tplc="041D0019" w:tentative="1">
       <w:start w:val="1"/>
       <w:numFmt w:val="lowerLetter"/>
       <w:lvlText w:val="%2."/>
       <w:lvlJc w:val="left"/>
       <w:pPr>
-        <w:ind w:hanging="360" w:left="2007"/>
-      </w:pPr>
-    </w:lvl>
-    <w:lvl w:ilvl="2" w:tentative="1" w:tplc="041D001B">
+        <w:ind w:left="2007" w:hanging="360"/>
+      </w:pPr>
+    </w:lvl>
+    <w:lvl w:ilvl="2" w:tplc="041D001B" w:tentative="1">
       <w:start w:val="1"/>
       <w:numFmt w:val="lowerRoman"/>
       <w:lvlText w:val="%3."/>
       <w:lvlJc w:val="right"/>
       <w:pPr>
-        <w:ind w:hanging="180" w:left="2727"/>
-      </w:pPr>
-    </w:lvl>
-    <w:lvl w:ilvl="3" w:tentative="1" w:tplc="041D000F">
+        <w:ind w:left="2727" w:hanging="180"/>
+      </w:pPr>
+    </w:lvl>
+    <w:lvl w:ilvl="3" w:tplc="041D000F" w:tentative="1">
       <w:start w:val="1"/>
       <w:numFmt w:val="decimal"/>
       <w:lvlText w:val="%4."/>
       <w:lvlJc w:val="left"/>
       <w:pPr>
-        <w:ind w:hanging="360" w:left="3447"/>
-      </w:pPr>
-    </w:lvl>
-    <w:lvl w:ilvl="4" w:tentative="1" w:tplc="041D0019">
+        <w:ind w:left="3447" w:hanging="360"/>
+      </w:pPr>
+    </w:lvl>
+    <w:lvl w:ilvl="4" w:tplc="041D0019" w:tentative="1">
       <w:start w:val="1"/>
       <w:numFmt w:val="lowerLetter"/>
       <w:lvlText w:val="%5."/>
       <w:lvlJc w:val="left"/>
       <w:pPr>
-        <w:ind w:hanging="360" w:left="4167"/>
-      </w:pPr>
-    </w:lvl>
-    <w:lvl w:ilvl="5" w:tentative="1" w:tplc="041D001B">
+        <w:ind w:left="4167" w:hanging="360"/>
+      </w:pPr>
+    </w:lvl>
+    <w:lvl w:ilvl="5" w:tplc="041D001B" w:tentative="1">
       <w:start w:val="1"/>
       <w:numFmt w:val="lowerRoman"/>
       <w:lvlText w:val="%6."/>
       <w:lvlJc w:val="right"/>
       <w:pPr>
-        <w:ind w:hanging="180" w:left="4887"/>
-      </w:pPr>
-    </w:lvl>
-    <w:lvl w:ilvl="6" w:tentative="1" w:tplc="041D000F">
+        <w:ind w:left="4887" w:hanging="180"/>
+      </w:pPr>
+    </w:lvl>
+    <w:lvl w:ilvl="6" w:tplc="041D000F" w:tentative="1">
       <w:start w:val="1"/>
       <w:numFmt w:val="decimal"/>
       <w:lvlText w:val="%7."/>
       <w:lvlJc w:val="left"/>
       <w:pPr>
-        <w:ind w:hanging="360" w:left="5607"/>
-      </w:pPr>
-    </w:lvl>
-    <w:lvl w:ilvl="7" w:tentative="1" w:tplc="041D0019">
+        <w:ind w:left="5607" w:hanging="360"/>
+      </w:pPr>
+    </w:lvl>
+    <w:lvl w:ilvl="7" w:tplc="041D0019" w:tentative="1">
       <w:start w:val="1"/>
       <w:numFmt w:val="lowerLetter"/>
       <w:lvlText w:val="%8."/>
       <w:lvlJc w:val="left"/>
       <w:pPr>
-        <w:ind w:hanging="360" w:left="6327"/>
-      </w:pPr>
-    </w:lvl>
-    <w:lvl w:ilvl="8" w:tentative="1" w:tplc="041D001B">
+        <w:ind w:left="6327" w:hanging="360"/>
+      </w:pPr>
+    </w:lvl>
+    <w:lvl w:ilvl="8" w:tplc="041D001B" w:tentative="1">
       <w:start w:val="1"/>
       <w:numFmt w:val="lowerRoman"/>
       <w:lvlText w:val="%9."/>
       <w:lvlJc w:val="right"/>
       <w:pPr>
-        <w:ind w:hanging="180" w:left="7047"/>
+        <w:ind w:left="7047" w:hanging="180"/>
       </w:pPr>
     </w:lvl>
   </w:abstractNum>
-  <w:abstractNum w15:restartNumberingAfterBreak="0" w:abstractNumId="13">
+  <w:abstractNum w:abstractNumId="14" w15:restartNumberingAfterBreak="0">
     <w:nsid w:val="53CE5038"/>
     <w:multiLevelType w:val="hybridMultilevel"/>
     <w:tmpl w:val="21622CAC"/>
@@ -2400,7 +3745,7 @@
       <w:lvlText w:val="Figure %1."/>
       <w:lvlJc w:val="left"/>
       <w:pPr>
-        <w:ind w:hanging="360" w:left="360"/>
+        <w:ind w:left="360" w:hanging="360"/>
       </w:pPr>
       <w:rPr>
         <w:rFonts w:hint="default"/>
@@ -2408,80 +3753,80 @@
         <w:i w:val="0"/>
       </w:rPr>
     </w:lvl>
-    <w:lvl w:ilvl="1" w:tentative="1" w:tplc="041D0019">
+    <w:lvl w:ilvl="1" w:tplc="041D0019" w:tentative="1">
       <w:start w:val="1"/>
       <w:numFmt w:val="lowerLetter"/>
       <w:lvlText w:val="%2."/>
       <w:lvlJc w:val="left"/>
       <w:pPr>
-        <w:ind w:hanging="360" w:left="1440"/>
-      </w:pPr>
-    </w:lvl>
-    <w:lvl w:ilvl="2" w:tentative="1" w:tplc="041D001B">
+        <w:ind w:left="1440" w:hanging="360"/>
+      </w:pPr>
+    </w:lvl>
+    <w:lvl w:ilvl="2" w:tplc="041D001B" w:tentative="1">
       <w:start w:val="1"/>
       <w:numFmt w:val="lowerRoman"/>
       <w:lvlText w:val="%3."/>
       <w:lvlJc w:val="right"/>
       <w:pPr>
-        <w:ind w:hanging="180" w:left="2160"/>
-      </w:pPr>
-    </w:lvl>
-    <w:lvl w:ilvl="3" w:tentative="1" w:tplc="041D000F">
+        <w:ind w:left="2160" w:hanging="180"/>
+      </w:pPr>
+    </w:lvl>
+    <w:lvl w:ilvl="3" w:tplc="041D000F" w:tentative="1">
       <w:start w:val="1"/>
       <w:numFmt w:val="decimal"/>
       <w:lvlText w:val="%4."/>
       <w:lvlJc w:val="left"/>
       <w:pPr>
-        <w:ind w:hanging="360" w:left="2880"/>
-      </w:pPr>
-    </w:lvl>
-    <w:lvl w:ilvl="4" w:tentative="1" w:tplc="041D0019">
+        <w:ind w:left="2880" w:hanging="360"/>
+      </w:pPr>
+    </w:lvl>
+    <w:lvl w:ilvl="4" w:tplc="041D0019" w:tentative="1">
       <w:start w:val="1"/>
       <w:numFmt w:val="lowerLetter"/>
       <w:lvlText w:val="%5."/>
       <w:lvlJc w:val="left"/>
       <w:pPr>
-        <w:ind w:hanging="360" w:left="3600"/>
-      </w:pPr>
-    </w:lvl>
-    <w:lvl w:ilvl="5" w:tentative="1" w:tplc="041D001B">
+        <w:ind w:left="3600" w:hanging="360"/>
+      </w:pPr>
+    </w:lvl>
+    <w:lvl w:ilvl="5" w:tplc="041D001B" w:tentative="1">
       <w:start w:val="1"/>
       <w:numFmt w:val="lowerRoman"/>
       <w:lvlText w:val="%6."/>
       <w:lvlJc w:val="right"/>
       <w:pPr>
-        <w:ind w:hanging="180" w:left="4320"/>
-      </w:pPr>
-    </w:lvl>
-    <w:lvl w:ilvl="6" w:tentative="1" w:tplc="041D000F">
+        <w:ind w:left="4320" w:hanging="180"/>
+      </w:pPr>
+    </w:lvl>
+    <w:lvl w:ilvl="6" w:tplc="041D000F" w:tentative="1">
       <w:start w:val="1"/>
       <w:numFmt w:val="decimal"/>
       <w:lvlText w:val="%7."/>
       <w:lvlJc w:val="left"/>
       <w:pPr>
-        <w:ind w:hanging="360" w:left="5040"/>
-      </w:pPr>
-    </w:lvl>
-    <w:lvl w:ilvl="7" w:tentative="1" w:tplc="041D0019">
+        <w:ind w:left="5040" w:hanging="360"/>
+      </w:pPr>
+    </w:lvl>
+    <w:lvl w:ilvl="7" w:tplc="041D0019" w:tentative="1">
       <w:start w:val="1"/>
       <w:numFmt w:val="lowerLetter"/>
       <w:lvlText w:val="%8."/>
       <w:lvlJc w:val="left"/>
       <w:pPr>
-        <w:ind w:hanging="360" w:left="5760"/>
-      </w:pPr>
-    </w:lvl>
-    <w:lvl w:ilvl="8" w:tentative="1" w:tplc="041D001B">
+        <w:ind w:left="5760" w:hanging="360"/>
+      </w:pPr>
+    </w:lvl>
+    <w:lvl w:ilvl="8" w:tplc="041D001B" w:tentative="1">
       <w:start w:val="1"/>
       <w:numFmt w:val="lowerRoman"/>
       <w:lvlText w:val="%9."/>
       <w:lvlJc w:val="right"/>
       <w:pPr>
-        <w:ind w:hanging="180" w:left="6480"/>
+        <w:ind w:left="6480" w:hanging="180"/>
       </w:pPr>
     </w:lvl>
   </w:abstractNum>
-  <w:abstractNum w15:restartNumberingAfterBreak="0" w:abstractNumId="14">
+  <w:abstractNum w:abstractNumId="15" w15:restartNumberingAfterBreak="0">
     <w:nsid w:val="545B611B"/>
     <w:multiLevelType w:val="multilevel"/>
     <w:tmpl w:val="D0B8CD4E"/>
@@ -2491,7 +3836,7 @@
       <w:lvlText w:val="%1."/>
       <w:lvlJc w:val="left"/>
       <w:pPr>
-        <w:ind w:hanging="360" w:left="720"/>
+        <w:ind w:left="720" w:hanging="360"/>
       </w:pPr>
       <w:rPr>
         <w:rFonts w:hint="default"/>
@@ -2504,7 +3849,7 @@
       <w:lvlText w:val="%1.%2."/>
       <w:lvlJc w:val="left"/>
       <w:pPr>
-        <w:ind w:hanging="720" w:left="1298"/>
+        <w:ind w:left="1298" w:hanging="720"/>
       </w:pPr>
       <w:rPr>
         <w:rFonts w:hint="default"/>
@@ -2517,7 +3862,7 @@
       <w:lvlText w:val="%1.%2.%3."/>
       <w:lvlJc w:val="left"/>
       <w:pPr>
-        <w:ind w:hanging="1080" w:left="1876"/>
+        <w:ind w:left="1876" w:hanging="1080"/>
       </w:pPr>
       <w:rPr>
         <w:rFonts w:hint="default"/>
@@ -2530,7 +3875,7 @@
       <w:lvlText w:val="%1.%2.%3.%4."/>
       <w:lvlJc w:val="left"/>
       <w:pPr>
-        <w:ind w:hanging="1080" w:left="2094"/>
+        <w:ind w:left="2094" w:hanging="1080"/>
       </w:pPr>
       <w:rPr>
         <w:rFonts w:hint="default"/>
@@ -2543,7 +3888,7 @@
       <w:lvlText w:val="%1.%2.%3.%4.%5."/>
       <w:lvlJc w:val="left"/>
       <w:pPr>
-        <w:ind w:hanging="1440" w:left="2672"/>
+        <w:ind w:left="2672" w:hanging="1440"/>
       </w:pPr>
       <w:rPr>
         <w:rFonts w:hint="default"/>
@@ -2556,7 +3901,7 @@
       <w:lvlText w:val="%1.%2.%3.%4.%5.%6."/>
       <w:lvlJc w:val="left"/>
       <w:pPr>
-        <w:ind w:hanging="1800" w:left="3250"/>
+        <w:ind w:left="3250" w:hanging="1800"/>
       </w:pPr>
       <w:rPr>
         <w:rFonts w:hint="default"/>
@@ -2569,7 +3914,7 @@
       <w:lvlText w:val="%1.%2.%3.%4.%5.%6.%7."/>
       <w:lvlJc w:val="left"/>
       <w:pPr>
-        <w:ind w:hanging="1800" w:left="3468"/>
+        <w:ind w:left="3468" w:hanging="1800"/>
       </w:pPr>
       <w:rPr>
         <w:rFonts w:hint="default"/>
@@ -2582,7 +3927,7 @@
       <w:lvlText w:val="%1.%2.%3.%4.%5.%6.%7.%8."/>
       <w:lvlJc w:val="left"/>
       <w:pPr>
-        <w:ind w:hanging="2160" w:left="4046"/>
+        <w:ind w:left="4046" w:hanging="2160"/>
       </w:pPr>
       <w:rPr>
         <w:rFonts w:hint="default"/>
@@ -2595,14 +3940,14 @@
       <w:lvlText w:val="%1.%2.%3.%4.%5.%6.%7.%8.%9."/>
       <w:lvlJc w:val="left"/>
       <w:pPr>
-        <w:ind w:hanging="2520" w:left="4624"/>
+        <w:ind w:left="4624" w:hanging="2520"/>
       </w:pPr>
       <w:rPr>
         <w:rFonts w:hint="default"/>
       </w:rPr>
     </w:lvl>
   </w:abstractNum>
-  <w:abstractNum w15:restartNumberingAfterBreak="0" w:abstractNumId="15">
+  <w:abstractNum w:abstractNumId="16" w15:restartNumberingAfterBreak="0">
     <w:nsid w:val="685674C1"/>
     <w:multiLevelType w:val="multilevel"/>
     <w:tmpl w:val="076E5A78"/>
@@ -2612,7 +3957,7 @@
       <w:lvlText w:val="%1."/>
       <w:lvlJc w:val="left"/>
       <w:pPr>
-        <w:ind w:hanging="360" w:left="360"/>
+        <w:ind w:left="360" w:hanging="360"/>
       </w:pPr>
     </w:lvl>
     <w:lvl w:ilvl="1">
@@ -2621,7 +3966,7 @@
       <w:lvlText w:val="%1.%2"/>
       <w:lvlJc w:val="left"/>
       <w:pPr>
-        <w:ind w:hanging="576" w:left="576"/>
+        <w:ind w:left="576" w:hanging="576"/>
       </w:pPr>
     </w:lvl>
     <w:lvl w:ilvl="2">
@@ -2630,7 +3975,7 @@
       <w:lvlText w:val="%1.%2.%3"/>
       <w:lvlJc w:val="left"/>
       <w:pPr>
-        <w:ind w:hanging="720" w:left="720"/>
+        <w:ind w:left="720" w:hanging="720"/>
       </w:pPr>
     </w:lvl>
     <w:lvl w:ilvl="3">
@@ -2639,7 +3984,7 @@
       <w:lvlText w:val="%1.%2.%3.%4"/>
       <w:lvlJc w:val="left"/>
       <w:pPr>
-        <w:ind w:hanging="864" w:left="864"/>
+        <w:ind w:left="864" w:hanging="864"/>
       </w:pPr>
     </w:lvl>
     <w:lvl w:ilvl="4">
@@ -2648,7 +3993,7 @@
       <w:lvlText w:val="%1.%2.%3.%4.%5"/>
       <w:lvlJc w:val="left"/>
       <w:pPr>
-        <w:ind w:hanging="1008" w:left="1008"/>
+        <w:ind w:left="1008" w:hanging="1008"/>
       </w:pPr>
     </w:lvl>
     <w:lvl w:ilvl="5">
@@ -2657,7 +4002,7 @@
       <w:lvlText w:val="%1.%2.%3.%4.%5.%6"/>
       <w:lvlJc w:val="left"/>
       <w:pPr>
-        <w:ind w:hanging="1152" w:left="1152"/>
+        <w:ind w:left="1152" w:hanging="1152"/>
       </w:pPr>
     </w:lvl>
     <w:lvl w:ilvl="6">
@@ -2666,7 +4011,7 @@
       <w:lvlText w:val="%1.%2.%3.%4.%5.%6.%7"/>
       <w:lvlJc w:val="left"/>
       <w:pPr>
-        <w:ind w:hanging="1296" w:left="1296"/>
+        <w:ind w:left="1296" w:hanging="1296"/>
       </w:pPr>
     </w:lvl>
     <w:lvl w:ilvl="7">
@@ -2675,7 +4020,7 @@
       <w:lvlText w:val="%1.%2.%3.%4.%5.%6.%7.%8"/>
       <w:lvlJc w:val="left"/>
       <w:pPr>
-        <w:ind w:hanging="1440" w:left="1440"/>
+        <w:ind w:left="1440" w:hanging="1440"/>
       </w:pPr>
     </w:lvl>
     <w:lvl w:ilvl="8">
@@ -2684,11 +4029,11 @@
       <w:lvlText w:val="%1.%2.%3.%4.%5.%6.%7.%8.%9"/>
       <w:lvlJc w:val="left"/>
       <w:pPr>
-        <w:ind w:hanging="1584" w:left="1584"/>
+        <w:ind w:left="1584" w:hanging="1584"/>
       </w:pPr>
     </w:lvl>
   </w:abstractNum>
-  <w:abstractNum w15:restartNumberingAfterBreak="0" w:abstractNumId="16">
+  <w:abstractNum w:abstractNumId="17" w15:restartNumberingAfterBreak="0">
     <w:nsid w:val="7F0D65F5"/>
     <w:multiLevelType w:val="multilevel"/>
     <w:tmpl w:val="385EF9B6"/>
@@ -2700,9 +4045,9 @@
       <w:lvlJc w:val="left"/>
       <w:pPr>
         <w:tabs>
-          <w:tab w:pos="2268" w:val="num"/>
+          <w:tab w:val="num" w:pos="2268"/>
         </w:tabs>
-        <w:ind w:firstLine="0" w:left="0"/>
+        <w:ind w:left="0" w:firstLine="0"/>
       </w:pPr>
       <w:rPr>
         <w:rFonts w:hint="default"/>
@@ -2715,9 +4060,9 @@
       <w:lvlJc w:val="left"/>
       <w:pPr>
         <w:tabs>
-          <w:tab w:pos="1080" w:val="num"/>
+          <w:tab w:val="num" w:pos="1080"/>
         </w:tabs>
-        <w:ind w:firstLine="0" w:left="0"/>
+        <w:ind w:left="0" w:firstLine="0"/>
       </w:pPr>
       <w:rPr>
         <w:rFonts w:hint="default"/>
@@ -2730,9 +4075,9 @@
       <w:lvlJc w:val="left"/>
       <w:pPr>
         <w:tabs>
-          <w:tab w:pos="2160" w:val="num"/>
+          <w:tab w:val="num" w:pos="2160"/>
         </w:tabs>
-        <w:ind w:hanging="504" w:left="1224"/>
+        <w:ind w:left="1224" w:hanging="504"/>
       </w:pPr>
       <w:rPr>
         <w:rFonts w:hint="default"/>
@@ -2745,9 +4090,9 @@
       <w:lvlJc w:val="left"/>
       <w:pPr>
         <w:tabs>
-          <w:tab w:pos="2880" w:val="num"/>
+          <w:tab w:val="num" w:pos="2880"/>
         </w:tabs>
-        <w:ind w:hanging="648" w:left="1728"/>
+        <w:ind w:left="1728" w:hanging="648"/>
       </w:pPr>
       <w:rPr>
         <w:rFonts w:hint="default"/>
@@ -2760,9 +4105,9 @@
       <w:lvlJc w:val="left"/>
       <w:pPr>
         <w:tabs>
-          <w:tab w:pos="3600" w:val="num"/>
+          <w:tab w:val="num" w:pos="3600"/>
         </w:tabs>
-        <w:ind w:hanging="792" w:left="2232"/>
+        <w:ind w:left="2232" w:hanging="792"/>
       </w:pPr>
       <w:rPr>
         <w:rFonts w:hint="default"/>
@@ -2775,9 +4120,9 @@
       <w:lvlJc w:val="left"/>
       <w:pPr>
         <w:tabs>
-          <w:tab w:pos="4320" w:val="num"/>
+          <w:tab w:val="num" w:pos="4320"/>
         </w:tabs>
-        <w:ind w:hanging="936" w:left="2736"/>
+        <w:ind w:left="2736" w:hanging="936"/>
       </w:pPr>
       <w:rPr>
         <w:rFonts w:hint="default"/>
@@ -2790,9 +4135,9 @@
       <w:lvlJc w:val="left"/>
       <w:pPr>
         <w:tabs>
-          <w:tab w:pos="5040" w:val="num"/>
+          <w:tab w:val="num" w:pos="5040"/>
         </w:tabs>
-        <w:ind w:hanging="1080" w:left="3240"/>
+        <w:ind w:left="3240" w:hanging="1080"/>
       </w:pPr>
       <w:rPr>
         <w:rFonts w:hint="default"/>
@@ -2805,9 +4150,9 @@
       <w:lvlJc w:val="left"/>
       <w:pPr>
         <w:tabs>
-          <w:tab w:pos="5760" w:val="num"/>
+          <w:tab w:val="num" w:pos="5760"/>
         </w:tabs>
-        <w:ind w:hanging="1224" w:left="3744"/>
+        <w:ind w:left="3744" w:hanging="1224"/>
       </w:pPr>
       <w:rPr>
         <w:rFonts w:hint="default"/>
@@ -2820,160 +4165,84 @@
       <w:lvlJc w:val="left"/>
       <w:pPr>
         <w:tabs>
-          <w:tab w:pos="6840" w:val="num"/>
+          <w:tab w:val="num" w:pos="6840"/>
         </w:tabs>
-        <w:ind w:hanging="1440" w:left="4320"/>
+        <w:ind w:left="4320" w:hanging="1440"/>
       </w:pPr>
       <w:rPr>
         <w:rFonts w:hint="default"/>
       </w:rPr>
     </w:lvl>
   </w:abstractNum>
-  <w:abstractNum w:abstractNumId="990">
-    <w:nsid w:val="A990"/>
-    <w:multiLevelType w:val="multilevel"/>
-    <w:lvl w:ilvl="0">
-      <w:numFmt w:val="bullet"/>
-      <w:lvlText w:val=" "/>
-      <w:lvlJc w:val="left"/>
-      <w:pPr>
-        <w:ind w:left="720" w:hanging="480"/>
-      </w:pPr>
-    </w:lvl>
-    <w:lvl w:ilvl="1">
-      <w:numFmt w:val="bullet"/>
-      <w:lvlText w:val=" "/>
-      <w:lvlJc w:val="left"/>
-      <w:pPr>
-        <w:ind w:left="1440" w:hanging="480"/>
-      </w:pPr>
-    </w:lvl>
-    <w:lvl w:ilvl="2">
-      <w:numFmt w:val="bullet"/>
-      <w:lvlText w:val=" "/>
-      <w:lvlJc w:val="left"/>
-      <w:pPr>
-        <w:ind w:left="2160" w:hanging="480"/>
-      </w:pPr>
-    </w:lvl>
-    <w:lvl w:ilvl="3">
-      <w:numFmt w:val="bullet"/>
-      <w:lvlText w:val=" "/>
-      <w:lvlJc w:val="left"/>
-      <w:pPr>
-        <w:ind w:left="2880" w:hanging="480"/>
-      </w:pPr>
-    </w:lvl>
-    <w:lvl w:ilvl="4">
-      <w:numFmt w:val="bullet"/>
-      <w:lvlText w:val=" "/>
-      <w:lvlJc w:val="left"/>
-      <w:pPr>
-        <w:ind w:left="3600" w:hanging="480"/>
-      </w:pPr>
-    </w:lvl>
-    <w:lvl w:ilvl="5">
-      <w:numFmt w:val="bullet"/>
-      <w:lvlText w:val=" "/>
-      <w:lvlJc w:val="left"/>
-      <w:pPr>
-        <w:ind w:left="4320" w:hanging="480"/>
-      </w:pPr>
-    </w:lvl>
-    <w:lvl w:ilvl="6">
-      <w:numFmt w:val="bullet"/>
-      <w:lvlText w:val=" "/>
-      <w:lvlJc w:val="left"/>
-      <w:pPr>
-        <w:ind w:left="5040" w:hanging="480"/>
-      </w:pPr>
-    </w:lvl>
-    <w:lvl w:ilvl="7">
-      <w:numFmt w:val="bullet"/>
-      <w:lvlText w:val=" "/>
-      <w:lvlJc w:val="left"/>
-      <w:pPr>
-        <w:ind w:left="5760" w:hanging="480"/>
-      </w:pPr>
-    </w:lvl>
-    <w:lvl w:ilvl="8">
-      <w:numFmt w:val="bullet"/>
-      <w:lvlText w:val=" "/>
-      <w:lvlJc w:val="left"/>
-      <w:pPr>
-        <w:ind w:left="6480" w:hanging="480"/>
-      </w:pPr>
-    </w:lvl>
-  </w:abstractNum>
-  <w:num w16cid:durableId="1489638591" w:numId="1">
+  <w:num w:numId="1" w16cid:durableId="1489638591">
+    <w:abstractNumId w:val="4"/>
+  </w:num>
+  <w:num w:numId="2" w16cid:durableId="376972392">
+    <w:abstractNumId w:val="11"/>
+  </w:num>
+  <w:num w:numId="3" w16cid:durableId="2016154624">
+    <w:abstractNumId w:val="0"/>
+  </w:num>
+  <w:num w:numId="4" w16cid:durableId="2082944725">
+    <w:abstractNumId w:val="12"/>
+  </w:num>
+  <w:num w:numId="5" w16cid:durableId="1143738844">
+    <w:abstractNumId w:val="5"/>
+  </w:num>
+  <w:num w:numId="6" w16cid:durableId="1576861842">
+    <w:abstractNumId w:val="1"/>
+  </w:num>
+  <w:num w:numId="7" w16cid:durableId="734082467">
+    <w:abstractNumId w:val="9"/>
+  </w:num>
+  <w:num w:numId="8" w16cid:durableId="2063020372">
+    <w:abstractNumId w:val="17"/>
+  </w:num>
+  <w:num w:numId="9" w16cid:durableId="153685551">
+    <w:abstractNumId w:val="6"/>
+  </w:num>
+  <w:num w:numId="10" w16cid:durableId="2003855552">
+    <w:abstractNumId w:val="7"/>
+  </w:num>
+  <w:num w:numId="11" w16cid:durableId="756561865">
+    <w:abstractNumId w:val="13"/>
+  </w:num>
+  <w:num w:numId="12" w16cid:durableId="66585480">
     <w:abstractNumId w:val="3"/>
   </w:num>
-  <w:num w16cid:durableId="376972392" w:numId="2">
+  <w:num w:numId="13" w16cid:durableId="40248297">
     <w:abstractNumId w:val="10"/>
   </w:num>
-  <w:num w16cid:durableId="2016154624" w:numId="3">
-    <w:abstractNumId w:val="0"/>
+  <w:num w:numId="14" w16cid:durableId="2146119748">
+    <w:abstractNumId w:val="14"/>
   </w:num>
-  <w:num w16cid:durableId="2082944725" w:numId="4">
-    <w:abstractNumId w:val="11"/>
+  <w:num w:numId="15" w16cid:durableId="1058288528">
+    <w:abstractNumId w:val="16"/>
   </w:num>
-  <w:num w16cid:durableId="1143738844" w:numId="5">
-    <w:abstractNumId w:val="4"/>
+  <w:num w:numId="16" w16cid:durableId="260183940">
+    <w:abstractNumId w:val="15"/>
   </w:num>
-  <w:num w16cid:durableId="1576861842" w:numId="6">
-    <w:abstractNumId w:val="1"/>
-  </w:num>
-  <w:num w16cid:durableId="734082467" w:numId="7">
+  <w:num w:numId="17" w16cid:durableId="1335230975">
     <w:abstractNumId w:val="8"/>
   </w:num>
-  <w:num w16cid:durableId="2063020372" w:numId="8">
-    <w:abstractNumId w:val="16"/>
-  </w:num>
-  <w:num w16cid:durableId="153685551" w:numId="9">
-    <w:abstractNumId w:val="5"/>
-  </w:num>
-  <w:num w16cid:durableId="2003855552" w:numId="10">
-    <w:abstractNumId w:val="6"/>
-  </w:num>
-  <w:num w16cid:durableId="756561865" w:numId="11">
-    <w:abstractNumId w:val="12"/>
-  </w:num>
-  <w:num w16cid:durableId="66585480" w:numId="12">
+  <w:num w:numId="18" w16cid:durableId="1305504013">
     <w:abstractNumId w:val="2"/>
-  </w:num>
-  <w:num w16cid:durableId="40248297" w:numId="13">
-    <w:abstractNumId w:val="9"/>
-  </w:num>
-  <w:num w16cid:durableId="2146119748" w:numId="14">
-    <w:abstractNumId w:val="13"/>
-  </w:num>
-  <w:num w16cid:durableId="1058288528" w:numId="15">
-    <w:abstractNumId w:val="15"/>
-  </w:num>
-  <w:num w16cid:durableId="260183940" w:numId="16">
-    <w:abstractNumId w:val="14"/>
-  </w:num>
-  <w:num w16cid:durableId="1335230975" w:numId="17">
-    <w:abstractNumId w:val="7"/>
-  </w:num>
-  <w:num w:numId="1000">
-    <w:abstractNumId w:val="990"/>
   </w:num>
 </w:numbering>
 </file>
 
 <file path=word/styles.xml><?xml version="1.0" encoding="utf-8"?>
-<w:styles xmlns:mc="http://schemas.openxmlformats.org/markup-compatibility/2006" xmlns:r="http://schemas.openxmlformats.org/officeDocument/2006/relationships" xmlns:w="http://schemas.openxmlformats.org/wordprocessingml/2006/main" xmlns:w14="http://schemas.microsoft.com/office/word/2010/wordml" xmlns:w15="http://schemas.microsoft.com/office/word/2012/wordml" xmlns:w16="http://schemas.microsoft.com/office/word/2018/wordml" xmlns:w16cex="http://schemas.microsoft.com/office/word/2018/wordml/cex" xmlns:w16cid="http://schemas.microsoft.com/office/word/2016/wordml/cid" xmlns:w16sdtdh="http://schemas.microsoft.com/office/word/2020/wordml/sdtdatahash" xmlns:w16se="http://schemas.microsoft.com/office/word/2015/wordml/symex" mc:Ignorable="w14 w15 w16se w16cid w16 w16cex w16sdtdh">
+<w:styles xmlns:mc="http://schemas.openxmlformats.org/markup-compatibility/2006" xmlns:r="http://schemas.openxmlformats.org/officeDocument/2006/relationships" xmlns:w="http://schemas.openxmlformats.org/wordprocessingml/2006/main" xmlns:w14="http://schemas.microsoft.com/office/word/2010/wordml" xmlns:w15="http://schemas.microsoft.com/office/word/2012/wordml" xmlns:w16cex="http://schemas.microsoft.com/office/word/2018/wordml/cex" xmlns:w16cid="http://schemas.microsoft.com/office/word/2016/wordml/cid" xmlns:w16="http://schemas.microsoft.com/office/word/2018/wordml" xmlns:w16sdtdh="http://schemas.microsoft.com/office/word/2020/wordml/sdtdatahash" xmlns:w16se="http://schemas.microsoft.com/office/word/2015/wordml/symex" mc:Ignorable="w14 w15 w16se w16cid w16 w16cex w16sdtdh">
   <w:docDefaults>
     <w:rPrDefault>
       <w:rPr>
-        <w:rFonts w:ascii="Times New Roman" w:cs="Times New Roman" w:eastAsia="Times New Roman" w:hAnsi="Times New Roman"/>
-        <w:lang w:bidi="ar-SA" w:eastAsia="sv-SE" w:val="sv-SE"/>
+        <w:rFonts w:ascii="Times New Roman" w:eastAsia="Times New Roman" w:hAnsi="Times New Roman" w:cs="Times New Roman"/>
+        <w:lang w:val="sv-SE" w:eastAsia="sv-SE" w:bidi="ar-SA"/>
       </w:rPr>
     </w:rPrDefault>
     <w:pPrDefault/>
   </w:docDefaults>
-  <w:latentStyles w:count="376" w:defLockedState="0" w:defQFormat="0" w:defSemiHidden="0" w:defUIPriority="0" w:defUnhideWhenUsed="0">
+  <w:latentStyles w:defLockedState="0" w:defUIPriority="0" w:defSemiHidden="0" w:defUnhideWhenUsed="0" w:defQFormat="0" w:count="376">
     <w:lsdException w:name="heading 1" w:qFormat="1"/>
     <w:lsdException w:name="heading 2" w:qFormat="1"/>
     <w:lsdException w:name="heading 3" w:qFormat="1"/>
@@ -2991,7 +4260,7 @@
     <w:lsdException w:name="index 9" w:semiHidden="1" w:unhideWhenUsed="1"/>
     <w:lsdException w:name="toc 1" w:semiHidden="1" w:uiPriority="39" w:unhideWhenUsed="1"/>
     <w:lsdException w:name="toc 2" w:semiHidden="1" w:uiPriority="39" w:unhideWhenUsed="1"/>
-    <w:lsdException w:name="toc 3" w:qFormat="1" w:semiHidden="1" w:uiPriority="39" w:unhideWhenUsed="1"/>
+    <w:lsdException w:name="toc 3" w:semiHidden="1" w:uiPriority="39" w:unhideWhenUsed="1" w:qFormat="1"/>
     <w:lsdException w:name="toc 4" w:semiHidden="1" w:unhideWhenUsed="1"/>
     <w:lsdException w:name="toc 5" w:semiHidden="1" w:unhideWhenUsed="1"/>
     <w:lsdException w:name="toc 6" w:semiHidden="1" w:unhideWhenUsed="1"/>
@@ -3021,7 +4290,7 @@
     <w:lsdException w:name="List Bullet" w:semiHidden="1" w:unhideWhenUsed="1"/>
     <w:lsdException w:name="List 2" w:semiHidden="1" w:unhideWhenUsed="1"/>
     <w:lsdException w:name="List 3" w:semiHidden="1" w:unhideWhenUsed="1"/>
-    <w:lsdException w:name="List Bullet 2" w:qFormat="1" w:semiHidden="1" w:unhideWhenUsed="1"/>
+    <w:lsdException w:name="List Bullet 2" w:semiHidden="1" w:unhideWhenUsed="1" w:qFormat="1"/>
     <w:lsdException w:name="List Bullet 3" w:semiHidden="1" w:unhideWhenUsed="1"/>
     <w:lsdException w:name="List Bullet 4" w:semiHidden="1" w:unhideWhenUsed="1"/>
     <w:lsdException w:name="List Bullet 5" w:semiHidden="1" w:unhideWhenUsed="1"/>
@@ -3032,7 +4301,7 @@
     <w:lsdException w:name="Closing" w:semiHidden="1" w:unhideWhenUsed="1"/>
     <w:lsdException w:name="Signature" w:semiHidden="1" w:unhideWhenUsed="1"/>
     <w:lsdException w:name="Default Paragraph Font" w:semiHidden="1" w:unhideWhenUsed="1"/>
-    <w:lsdException w:name="Body Text" w:qFormat="1" w:semiHidden="1" w:unhideWhenUsed="1"/>
+    <w:lsdException w:name="Body Text" w:semiHidden="1" w:unhideWhenUsed="1" w:qFormat="1"/>
     <w:lsdException w:name="Body Text Indent" w:semiHidden="1" w:unhideWhenUsed="1"/>
     <w:lsdException w:name="List Continue" w:semiHidden="1" w:unhideWhenUsed="1"/>
     <w:lsdException w:name="List Continue 2" w:semiHidden="1" w:unhideWhenUsed="1"/>
@@ -3116,7 +4385,7 @@
     <w:lsdException w:name="Balloon Text" w:semiHidden="1" w:unhideWhenUsed="1"/>
     <w:lsdException w:name="Table Theme" w:semiHidden="1" w:unhideWhenUsed="1"/>
     <w:lsdException w:name="Placeholder Text" w:semiHidden="1" w:uiPriority="99"/>
-    <w:lsdException w:name="No Spacing" w:qFormat="1" w:uiPriority="1"/>
+    <w:lsdException w:name="No Spacing" w:uiPriority="1" w:qFormat="1"/>
     <w:lsdException w:name="Light Shading" w:uiPriority="60"/>
     <w:lsdException w:name="Light List" w:uiPriority="61"/>
     <w:lsdException w:name="Light Grid" w:uiPriority="62"/>
@@ -3138,9 +4407,9 @@
     <w:lsdException w:name="Medium Shading 2 Accent 1" w:uiPriority="64"/>
     <w:lsdException w:name="Medium List 1 Accent 1" w:uiPriority="65"/>
     <w:lsdException w:name="Revision" w:semiHidden="1" w:uiPriority="99"/>
-    <w:lsdException w:name="List Paragraph" w:qFormat="1" w:uiPriority="34"/>
-    <w:lsdException w:name="Quote" w:qFormat="1" w:uiPriority="29"/>
-    <w:lsdException w:name="Intense Quote" w:qFormat="1" w:uiPriority="30"/>
+    <w:lsdException w:name="List Paragraph" w:uiPriority="34" w:qFormat="1"/>
+    <w:lsdException w:name="Quote" w:uiPriority="29" w:qFormat="1"/>
+    <w:lsdException w:name="Intense Quote" w:uiPriority="30" w:qFormat="1"/>
     <w:lsdException w:name="Medium List 2 Accent 1" w:uiPriority="66"/>
     <w:lsdException w:name="Medium Grid 1 Accent 1" w:uiPriority="67"/>
     <w:lsdException w:name="Medium Grid 2 Accent 1" w:uiPriority="68"/>
@@ -3219,13 +4488,13 @@
     <w:lsdException w:name="Colorful Shading Accent 6" w:uiPriority="71"/>
     <w:lsdException w:name="Colorful List Accent 6" w:uiPriority="72"/>
     <w:lsdException w:name="Colorful Grid Accent 6" w:uiPriority="73"/>
-    <w:lsdException w:name="Subtle Emphasis" w:qFormat="1" w:uiPriority="19"/>
-    <w:lsdException w:name="Intense Emphasis" w:qFormat="1" w:uiPriority="21"/>
-    <w:lsdException w:name="Subtle Reference" w:qFormat="1" w:uiPriority="31"/>
-    <w:lsdException w:name="Intense Reference" w:qFormat="1" w:uiPriority="32"/>
-    <w:lsdException w:name="Book Title" w:qFormat="1" w:uiPriority="33"/>
+    <w:lsdException w:name="Subtle Emphasis" w:uiPriority="19" w:qFormat="1"/>
+    <w:lsdException w:name="Intense Emphasis" w:uiPriority="21" w:qFormat="1"/>
+    <w:lsdException w:name="Subtle Reference" w:uiPriority="31" w:qFormat="1"/>
+    <w:lsdException w:name="Intense Reference" w:uiPriority="32" w:qFormat="1"/>
+    <w:lsdException w:name="Book Title" w:uiPriority="33" w:qFormat="1"/>
     <w:lsdException w:name="Bibliography" w:semiHidden="1" w:uiPriority="37" w:unhideWhenUsed="1"/>
-    <w:lsdException w:name="TOC Heading" w:qFormat="1" w:semiHidden="1" w:uiPriority="39" w:unhideWhenUsed="1"/>
+    <w:lsdException w:name="TOC Heading" w:semiHidden="1" w:uiPriority="39" w:unhideWhenUsed="1" w:qFormat="1"/>
     <w:lsdException w:name="Plain Table 1" w:uiPriority="41"/>
     <w:lsdException w:name="Plain Table 2" w:uiPriority="42"/>
     <w:lsdException w:name="Plain Table 3" w:uiPriority="43"/>
@@ -3336,7 +4605,7 @@
     <w:lsdException w:name="Unresolved Mention" w:semiHidden="1" w:uiPriority="99" w:unhideWhenUsed="1"/>
     <w:lsdException w:name="Smart Link" w:semiHidden="1" w:uiPriority="99" w:unhideWhenUsed="1"/>
   </w:latentStyles>
-  <w:style w:default="1" w:styleId="Normal" w:type="paragraph">
+  <w:style w:type="paragraph" w:default="1" w:styleId="Normal">
     <w:name w:val="Normal"/>
     <w:rsid w:val="00515425"/>
     <w:rPr>
@@ -3344,7 +4613,7 @@
       <w:szCs w:val="24"/>
     </w:rPr>
   </w:style>
-  <w:style w:styleId="Rubrik1" w:type="paragraph">
+  <w:style w:type="paragraph" w:styleId="Rubrik1">
     <w:name w:val="heading 1"/>
     <w:next w:val="Brdtext"/>
     <w:link w:val="Rubrik1Char"/>
@@ -3356,12 +4625,12 @@
       <w:numPr>
         <w:numId w:val="17"/>
       </w:numPr>
-      <w:spacing w:after="240" w:before="360"/>
-      <w:ind w:hanging="1134" w:left="1134"/>
+      <w:spacing w:before="360" w:after="240"/>
+      <w:ind w:left="1134" w:hanging="1134"/>
       <w:outlineLvl w:val="0"/>
     </w:pPr>
     <w:rPr>
-      <w:rFonts w:ascii="Helvetica" w:cs="Arial" w:hAnsi="Helvetica"/>
+      <w:rFonts w:ascii="Helvetica" w:hAnsi="Helvetica" w:cs="Arial"/>
       <w:b/>
       <w:bCs/>
       <w:spacing w:val="20"/>
@@ -3371,7 +4640,7 @@
       <w:lang w:val="en-US"/>
     </w:rPr>
   </w:style>
-  <w:style w:styleId="Rubrik2" w:type="paragraph">
+  <w:style w:type="paragraph" w:styleId="Rubrik2">
     <w:name w:val="heading 2"/>
     <w:basedOn w:val="Rubrik1"/>
     <w:next w:val="Brdtext"/>
@@ -3383,7 +4652,7 @@
       <w:numPr>
         <w:ilvl w:val="1"/>
       </w:numPr>
-      <w:ind w:hanging="1134" w:left="1134"/>
+      <w:ind w:left="1134" w:hanging="1134"/>
       <w:outlineLvl w:val="1"/>
     </w:pPr>
     <w:rPr>
@@ -3395,7 +4664,7 @@
       <w:szCs w:val="28"/>
     </w:rPr>
   </w:style>
-  <w:style w:styleId="Rubrik3" w:type="paragraph">
+  <w:style w:type="paragraph" w:styleId="Rubrik3">
     <w:name w:val="heading 3"/>
     <w:basedOn w:val="Rubrik1"/>
     <w:next w:val="Brdtext"/>
@@ -3407,8 +4676,8 @@
       <w:numPr>
         <w:ilvl w:val="2"/>
       </w:numPr>
-      <w:spacing w:after="120" w:before="240"/>
-      <w:ind w:hanging="1134" w:left="1134"/>
+      <w:spacing w:before="240" w:after="120"/>
+      <w:ind w:left="1134" w:hanging="1134"/>
       <w:outlineLvl w:val="2"/>
     </w:pPr>
     <w:rPr>
@@ -3417,7 +4686,7 @@
       <w:sz w:val="24"/>
     </w:rPr>
   </w:style>
-  <w:style w:styleId="Rubrik4" w:type="paragraph">
+  <w:style w:type="paragraph" w:styleId="Rubrik4">
     <w:name w:val="heading 4"/>
     <w:basedOn w:val="Normal"/>
     <w:next w:val="Brdtext"/>
@@ -3429,9 +4698,9 @@
         <w:numId w:val="17"/>
       </w:numPr>
       <w:tabs>
-        <w:tab w:pos="864" w:val="num"/>
+        <w:tab w:val="num" w:pos="864"/>
       </w:tabs>
-      <w:spacing w:after="120" w:before="240"/>
+      <w:spacing w:before="240" w:after="120"/>
       <w:outlineLvl w:val="3"/>
     </w:pPr>
     <w:rPr>
@@ -3442,7 +4711,7 @@
       <w:szCs w:val="28"/>
     </w:rPr>
   </w:style>
-  <w:style w:styleId="Rubrik5" w:type="paragraph">
+  <w:style w:type="paragraph" w:styleId="Rubrik5">
     <w:name w:val="heading 5"/>
     <w:basedOn w:val="Normal"/>
     <w:next w:val="Brdtext"/>
@@ -3453,9 +4722,9 @@
         <w:numId w:val="17"/>
       </w:numPr>
       <w:tabs>
-        <w:tab w:pos="1008" w:val="num"/>
+        <w:tab w:val="num" w:pos="1008"/>
       </w:tabs>
-      <w:spacing w:after="60" w:before="240"/>
+      <w:spacing w:before="240" w:after="60"/>
       <w:outlineLvl w:val="4"/>
     </w:pPr>
     <w:rPr>
@@ -3466,7 +4735,7 @@
       <w:szCs w:val="26"/>
     </w:rPr>
   </w:style>
-  <w:style w:styleId="Rubrik6" w:type="paragraph">
+  <w:style w:type="paragraph" w:styleId="Rubrik6">
     <w:name w:val="heading 6"/>
     <w:basedOn w:val="Normal"/>
     <w:next w:val="Brdtext"/>
@@ -3477,9 +4746,9 @@
         <w:numId w:val="17"/>
       </w:numPr>
       <w:tabs>
-        <w:tab w:pos="1152" w:val="num"/>
+        <w:tab w:val="num" w:pos="1152"/>
       </w:tabs>
-      <w:spacing w:after="120" w:before="240"/>
+      <w:spacing w:before="240" w:after="120"/>
       <w:outlineLvl w:val="5"/>
     </w:pPr>
     <w:rPr>
@@ -3489,7 +4758,7 @@
       <w:szCs w:val="22"/>
     </w:rPr>
   </w:style>
-  <w:style w:styleId="Rubrik7" w:type="paragraph">
+  <w:style w:type="paragraph" w:styleId="Rubrik7">
     <w:name w:val="heading 7"/>
     <w:basedOn w:val="Normal"/>
     <w:next w:val="Normal"/>
@@ -3500,16 +4769,16 @@
         <w:numId w:val="17"/>
       </w:numPr>
       <w:tabs>
-        <w:tab w:pos="1296" w:val="num"/>
+        <w:tab w:val="num" w:pos="1296"/>
       </w:tabs>
-      <w:spacing w:after="60" w:before="240"/>
+      <w:spacing w:before="240" w:after="60"/>
       <w:outlineLvl w:val="6"/>
     </w:pPr>
     <w:rPr>
       <w:sz w:val="22"/>
     </w:rPr>
   </w:style>
-  <w:style w:styleId="Rubrik8" w:type="paragraph">
+  <w:style w:type="paragraph" w:styleId="Rubrik8">
     <w:name w:val="heading 8"/>
     <w:basedOn w:val="Normal"/>
     <w:next w:val="Normal"/>
@@ -3520,9 +4789,9 @@
         <w:numId w:val="17"/>
       </w:numPr>
       <w:tabs>
-        <w:tab w:pos="1440" w:val="num"/>
+        <w:tab w:val="num" w:pos="1440"/>
       </w:tabs>
-      <w:spacing w:after="60" w:before="240"/>
+      <w:spacing w:before="240" w:after="60"/>
       <w:outlineLvl w:val="7"/>
     </w:pPr>
     <w:rPr>
@@ -3530,7 +4799,7 @@
       <w:sz w:val="22"/>
     </w:rPr>
   </w:style>
-  <w:style w:styleId="Rubrik9" w:type="paragraph">
+  <w:style w:type="paragraph" w:styleId="Rubrik9">
     <w:name w:val="heading 9"/>
     <w:basedOn w:val="Normal"/>
     <w:next w:val="Normal"/>
@@ -3541,9 +4810,9 @@
         <w:numId w:val="17"/>
       </w:numPr>
       <w:tabs>
-        <w:tab w:pos="1584" w:val="num"/>
+        <w:tab w:val="num" w:pos="1584"/>
       </w:tabs>
-      <w:spacing w:after="60" w:before="240"/>
+      <w:spacing w:before="240" w:after="60"/>
       <w:outlineLvl w:val="8"/>
     </w:pPr>
     <w:rPr>
@@ -3552,34 +4821,34 @@
       <w:szCs w:val="22"/>
     </w:rPr>
   </w:style>
-  <w:style w:default="1" w:styleId="Standardstycketeckensnitt" w:type="character">
+  <w:style w:type="character" w:default="1" w:styleId="Standardstycketeckensnitt">
     <w:name w:val="Default Paragraph Font"/>
     <w:uiPriority w:val="1"/>
     <w:semiHidden/>
     <w:unhideWhenUsed/>
   </w:style>
-  <w:style w:default="1" w:styleId="Normaltabell" w:type="table">
+  <w:style w:type="table" w:default="1" w:styleId="Normaltabell">
     <w:name w:val="Normal Table"/>
     <w:uiPriority w:val="99"/>
     <w:semiHidden/>
     <w:unhideWhenUsed/>
     <w:tblPr>
-      <w:tblInd w:type="dxa" w:w="0"/>
+      <w:tblInd w:w="0" w:type="dxa"/>
       <w:tblCellMar>
-        <w:top w:type="dxa" w:w="0"/>
-        <w:left w:type="dxa" w:w="108"/>
-        <w:bottom w:type="dxa" w:w="0"/>
-        <w:right w:type="dxa" w:w="108"/>
+        <w:top w:w="0" w:type="dxa"/>
+        <w:left w:w="108" w:type="dxa"/>
+        <w:bottom w:w="0" w:type="dxa"/>
+        <w:right w:w="108" w:type="dxa"/>
       </w:tblCellMar>
     </w:tblPr>
   </w:style>
-  <w:style w:default="1" w:styleId="Ingenlista" w:type="numbering">
+  <w:style w:type="numbering" w:default="1" w:styleId="Ingenlista">
     <w:name w:val="No List"/>
     <w:uiPriority w:val="99"/>
     <w:semiHidden/>
     <w:unhideWhenUsed/>
   </w:style>
-  <w:style w:customStyle="1" w:styleId="Statistikkonsulterna" w:type="table">
+  <w:style w:type="table" w:customStyle="1" w:styleId="Statistikkonsulterna">
     <w:name w:val="Statistikkonsulterna"/>
     <w:basedOn w:val="Normaltabell"/>
     <w:rsid w:val="00945D5A"/>
@@ -3593,8 +4862,8 @@
     <w:tblPr>
       <w:jc w:val="center"/>
       <w:tblBorders>
-        <w:top w:color="808080" w:space="0" w:sz="8" w:val="single"/>
-        <w:bottom w:color="808080" w:space="0" w:sz="8" w:val="single"/>
+        <w:top w:val="single" w:sz="8" w:space="0" w:color="808080"/>
+        <w:bottom w:val="single" w:sz="8" w:space="0" w:color="808080"/>
       </w:tblBorders>
     </w:tblPr>
     <w:trPr>
@@ -3602,8 +4871,8 @@
     </w:trPr>
     <w:tcPr>
       <w:tcMar>
-        <w:top w:type="dxa" w:w="28"/>
-        <w:bottom w:type="dxa" w:w="28"/>
+        <w:top w:w="28" w:type="dxa"/>
+        <w:bottom w:w="28" w:type="dxa"/>
       </w:tcMar>
       <w:vAlign w:val="center"/>
     </w:tcPr>
@@ -3616,9 +4885,9 @@
       <w:tblPr/>
       <w:tcPr>
         <w:tcBorders>
-          <w:top w:color="808080" w:space="0" w:sz="8" w:val="single"/>
+          <w:top w:val="single" w:sz="8" w:space="0" w:color="808080"/>
           <w:left w:val="nil"/>
-          <w:bottom w:color="808080" w:space="0" w:sz="6" w:val="single"/>
+          <w:bottom w:val="single" w:sz="6" w:space="0" w:color="808080"/>
           <w:right w:val="nil"/>
           <w:insideH w:val="nil"/>
           <w:insideV w:val="nil"/>
@@ -3635,9 +4904,9 @@
       <w:tblPr/>
       <w:tcPr>
         <w:tcBorders>
-          <w:top w:color="808080" w:space="0" w:sz="6" w:val="single"/>
+          <w:top w:val="single" w:sz="6" w:space="0" w:color="808080"/>
           <w:left w:val="nil"/>
-          <w:bottom w:color="808080" w:space="0" w:sz="8" w:val="single"/>
+          <w:bottom w:val="single" w:sz="8" w:space="0" w:color="808080"/>
           <w:right w:val="nil"/>
           <w:insideH w:val="nil"/>
           <w:insideV w:val="nil"/>
@@ -3658,7 +4927,7 @@
         <w:tcBorders>
           <w:top w:val="nil"/>
           <w:left w:val="nil"/>
-          <w:bottom w:color="808080" w:space="0" w:sz="8" w:val="single"/>
+          <w:bottom w:val="single" w:sz="8" w:space="0" w:color="808080"/>
           <w:right w:val="nil"/>
           <w:insideH w:val="nil"/>
           <w:insideV w:val="nil"/>
@@ -3668,14 +4937,14 @@
       </w:tcPr>
     </w:tblStylePr>
   </w:style>
-  <w:style w:styleId="Beskrivning" w:type="paragraph">
+  <w:style w:type="paragraph" w:styleId="Beskrivning">
     <w:name w:val="caption"/>
     <w:basedOn w:val="Normal"/>
     <w:next w:val="Normal"/>
     <w:link w:val="BeskrivningChar"/>
     <w:rsid w:val="00815729"/>
     <w:pPr>
-      <w:spacing w:after="240" w:before="360"/>
+      <w:spacing w:before="360" w:after="240"/>
     </w:pPr>
     <w:rPr>
       <w:rFonts w:ascii="Garamond" w:hAnsi="Garamond"/>
@@ -3686,7 +4955,7 @@
       <w:szCs w:val="20"/>
     </w:rPr>
   </w:style>
-  <w:style w:customStyle="1" w:styleId="Tabellvnsterkolumnundergrupp" w:type="character">
+  <w:style w:type="character" w:customStyle="1" w:styleId="Tabellvnsterkolumnundergrupp">
     <w:name w:val="Tabell vänster kolumn undergrupp"/>
     <w:basedOn w:val="Standardstycketeckensnitt"/>
     <w:rsid w:val="00515425"/>
@@ -3698,7 +4967,7 @@
       <w:sz w:val="16"/>
     </w:rPr>
   </w:style>
-  <w:style w:customStyle="1" w:styleId="Tabellvrdenundergrupp" w:type="character">
+  <w:style w:type="character" w:customStyle="1" w:styleId="Tabellvrdenundergrupp">
     <w:name w:val="Tabellvärden undergrupp"/>
     <w:basedOn w:val="Standardstycketeckensnitt"/>
     <w:rsid w:val="00515425"/>
@@ -3709,7 +4978,7 @@
       <w:sz w:val="16"/>
     </w:rPr>
   </w:style>
-  <w:style w:customStyle="1" w:styleId="Normal1" w:type="paragraph">
+  <w:style w:type="paragraph" w:customStyle="1" w:styleId="Normal1">
     <w:name w:val="Normal 1"/>
     <w:basedOn w:val="Normal"/>
     <w:link w:val="Normal1Char"/>
@@ -3723,13 +4992,13 @@
       <w:szCs w:val="20"/>
     </w:rPr>
   </w:style>
-  <w:style w:customStyle="1" w:styleId="Rubrik2Char" w:type="character">
+  <w:style w:type="character" w:customStyle="1" w:styleId="Rubrik2Char">
     <w:name w:val="Rubrik 2 Char"/>
     <w:basedOn w:val="Standardstycketeckensnitt"/>
     <w:link w:val="Rubrik2"/>
     <w:rsid w:val="00385C71"/>
     <w:rPr>
-      <w:rFonts w:ascii="Helvetica" w:cs="Arial" w:hAnsi="Helvetica"/>
+      <w:rFonts w:ascii="Helvetica" w:hAnsi="Helvetica" w:cs="Arial"/>
       <w:iCs/>
       <w:spacing w:val="10"/>
       <w:kern w:val="32"/>
@@ -3738,7 +5007,7 @@
       <w:lang w:val="en-US"/>
     </w:rPr>
   </w:style>
-  <w:style w:customStyle="1" w:styleId="Normal1Char" w:type="character">
+  <w:style w:type="character" w:customStyle="1" w:styleId="Normal1Char">
     <w:name w:val="Normal 1 Char"/>
     <w:basedOn w:val="Standardstycketeckensnitt"/>
     <w:link w:val="Normal1"/>
@@ -3748,13 +5017,13 @@
       <w:sz w:val="22"/>
     </w:rPr>
   </w:style>
-  <w:style w:customStyle="1" w:styleId="Normal1-avstndefter12pt" w:type="paragraph">
+  <w:style w:type="paragraph" w:customStyle="1" w:styleId="Normal1-avstndefter12pt">
     <w:name w:val="Normal 1- avstånd efter 12pt"/>
     <w:basedOn w:val="Normal"/>
     <w:next w:val="Normal1"/>
     <w:rsid w:val="00515425"/>
     <w:pPr>
-      <w:spacing w:after="120" w:before="240"/>
+      <w:spacing w:before="240" w:after="120"/>
     </w:pPr>
     <w:rPr>
       <w:rFonts w:ascii="Garamond" w:hAnsi="Garamond"/>
@@ -3762,18 +5031,18 @@
       <w:szCs w:val="20"/>
     </w:rPr>
   </w:style>
-  <w:style w:customStyle="1" w:styleId="Faktaruta" w:type="paragraph">
+  <w:style w:type="paragraph" w:customStyle="1" w:styleId="Faktaruta">
     <w:name w:val="Faktaruta"/>
     <w:rsid w:val="00515425"/>
     <w:pPr>
-      <w:framePr w:anchorLock="1" w:hAnchor="page" w:hSpace="142" w:vAnchor="text" w:vSpace="284" w:w="6804" w:wrap="notBeside" w:xAlign="center" w:y="341"/>
+      <w:framePr w:w="6804" w:hSpace="142" w:vSpace="284" w:wrap="notBeside" w:vAnchor="text" w:hAnchor="page" w:xAlign="center" w:y="341" w:anchorLock="1"/>
       <w:pBdr>
-        <w:top w:color="00009E" w:space="16" w:sz="12" w:val="single"/>
-        <w:left w:color="00009E" w:space="16" w:sz="12" w:val="single"/>
-        <w:bottom w:color="00009E" w:space="16" w:sz="12" w:val="single"/>
-        <w:right w:color="00009E" w:space="16" w:sz="12" w:val="single"/>
+        <w:top w:val="single" w:sz="12" w:space="16" w:color="00009E"/>
+        <w:left w:val="single" w:sz="12" w:space="16" w:color="00009E"/>
+        <w:bottom w:val="single" w:sz="12" w:space="16" w:color="00009E"/>
+        <w:right w:val="single" w:sz="12" w:space="16" w:color="00009E"/>
       </w:pBdr>
-      <w:spacing w:after="120" w:before="120"/>
+      <w:spacing w:before="120" w:after="120"/>
       <w:ind w:left="1134" w:right="1134"/>
     </w:pPr>
     <w:rPr>
@@ -3781,7 +5050,7 @@
       <w:color w:val="00009E"/>
     </w:rPr>
   </w:style>
-  <w:style w:customStyle="1" w:styleId="Faktaruta-punktlista" w:type="paragraph">
+  <w:style w:type="paragraph" w:customStyle="1" w:styleId="Faktaruta-punktlista">
     <w:name w:val="Faktaruta - punktlista"/>
     <w:basedOn w:val="Faktaruta"/>
     <w:rsid w:val="00515425"/>
@@ -3790,16 +5059,16 @@
       <w:numPr>
         <w:numId w:val="2"/>
       </w:numPr>
-      <w:spacing w:after="40" w:before="40"/>
-    </w:pPr>
-  </w:style>
-  <w:style w:customStyle="1" w:styleId="Exempeltext" w:type="paragraph">
+      <w:spacing w:before="40" w:after="40"/>
+    </w:pPr>
+  </w:style>
+  <w:style w:type="paragraph" w:customStyle="1" w:styleId="Exempeltext">
     <w:name w:val="Exempeltext"/>
     <w:basedOn w:val="Normal"/>
     <w:next w:val="Normal"/>
     <w:rsid w:val="00515425"/>
     <w:pPr>
-      <w:spacing w:after="200" w:before="200"/>
+      <w:spacing w:before="200" w:after="200"/>
       <w:ind w:left="851" w:right="851"/>
     </w:pPr>
     <w:rPr>
@@ -3809,7 +5078,7 @@
       <w:szCs w:val="20"/>
     </w:rPr>
   </w:style>
-  <w:style w:styleId="Fotnotstext" w:type="paragraph">
+  <w:style w:type="paragraph" w:styleId="Fotnotstext">
     <w:name w:val="footnote text"/>
     <w:basedOn w:val="Normal"/>
     <w:semiHidden/>
@@ -3821,7 +5090,7 @@
       <w:szCs w:val="20"/>
     </w:rPr>
   </w:style>
-  <w:style w:styleId="Fotnotsreferens" w:type="character">
+  <w:style w:type="character" w:styleId="Fotnotsreferens">
     <w:name w:val="footnote reference"/>
     <w:basedOn w:val="Standardstycketeckensnitt"/>
     <w:semiHidden/>
@@ -3830,7 +5099,7 @@
       <w:vertAlign w:val="superscript"/>
     </w:rPr>
   </w:style>
-  <w:style w:styleId="Numreradlista4" w:type="paragraph">
+  <w:style w:type="paragraph" w:styleId="Numreradlista4">
     <w:name w:val="List Number 4"/>
     <w:basedOn w:val="Normal"/>
     <w:rsid w:val="003247D3"/>
@@ -3838,7 +5107,7 @@
       <w:numPr>
         <w:numId w:val="3"/>
       </w:numPr>
-      <w:spacing w:after="40" w:before="40"/>
+      <w:spacing w:before="40" w:after="40"/>
     </w:pPr>
     <w:rPr>
       <w:rFonts w:ascii="Garamond" w:hAnsi="Garamond"/>
@@ -3846,7 +5115,7 @@
       <w:szCs w:val="20"/>
     </w:rPr>
   </w:style>
-  <w:style w:customStyle="1" w:styleId="Punktlista1" w:type="paragraph">
+  <w:style w:type="paragraph" w:customStyle="1" w:styleId="Punktlista1">
     <w:name w:val="Punktlista 1"/>
     <w:basedOn w:val="Normal"/>
     <w:qFormat/>
@@ -3855,8 +5124,8 @@
       <w:numPr>
         <w:numId w:val="5"/>
       </w:numPr>
-      <w:spacing w:after="40" w:before="40"/>
-      <w:ind w:hanging="567" w:left="1134"/>
+      <w:spacing w:before="40" w:after="40"/>
+      <w:ind w:left="1134" w:hanging="567"/>
     </w:pPr>
     <w:rPr>
       <w:rFonts w:ascii="Cambria" w:hAnsi="Cambria"/>
@@ -3864,7 +5133,7 @@
       <w:lang w:val="en-US"/>
     </w:rPr>
   </w:style>
-  <w:style w:customStyle="1" w:styleId="Punktlista2-medindrag" w:type="paragraph">
+  <w:style w:type="paragraph" w:customStyle="1" w:styleId="Punktlista2-medindrag">
     <w:name w:val="Punktlista 2 - med indrag"/>
     <w:basedOn w:val="Punktlista1"/>
     <w:rsid w:val="003247D3"/>
@@ -3873,7 +5142,7 @@
         <w:numId w:val="4"/>
       </w:numPr>
       <w:tabs>
-        <w:tab w:pos="1497" w:val="left"/>
+        <w:tab w:val="left" w:pos="1497"/>
       </w:tabs>
     </w:pPr>
     <w:rPr>
@@ -3881,7 +5150,7 @@
       <w:sz w:val="20"/>
     </w:rPr>
   </w:style>
-  <w:style w:styleId="Hyperlnk" w:type="character">
+  <w:style w:type="character" w:styleId="Hyperlnk">
     <w:name w:val="Hyperlink"/>
     <w:basedOn w:val="Standardstycketeckensnitt"/>
     <w:uiPriority w:val="99"/>
@@ -3891,7 +5160,7 @@
       <w:u w:val="single"/>
     </w:rPr>
   </w:style>
-  <w:style w:styleId="Innehll2" w:type="paragraph">
+  <w:style w:type="paragraph" w:styleId="Innehll2">
     <w:name w:val="toc 2"/>
     <w:next w:val="Normal"/>
     <w:autoRedefine/>
@@ -3899,10 +5168,10 @@
     <w:rsid w:val="007C19A4"/>
     <w:pPr>
       <w:tabs>
-        <w:tab w:pos="720" w:val="left"/>
-        <w:tab w:leader="dot" w:pos="9062" w:val="right"/>
+        <w:tab w:val="left" w:pos="720"/>
+        <w:tab w:val="right" w:leader="dot" w:pos="9062"/>
       </w:tabs>
-      <w:spacing w:after="60" w:before="60"/>
+      <w:spacing w:before="60" w:after="60"/>
     </w:pPr>
     <w:rPr>
       <w:rFonts w:ascii="Helvetica" w:hAnsi="Helvetica"/>
@@ -3912,13 +5181,13 @@
       <w:szCs w:val="28"/>
     </w:rPr>
   </w:style>
-  <w:style w:customStyle="1" w:styleId="RubrikSammanfochinnehll" w:type="paragraph">
+  <w:style w:type="paragraph" w:customStyle="1" w:styleId="RubrikSammanfochinnehll">
     <w:name w:val="Rubrik Sammanf. och innehåll"/>
     <w:next w:val="Normal1"/>
     <w:link w:val="RubrikSammanfochinnehllChar"/>
     <w:rsid w:val="00BD3420"/>
     <w:pPr>
-      <w:spacing w:after="240" w:before="480"/>
+      <w:spacing w:before="480" w:after="240"/>
     </w:pPr>
     <w:rPr>
       <w:rFonts w:ascii="Arial" w:hAnsi="Arial"/>
@@ -3928,7 +5197,7 @@
       <w:sz w:val="36"/>
     </w:rPr>
   </w:style>
-  <w:style w:styleId="Innehll1" w:type="paragraph">
+  <w:style w:type="paragraph" w:styleId="Innehll1">
     <w:name w:val="toc 1"/>
     <w:next w:val="Normal"/>
     <w:autoRedefine/>
@@ -3936,8 +5205,8 @@
     <w:rsid w:val="007C19A4"/>
     <w:pPr>
       <w:tabs>
-        <w:tab w:pos="720" w:val="left"/>
-        <w:tab w:leader="dot" w:pos="9062" w:val="right"/>
+        <w:tab w:val="left" w:pos="720"/>
+        <w:tab w:val="right" w:leader="dot" w:pos="9062"/>
       </w:tabs>
       <w:spacing w:before="240"/>
     </w:pPr>
@@ -3949,7 +5218,7 @@
       <w:sz w:val="22"/>
     </w:rPr>
   </w:style>
-  <w:style w:styleId="Innehll3" w:type="paragraph">
+  <w:style w:type="paragraph" w:styleId="Innehll3">
     <w:name w:val="toc 3"/>
     <w:next w:val="Normal"/>
     <w:autoRedefine/>
@@ -3958,8 +5227,8 @@
     <w:rsid w:val="00385C71"/>
     <w:pPr>
       <w:tabs>
-        <w:tab w:pos="709" w:val="left"/>
-        <w:tab w:leader="dot" w:pos="9061" w:val="right"/>
+        <w:tab w:val="left" w:pos="709"/>
+        <w:tab w:val="right" w:leader="dot" w:pos="9061"/>
       </w:tabs>
     </w:pPr>
     <w:rPr>
@@ -3971,7 +5240,7 @@
       <w:sz w:val="18"/>
     </w:rPr>
   </w:style>
-  <w:style w:styleId="Sidhuvud" w:type="paragraph">
+  <w:style w:type="paragraph" w:styleId="Sidhuvud">
     <w:name w:val="header"/>
     <w:basedOn w:val="Normal"/>
     <w:link w:val="SidhuvudChar"/>
@@ -3979,8 +5248,8 @@
     <w:rsid w:val="005F2F68"/>
     <w:pPr>
       <w:tabs>
-        <w:tab w:pos="4536" w:val="center"/>
-        <w:tab w:pos="9072" w:val="right"/>
+        <w:tab w:val="center" w:pos="4536"/>
+        <w:tab w:val="right" w:pos="9072"/>
       </w:tabs>
       <w:spacing w:after="240"/>
     </w:pPr>
@@ -3989,15 +5258,15 @@
       <w:sz w:val="20"/>
     </w:rPr>
   </w:style>
-  <w:style w:styleId="Sidfot" w:type="paragraph">
+  <w:style w:type="paragraph" w:styleId="Sidfot">
     <w:name w:val="footer"/>
     <w:basedOn w:val="Normal"/>
     <w:link w:val="SidfotChar"/>
     <w:rsid w:val="005F2F68"/>
     <w:pPr>
       <w:tabs>
-        <w:tab w:pos="4536" w:val="center"/>
-        <w:tab w:pos="9072" w:val="right"/>
+        <w:tab w:val="center" w:pos="4536"/>
+        <w:tab w:val="right" w:pos="9072"/>
       </w:tabs>
     </w:pPr>
     <w:rPr>
@@ -4005,7 +5274,7 @@
       <w:sz w:val="20"/>
     </w:rPr>
   </w:style>
-  <w:style w:styleId="Sidnummer" w:type="character">
+  <w:style w:type="character" w:styleId="Sidnummer">
     <w:name w:val="page number"/>
     <w:basedOn w:val="Standardstycketeckensnitt"/>
     <w:rsid w:val="00BD3420"/>
@@ -4014,7 +5283,7 @@
       <w:sz w:val="22"/>
     </w:rPr>
   </w:style>
-  <w:style w:customStyle="1" w:styleId="Framsida-Huvudrubrik" w:type="paragraph">
+  <w:style w:type="paragraph" w:customStyle="1" w:styleId="Framsida-Huvudrubrik">
     <w:name w:val="Framsida - Huvudrubrik"/>
     <w:rsid w:val="00BD3420"/>
     <w:pPr>
@@ -4028,7 +5297,7 @@
       <w:sz w:val="96"/>
     </w:rPr>
   </w:style>
-  <w:style w:customStyle="1" w:styleId="Framsida-Underrubrik" w:type="paragraph">
+  <w:style w:type="paragraph" w:customStyle="1" w:styleId="Framsida-Underrubrik">
     <w:name w:val="Framsida - Underrubrik"/>
     <w:basedOn w:val="Framsida-Huvudrubrik"/>
     <w:rsid w:val="00BD3420"/>
@@ -4038,7 +5307,7 @@
       <w:sz w:val="56"/>
     </w:rPr>
   </w:style>
-  <w:style w:customStyle="1" w:styleId="Sidfotfrstavnster" w:type="paragraph">
+  <w:style w:type="paragraph" w:customStyle="1" w:styleId="Sidfotfrstavnster">
     <w:name w:val="Sidfot första vänster"/>
     <w:basedOn w:val="Normal"/>
     <w:rsid w:val="00BD3420"/>
@@ -4050,7 +5319,7 @@
       <w:lang w:val="en-GB"/>
     </w:rPr>
   </w:style>
-  <w:style w:customStyle="1" w:styleId="Sidfotfrstahger" w:type="paragraph">
+  <w:style w:type="paragraph" w:customStyle="1" w:styleId="Sidfotfrstahger">
     <w:name w:val="Sidfot första höger"/>
     <w:basedOn w:val="Normal"/>
     <w:rsid w:val="00BD3420"/>
@@ -4065,26 +5334,26 @@
       <w:lang w:val="en-GB"/>
     </w:rPr>
   </w:style>
-  <w:style w:styleId="Brdtext" w:type="paragraph">
+  <w:style w:type="paragraph" w:styleId="Brdtext">
     <w:name w:val="Body Text"/>
     <w:basedOn w:val="Normal"/>
     <w:link w:val="BrdtextChar"/>
     <w:qFormat/>
     <w:rsid w:val="007C19A4"/>
     <w:pPr>
-      <w:spacing w:after="120" w:before="120"/>
+      <w:spacing w:before="120" w:after="120"/>
     </w:pPr>
     <w:rPr>
       <w:rFonts w:ascii="Cambria" w:hAnsi="Cambria"/>
     </w:rPr>
   </w:style>
-  <w:style w:customStyle="1" w:styleId="Tabellvreradvnsterjusterat" w:type="paragraph">
+  <w:style w:type="paragraph" w:customStyle="1" w:styleId="Tabellvreradvnsterjusterat">
     <w:name w:val="Tabell övre rad vänsterjusterat"/>
     <w:basedOn w:val="Normal"/>
     <w:autoRedefine/>
     <w:rsid w:val="00A261C0"/>
     <w:pPr>
-      <w:spacing w:after="60" w:before="60"/>
+      <w:spacing w:before="60" w:after="60"/>
     </w:pPr>
     <w:rPr>
       <w:rFonts w:ascii="Arial" w:hAnsi="Arial"/>
@@ -4094,7 +5363,7 @@
       <w:szCs w:val="18"/>
     </w:rPr>
   </w:style>
-  <w:style w:customStyle="1" w:styleId="Rubrik1-Appendix" w:type="paragraph">
+  <w:style w:type="paragraph" w:customStyle="1" w:styleId="Rubrik1-Appendix">
     <w:name w:val="Rubrik 1 - Appendix"/>
     <w:basedOn w:val="Rubrik1"/>
     <w:next w:val="Normal1"/>
@@ -4104,9 +5373,9 @@
         <w:numId w:val="7"/>
       </w:numPr>
       <w:tabs>
-        <w:tab w:pos="1440" w:val="clear"/>
-        <w:tab w:pos="1134" w:val="left"/>
-        <w:tab w:pos="2835" w:val="left"/>
+        <w:tab w:val="clear" w:pos="1440"/>
+        <w:tab w:val="left" w:pos="1134"/>
+        <w:tab w:val="left" w:pos="2835"/>
       </w:tabs>
     </w:pPr>
     <w:rPr>
@@ -4115,7 +5384,7 @@
       <w:szCs w:val="20"/>
     </w:rPr>
   </w:style>
-  <w:style w:customStyle="1" w:styleId="Rubrik1-Bilaga" w:type="paragraph">
+  <w:style w:type="paragraph" w:customStyle="1" w:styleId="Rubrik1-Bilaga">
     <w:name w:val="Rubrik 1 - Bilaga"/>
     <w:basedOn w:val="Rubrik1"/>
     <w:next w:val="Normal1"/>
@@ -4125,7 +5394,7 @@
         <w:numId w:val="8"/>
       </w:numPr>
       <w:tabs>
-        <w:tab w:pos="1134" w:val="left"/>
+        <w:tab w:val="left" w:pos="1134"/>
       </w:tabs>
     </w:pPr>
     <w:rPr>
@@ -4134,7 +5403,7 @@
       <w:szCs w:val="20"/>
     </w:rPr>
   </w:style>
-  <w:style w:customStyle="1" w:styleId="Rubrik2-Bilaga" w:type="paragraph">
+  <w:style w:type="paragraph" w:customStyle="1" w:styleId="Rubrik2-Bilaga">
     <w:name w:val="Rubrik 2 - Bilaga"/>
     <w:basedOn w:val="Rubrik2"/>
     <w:next w:val="Normal1"/>
@@ -4144,7 +5413,7 @@
         <w:numId w:val="9"/>
       </w:numPr>
       <w:tabs>
-        <w:tab w:pos="1134" w:val="left"/>
+        <w:tab w:val="left" w:pos="1134"/>
       </w:tabs>
     </w:pPr>
     <w:rPr>
@@ -4153,7 +5422,7 @@
       <w:szCs w:val="20"/>
     </w:rPr>
   </w:style>
-  <w:style w:customStyle="1" w:styleId="Tabellvrdenfet" w:type="character">
+  <w:style w:type="character" w:customStyle="1" w:styleId="Tabellvrdenfet">
     <w:name w:val="Tabellvärden fet"/>
     <w:basedOn w:val="Standardstycketeckensnitt"/>
     <w:rsid w:val="00803440"/>
@@ -4164,7 +5433,7 @@
       <w:sz w:val="16"/>
     </w:rPr>
   </w:style>
-  <w:style w:customStyle="1" w:styleId="Normal1utanavstnd" w:type="paragraph">
+  <w:style w:type="paragraph" w:customStyle="1" w:styleId="Normal1utanavstnd">
     <w:name w:val="Normal 1 utan avstånd"/>
     <w:basedOn w:val="Normal1"/>
     <w:rsid w:val="00AF56E4"/>
@@ -4172,17 +5441,17 @@
       <w:spacing w:after="0"/>
     </w:pPr>
   </w:style>
-  <w:style w:customStyle="1" w:styleId="Formelformat" w:type="paragraph">
+  <w:style w:type="paragraph" w:customStyle="1" w:styleId="Formelformat">
     <w:name w:val="Formelformat"/>
     <w:basedOn w:val="Normal1"/>
     <w:rsid w:val="007C19A4"/>
     <w:pPr>
       <w:keepLines/>
       <w:tabs>
-        <w:tab w:pos="4536" w:val="center"/>
-        <w:tab w:pos="9072" w:val="right"/>
+        <w:tab w:val="center" w:pos="4536"/>
+        <w:tab w:val="right" w:pos="9072"/>
       </w:tabs>
-      <w:spacing w:after="240" w:before="240"/>
+      <w:spacing w:before="240" w:after="240"/>
       <w:jc w:val="center"/>
     </w:pPr>
     <w:rPr>
@@ -4190,7 +5459,7 @@
       <w:sz w:val="20"/>
     </w:rPr>
   </w:style>
-  <w:style w:customStyle="1" w:styleId="RubrikSammanfochinnehllChar" w:type="character">
+  <w:style w:type="character" w:customStyle="1" w:styleId="RubrikSammanfochinnehllChar">
     <w:name w:val="Rubrik Sammanf. och innehåll Char"/>
     <w:basedOn w:val="Standardstycketeckensnitt"/>
     <w:link w:val="RubrikSammanfochinnehll"/>
@@ -4201,38 +5470,38 @@
       <w:color w:val="00009E"/>
       <w:spacing w:val="20"/>
       <w:sz w:val="36"/>
-      <w:lang w:bidi="ar-SA" w:eastAsia="sv-SE" w:val="sv-SE"/>
-    </w:rPr>
-  </w:style>
-  <w:style w:customStyle="1" w:styleId="TabellOchFigur" w:type="paragraph">
+      <w:lang w:val="sv-SE" w:eastAsia="sv-SE" w:bidi="ar-SA"/>
+    </w:rPr>
+  </w:style>
+  <w:style w:type="paragraph" w:customStyle="1" w:styleId="TabellOchFigur">
     <w:name w:val="TabellOchFigur"/>
     <w:basedOn w:val="Normal"/>
     <w:next w:val="Brdtext"/>
     <w:rsid w:val="000F6E52"/>
     <w:pPr>
-      <w:spacing w:after="120" w:before="120"/>
+      <w:spacing w:before="120" w:after="120"/>
       <w:jc w:val="center"/>
     </w:pPr>
     <w:rPr>
       <w:sz w:val="22"/>
     </w:rPr>
   </w:style>
-  <w:style w:styleId="Tabellrutnt" w:type="table">
+  <w:style w:type="table" w:styleId="Tabellrutnt">
     <w:name w:val="Table Grid"/>
     <w:basedOn w:val="Normaltabell"/>
     <w:rsid w:val="000F6E52"/>
     <w:tblPr>
       <w:tblBorders>
-        <w:top w:color="auto" w:space="0" w:sz="4" w:val="single"/>
-        <w:left w:color="auto" w:space="0" w:sz="4" w:val="single"/>
-        <w:bottom w:color="auto" w:space="0" w:sz="4" w:val="single"/>
-        <w:right w:color="auto" w:space="0" w:sz="4" w:val="single"/>
-        <w:insideH w:color="auto" w:space="0" w:sz="4" w:val="single"/>
-        <w:insideV w:color="auto" w:space="0" w:sz="4" w:val="single"/>
+        <w:top w:val="single" w:sz="4" w:space="0" w:color="auto"/>
+        <w:left w:val="single" w:sz="4" w:space="0" w:color="auto"/>
+        <w:bottom w:val="single" w:sz="4" w:space="0" w:color="auto"/>
+        <w:right w:val="single" w:sz="4" w:space="0" w:color="auto"/>
+        <w:insideH w:val="single" w:sz="4" w:space="0" w:color="auto"/>
+        <w:insideV w:val="single" w:sz="4" w:space="0" w:color="auto"/>
       </w:tblBorders>
     </w:tblPr>
   </w:style>
-  <w:style w:customStyle="1" w:styleId="TabellText" w:type="paragraph">
+  <w:style w:type="paragraph" w:customStyle="1" w:styleId="TabellText">
     <w:name w:val="TabellText"/>
     <w:basedOn w:val="Normal"/>
     <w:next w:val="Normal"/>
@@ -4247,49 +5516,49 @@
       <w:lang w:val="en-GB"/>
     </w:rPr>
   </w:style>
-  <w:style w:styleId="Rubrik" w:type="paragraph">
+  <w:style w:type="paragraph" w:styleId="Rubrik">
     <w:name w:val="Title"/>
     <w:basedOn w:val="Normal"/>
     <w:rsid w:val="00E41F28"/>
     <w:pPr>
       <w:pageBreakBefore/>
       <w:pBdr>
-        <w:bottom w:color="auto" w:space="1" w:sz="4" w:val="single"/>
+        <w:bottom w:val="single" w:sz="4" w:space="1" w:color="auto"/>
       </w:pBdr>
-      <w:spacing w:after="360" w:before="360"/>
+      <w:spacing w:before="360" w:after="360"/>
       <w:outlineLvl w:val="0"/>
     </w:pPr>
     <w:rPr>
-      <w:rFonts w:ascii="Verdana" w:cs="Arial" w:hAnsi="Verdana"/>
+      <w:rFonts w:ascii="Verdana" w:hAnsi="Verdana" w:cs="Arial"/>
       <w:b/>
       <w:bCs/>
       <w:kern w:val="28"/>
       <w:szCs w:val="32"/>
     </w:rPr>
   </w:style>
-  <w:style w:styleId="Ballongtext" w:type="paragraph">
+  <w:style w:type="paragraph" w:styleId="Ballongtext">
     <w:name w:val="Balloon Text"/>
     <w:basedOn w:val="Normal"/>
     <w:link w:val="BallongtextChar"/>
     <w:rsid w:val="00907AE4"/>
     <w:rPr>
-      <w:rFonts w:ascii="Tahoma" w:cs="Tahoma" w:hAnsi="Tahoma"/>
+      <w:rFonts w:ascii="Tahoma" w:hAnsi="Tahoma" w:cs="Tahoma"/>
       <w:sz w:val="16"/>
       <w:szCs w:val="16"/>
     </w:rPr>
   </w:style>
-  <w:style w:customStyle="1" w:styleId="BallongtextChar" w:type="character">
+  <w:style w:type="character" w:customStyle="1" w:styleId="BallongtextChar">
     <w:name w:val="Ballongtext Char"/>
     <w:basedOn w:val="Standardstycketeckensnitt"/>
     <w:link w:val="Ballongtext"/>
     <w:rsid w:val="00907AE4"/>
     <w:rPr>
-      <w:rFonts w:ascii="Tahoma" w:cs="Tahoma" w:hAnsi="Tahoma"/>
+      <w:rFonts w:ascii="Tahoma" w:hAnsi="Tahoma" w:cs="Tahoma"/>
       <w:sz w:val="16"/>
       <w:szCs w:val="16"/>
     </w:rPr>
   </w:style>
-  <w:style w:styleId="Liststycke" w:type="paragraph">
+  <w:style w:type="paragraph" w:styleId="Liststycke">
     <w:name w:val="List Paragraph"/>
     <w:basedOn w:val="Normal"/>
     <w:uiPriority w:val="34"/>
@@ -4300,7 +5569,7 @@
       <w:contextualSpacing/>
     </w:pPr>
   </w:style>
-  <w:style w:styleId="Innehllsfrteckningsrubrik" w:type="paragraph">
+  <w:style w:type="paragraph" w:styleId="Innehllsfrteckningsrubrik">
     <w:name w:val="TOC Heading"/>
     <w:basedOn w:val="Rubrik1"/>
     <w:next w:val="Normal"/>
@@ -4314,15 +5583,15 @@
       <w:outlineLvl w:val="9"/>
     </w:pPr>
     <w:rPr>
-      <w:rFonts w:asciiTheme="majorHAnsi" w:cstheme="majorBidi" w:eastAsiaTheme="majorEastAsia" w:hAnsiTheme="majorHAnsi"/>
-      <w:color w:themeColor="accent1" w:themeShade="BF" w:val="766A45"/>
+      <w:rFonts w:asciiTheme="majorHAnsi" w:eastAsiaTheme="majorEastAsia" w:hAnsiTheme="majorHAnsi" w:cstheme="majorBidi"/>
+      <w:color w:val="766A45" w:themeColor="accent1" w:themeShade="BF"/>
       <w:spacing w:val="0"/>
       <w:kern w:val="0"/>
       <w:sz w:val="28"/>
       <w:szCs w:val="28"/>
     </w:rPr>
   </w:style>
-  <w:style w:styleId="Enkeltabell2" w:type="table">
+  <w:style w:type="table" w:styleId="Enkeltabell2">
     <w:name w:val="Table Simple 2"/>
     <w:basedOn w:val="Normaltabell"/>
     <w:rsid w:val="004D2F85"/>
@@ -4335,9 +5604,9 @@
       <w:tblPr/>
       <w:tcPr>
         <w:tcBorders>
-          <w:bottom w:color="000000" w:space="0" w:sz="12" w:val="single"/>
-          <w:tl2br w:color="auto" w:space="0" w:sz="0" w:val="none"/>
-          <w:tr2bl w:color="auto" w:space="0" w:sz="0" w:val="none"/>
+          <w:bottom w:val="single" w:sz="12" w:space="0" w:color="000000"/>
+          <w:tl2br w:val="none" w:sz="0" w:space="0" w:color="auto"/>
+          <w:tr2bl w:val="none" w:sz="0" w:space="0" w:color="auto"/>
         </w:tcBorders>
       </w:tcPr>
     </w:tblStylePr>
@@ -4350,9 +5619,9 @@
       <w:tblPr/>
       <w:tcPr>
         <w:tcBorders>
-          <w:top w:color="000000" w:space="0" w:sz="6" w:val="single"/>
-          <w:tl2br w:color="auto" w:space="0" w:sz="0" w:val="none"/>
-          <w:tr2bl w:color="auto" w:space="0" w:sz="0" w:val="none"/>
+          <w:top w:val="single" w:sz="6" w:space="0" w:color="000000"/>
+          <w:tl2br w:val="none" w:sz="0" w:space="0" w:color="auto"/>
+          <w:tr2bl w:val="none" w:sz="0" w:space="0" w:color="auto"/>
         </w:tcBorders>
       </w:tcPr>
     </w:tblStylePr>
@@ -4364,9 +5633,9 @@
       <w:tblPr/>
       <w:tcPr>
         <w:tcBorders>
-          <w:right w:color="000000" w:space="0" w:sz="12" w:val="single"/>
-          <w:tl2br w:color="auto" w:space="0" w:sz="0" w:val="none"/>
-          <w:tr2bl w:color="auto" w:space="0" w:sz="0" w:val="none"/>
+          <w:right w:val="single" w:sz="12" w:space="0" w:color="000000"/>
+          <w:tl2br w:val="none" w:sz="0" w:space="0" w:color="auto"/>
+          <w:tr2bl w:val="none" w:sz="0" w:space="0" w:color="auto"/>
         </w:tcBorders>
       </w:tcPr>
     </w:tblStylePr>
@@ -4378,9 +5647,9 @@
       <w:tblPr/>
       <w:tcPr>
         <w:tcBorders>
-          <w:left w:color="000000" w:space="0" w:sz="6" w:val="single"/>
-          <w:tl2br w:color="auto" w:space="0" w:sz="0" w:val="none"/>
-          <w:tr2bl w:color="auto" w:space="0" w:sz="0" w:val="none"/>
+          <w:left w:val="single" w:sz="6" w:space="0" w:color="000000"/>
+          <w:tl2br w:val="none" w:sz="0" w:space="0" w:color="auto"/>
+          <w:tr2bl w:val="none" w:sz="0" w:space="0" w:color="auto"/>
         </w:tcBorders>
       </w:tcPr>
     </w:tblStylePr>
@@ -4392,9 +5661,9 @@
       <w:tblPr/>
       <w:tcPr>
         <w:tcBorders>
-          <w:left w:color="auto" w:space="0" w:sz="0" w:val="none"/>
-          <w:tl2br w:color="auto" w:space="0" w:sz="0" w:val="none"/>
-          <w:tr2bl w:color="auto" w:space="0" w:sz="0" w:val="none"/>
+          <w:left w:val="none" w:sz="0" w:space="0" w:color="auto"/>
+          <w:tl2br w:val="none" w:sz="0" w:space="0" w:color="auto"/>
+          <w:tr2bl w:val="none" w:sz="0" w:space="0" w:color="auto"/>
         </w:tcBorders>
       </w:tcPr>
     </w:tblStylePr>
@@ -4406,14 +5675,14 @@
       <w:tblPr/>
       <w:tcPr>
         <w:tcBorders>
-          <w:top w:color="auto" w:space="0" w:sz="0" w:val="none"/>
-          <w:tl2br w:color="auto" w:space="0" w:sz="0" w:val="none"/>
-          <w:tr2bl w:color="auto" w:space="0" w:sz="0" w:val="none"/>
+          <w:top w:val="none" w:sz="0" w:space="0" w:color="auto"/>
+          <w:tl2br w:val="none" w:sz="0" w:space="0" w:color="auto"/>
+          <w:tr2bl w:val="none" w:sz="0" w:space="0" w:color="auto"/>
         </w:tcBorders>
       </w:tcPr>
     </w:tblStylePr>
   </w:style>
-  <w:style w:styleId="Kommentarsreferens" w:type="character">
+  <w:style w:type="character" w:styleId="Kommentarsreferens">
     <w:name w:val="annotation reference"/>
     <w:basedOn w:val="Standardstycketeckensnitt"/>
     <w:rsid w:val="00BB672C"/>
@@ -4422,7 +5691,7 @@
       <w:szCs w:val="16"/>
     </w:rPr>
   </w:style>
-  <w:style w:styleId="Kommentarer" w:type="paragraph">
+  <w:style w:type="paragraph" w:styleId="Kommentarer">
     <w:name w:val="annotation text"/>
     <w:basedOn w:val="Normal"/>
     <w:link w:val="KommentarerChar"/>
@@ -4432,13 +5701,13 @@
       <w:szCs w:val="20"/>
     </w:rPr>
   </w:style>
-  <w:style w:customStyle="1" w:styleId="KommentarerChar" w:type="character">
+  <w:style w:type="character" w:customStyle="1" w:styleId="KommentarerChar">
     <w:name w:val="Kommentarer Char"/>
     <w:basedOn w:val="Standardstycketeckensnitt"/>
     <w:link w:val="Kommentarer"/>
     <w:rsid w:val="00BB672C"/>
   </w:style>
-  <w:style w:styleId="Kommentarsmne" w:type="paragraph">
+  <w:style w:type="paragraph" w:styleId="Kommentarsmne">
     <w:name w:val="annotation subject"/>
     <w:basedOn w:val="Kommentarer"/>
     <w:next w:val="Kommentarer"/>
@@ -4449,7 +5718,7 @@
       <w:bCs/>
     </w:rPr>
   </w:style>
-  <w:style w:customStyle="1" w:styleId="KommentarsmneChar" w:type="character">
+  <w:style w:type="character" w:customStyle="1" w:styleId="KommentarsmneChar">
     <w:name w:val="Kommentarsämne Char"/>
     <w:basedOn w:val="KommentarerChar"/>
     <w:link w:val="Kommentarsmne"/>
@@ -4459,7 +5728,7 @@
       <w:bCs/>
     </w:rPr>
   </w:style>
-  <w:style w:styleId="Tabellmed3D-effekter3" w:type="table">
+  <w:style w:type="table" w:styleId="Tabellmed3D-effekter3">
     <w:name w:val="Table 3D effects 3"/>
     <w:basedOn w:val="Normaltabell"/>
     <w:rsid w:val="005D59CD"/>
@@ -4475,8 +5744,8 @@
       <w:tblPr/>
       <w:tcPr>
         <w:tcBorders>
-          <w:tl2br w:color="auto" w:space="0" w:sz="0" w:val="none"/>
-          <w:tr2bl w:color="auto" w:space="0" w:sz="0" w:val="none"/>
+          <w:tl2br w:val="none" w:sz="0" w:space="0" w:color="auto"/>
+          <w:tr2bl w:val="none" w:sz="0" w:space="0" w:color="auto"/>
         </w:tcBorders>
       </w:tcPr>
     </w:tblStylePr>
@@ -4484,11 +5753,11 @@
       <w:tblPr/>
       <w:tcPr>
         <w:tcBorders>
-          <w:top w:color="auto" w:space="0" w:sz="0" w:val="none"/>
-          <w:bottom w:color="auto" w:space="0" w:sz="0" w:val="none"/>
-          <w:right w:color="808080" w:space="0" w:sz="6" w:val="single"/>
-          <w:tl2br w:color="auto" w:space="0" w:sz="0" w:val="none"/>
-          <w:tr2bl w:color="auto" w:space="0" w:sz="0" w:val="none"/>
+          <w:top w:val="none" w:sz="0" w:space="0" w:color="auto"/>
+          <w:bottom w:val="none" w:sz="0" w:space="0" w:color="auto"/>
+          <w:right w:val="single" w:sz="6" w:space="0" w:color="808080"/>
+          <w:tl2br w:val="none" w:sz="0" w:space="0" w:color="auto"/>
+          <w:tr2bl w:val="none" w:sz="0" w:space="0" w:color="auto"/>
         </w:tcBorders>
       </w:tcPr>
     </w:tblStylePr>
@@ -4496,9 +5765,9 @@
       <w:tblPr/>
       <w:tcPr>
         <w:tcBorders>
-          <w:right w:color="FFFFFF" w:space="0" w:sz="6" w:val="single"/>
-          <w:tl2br w:color="auto" w:space="0" w:sz="0" w:val="none"/>
-          <w:tr2bl w:color="auto" w:space="0" w:sz="0" w:val="none"/>
+          <w:right w:val="single" w:sz="6" w:space="0" w:color="FFFFFF"/>
+          <w:tl2br w:val="none" w:sz="0" w:space="0" w:color="auto"/>
+          <w:tr2bl w:val="none" w:sz="0" w:space="0" w:color="auto"/>
         </w:tcBorders>
       </w:tcPr>
     </w:tblStylePr>
@@ -4508,7 +5777,7 @@
       </w:rPr>
       <w:tblPr/>
       <w:tcPr>
-        <w:shd w:color="C0C0C0" w:fill="FFFFFF" w:val="solid"/>
+        <w:shd w:val="solid" w:color="C0C0C0" w:fill="FFFFFF"/>
       </w:tcPr>
     </w:tblStylePr>
     <w:tblStylePr w:type="band2Vert">
@@ -4517,17 +5786,17 @@
       </w:rPr>
       <w:tblPr/>
       <w:tcPr>
-        <w:shd w:color="C0C0C0" w:fill="FFFFFF" w:val="pct50"/>
+        <w:shd w:val="pct50" w:color="C0C0C0" w:fill="FFFFFF"/>
       </w:tcPr>
     </w:tblStylePr>
     <w:tblStylePr w:type="band1Horz">
       <w:tblPr/>
       <w:tcPr>
         <w:tcBorders>
-          <w:top w:color="808080" w:space="0" w:sz="6" w:val="single"/>
-          <w:bottom w:color="FFFFFF" w:space="0" w:sz="6" w:val="single"/>
-          <w:tl2br w:color="auto" w:space="0" w:sz="0" w:val="none"/>
-          <w:tr2bl w:color="auto" w:space="0" w:sz="0" w:val="none"/>
+          <w:top w:val="single" w:sz="6" w:space="0" w:color="808080"/>
+          <w:bottom w:val="single" w:sz="6" w:space="0" w:color="FFFFFF"/>
+          <w:tl2br w:val="none" w:sz="0" w:space="0" w:color="auto"/>
+          <w:tr2bl w:val="none" w:sz="0" w:space="0" w:color="auto"/>
         </w:tcBorders>
       </w:tcPr>
     </w:tblStylePr>
@@ -4539,24 +5808,24 @@
       <w:tblPr/>
       <w:tcPr>
         <w:tcBorders>
-          <w:tl2br w:color="auto" w:space="0" w:sz="0" w:val="none"/>
-          <w:tr2bl w:color="auto" w:space="0" w:sz="0" w:val="none"/>
+          <w:tl2br w:val="none" w:sz="0" w:space="0" w:color="auto"/>
+          <w:tr2bl w:val="none" w:sz="0" w:space="0" w:color="auto"/>
         </w:tcBorders>
       </w:tcPr>
     </w:tblStylePr>
   </w:style>
-  <w:style w:styleId="Standardtabell1" w:type="table">
+  <w:style w:type="table" w:styleId="Standardtabell1">
     <w:name w:val="Table Classic 1"/>
     <w:basedOn w:val="Normaltabell"/>
     <w:rsid w:val="005D59CD"/>
     <w:tblPr>
       <w:tblBorders>
-        <w:top w:color="000000" w:space="0" w:sz="12" w:val="single"/>
-        <w:bottom w:color="000000" w:space="0" w:sz="12" w:val="single"/>
+        <w:top w:val="single" w:sz="12" w:space="0" w:color="000000"/>
+        <w:bottom w:val="single" w:sz="12" w:space="0" w:color="000000"/>
       </w:tblBorders>
     </w:tblPr>
     <w:tcPr>
-      <w:shd w:color="auto" w:fill="auto" w:val="clear"/>
+      <w:shd w:val="clear" w:color="auto" w:fill="auto"/>
     </w:tcPr>
     <w:tblStylePr w:type="firstRow">
       <w:rPr>
@@ -4566,9 +5835,9 @@
       <w:tblPr/>
       <w:tcPr>
         <w:tcBorders>
-          <w:bottom w:color="000000" w:space="0" w:sz="6" w:val="single"/>
-          <w:tl2br w:color="auto" w:space="0" w:sz="0" w:val="none"/>
-          <w:tr2bl w:color="auto" w:space="0" w:sz="0" w:val="none"/>
+          <w:bottom w:val="single" w:sz="6" w:space="0" w:color="000000"/>
+          <w:tl2br w:val="none" w:sz="0" w:space="0" w:color="auto"/>
+          <w:tr2bl w:val="none" w:sz="0" w:space="0" w:color="auto"/>
         </w:tcBorders>
       </w:tcPr>
     </w:tblStylePr>
@@ -4579,9 +5848,9 @@
       <w:tblPr/>
       <w:tcPr>
         <w:tcBorders>
-          <w:top w:color="000000" w:space="0" w:sz="6" w:val="single"/>
-          <w:tl2br w:color="auto" w:space="0" w:sz="0" w:val="none"/>
-          <w:tr2bl w:color="auto" w:space="0" w:sz="0" w:val="none"/>
+          <w:top w:val="single" w:sz="6" w:space="0" w:color="000000"/>
+          <w:tl2br w:val="none" w:sz="0" w:space="0" w:color="auto"/>
+          <w:tr2bl w:val="none" w:sz="0" w:space="0" w:color="auto"/>
         </w:tcBorders>
       </w:tcPr>
     </w:tblStylePr>
@@ -4589,9 +5858,9 @@
       <w:tblPr/>
       <w:tcPr>
         <w:tcBorders>
-          <w:right w:color="000000" w:space="0" w:sz="6" w:val="single"/>
-          <w:tl2br w:color="auto" w:space="0" w:sz="0" w:val="none"/>
-          <w:tr2bl w:color="auto" w:space="0" w:sz="0" w:val="none"/>
+          <w:right w:val="single" w:sz="6" w:space="0" w:color="000000"/>
+          <w:tl2br w:val="none" w:sz="0" w:space="0" w:color="auto"/>
+          <w:tr2bl w:val="none" w:sz="0" w:space="0" w:color="auto"/>
         </w:tcBorders>
       </w:tcPr>
     </w:tblStylePr>
@@ -4605,8 +5874,8 @@
       <w:tblPr/>
       <w:tcPr>
         <w:tcBorders>
-          <w:tl2br w:color="auto" w:space="0" w:sz="0" w:val="none"/>
-          <w:tr2bl w:color="auto" w:space="0" w:sz="0" w:val="none"/>
+          <w:tl2br w:val="none" w:sz="0" w:space="0" w:color="auto"/>
+          <w:tr2bl w:val="none" w:sz="0" w:space="0" w:color="auto"/>
         </w:tcBorders>
       </w:tcPr>
     </w:tblStylePr>
@@ -4618,13 +5887,13 @@
       <w:tblPr/>
       <w:tcPr>
         <w:tcBorders>
-          <w:tl2br w:color="auto" w:space="0" w:sz="0" w:val="none"/>
-          <w:tr2bl w:color="auto" w:space="0" w:sz="0" w:val="none"/>
+          <w:tl2br w:val="none" w:sz="0" w:space="0" w:color="auto"/>
+          <w:tr2bl w:val="none" w:sz="0" w:space="0" w:color="auto"/>
         </w:tcBorders>
       </w:tcPr>
     </w:tblStylePr>
   </w:style>
-  <w:style w:customStyle="1" w:styleId="TabverVnster" w:type="paragraph">
+  <w:style w:type="paragraph" w:customStyle="1" w:styleId="TabverVnster">
     <w:name w:val="TabÖverVänster"/>
     <w:basedOn w:val="Normal1"/>
     <w:link w:val="TabverVnsterChar"/>
@@ -4639,7 +5908,7 @@
       <w:sz w:val="24"/>
     </w:rPr>
   </w:style>
-  <w:style w:customStyle="1" w:styleId="TabKolumnMitten1" w:type="paragraph">
+  <w:style w:type="paragraph" w:customStyle="1" w:styleId="TabKolumnMitten1">
     <w:name w:val="TabKolumnMitten1"/>
     <w:basedOn w:val="TabverVnster"/>
     <w:link w:val="TabKolumnMitten1Char"/>
@@ -4652,7 +5921,7 @@
       <w:u w:val="single"/>
     </w:rPr>
   </w:style>
-  <w:style w:customStyle="1" w:styleId="TabverVnsterChar" w:type="character">
+  <w:style w:type="character" w:customStyle="1" w:styleId="TabverVnsterChar">
     <w:name w:val="TabÖverVänster Char"/>
     <w:basedOn w:val="Normal1Char"/>
     <w:link w:val="TabverVnster"/>
@@ -4663,7 +5932,7 @@
       <w:sz w:val="24"/>
     </w:rPr>
   </w:style>
-  <w:style w:customStyle="1" w:styleId="TabKolumnHger" w:type="paragraph">
+  <w:style w:type="paragraph" w:customStyle="1" w:styleId="TabKolumnHger">
     <w:name w:val="TabKolumnHöger"/>
     <w:basedOn w:val="TabverVnster"/>
     <w:link w:val="TabKolumnHgerChar"/>
@@ -4673,7 +5942,7 @@
       <w:i/>
     </w:rPr>
   </w:style>
-  <w:style w:customStyle="1" w:styleId="TabKolumnMitten1Char" w:type="character">
+  <w:style w:type="character" w:customStyle="1" w:styleId="TabKolumnMitten1Char">
     <w:name w:val="TabKolumnMitten1 Char"/>
     <w:basedOn w:val="Normal1Char"/>
     <w:link w:val="TabKolumnMitten1"/>
@@ -4685,7 +5954,7 @@
       <w:u w:val="single"/>
     </w:rPr>
   </w:style>
-  <w:style w:customStyle="1" w:styleId="TabKolumnMitten2" w:type="paragraph">
+  <w:style w:type="paragraph" w:customStyle="1" w:styleId="TabKolumnMitten2">
     <w:name w:val="TabKolumnMitten2"/>
     <w:basedOn w:val="TabverVnster"/>
     <w:link w:val="TabKolumnMitten2Char"/>
@@ -4699,7 +5968,7 @@
       <w:sz w:val="20"/>
     </w:rPr>
   </w:style>
-  <w:style w:customStyle="1" w:styleId="TabKolumnHgerChar" w:type="character">
+  <w:style w:type="character" w:customStyle="1" w:styleId="TabKolumnHgerChar">
     <w:name w:val="TabKolumnHöger Char"/>
     <w:basedOn w:val="TabverVnsterChar"/>
     <w:link w:val="TabKolumnHger"/>
@@ -4711,7 +5980,7 @@
       <w:sz w:val="24"/>
     </w:rPr>
   </w:style>
-  <w:style w:customStyle="1" w:styleId="TabRadMitten1" w:type="paragraph">
+  <w:style w:type="paragraph" w:customStyle="1" w:styleId="TabRadMitten1">
     <w:name w:val="TabRadMitten1"/>
     <w:basedOn w:val="TabKolumnMitten2"/>
     <w:next w:val="TabKolumnMitten2"/>
@@ -4722,7 +5991,7 @@
       <w:jc w:val="left"/>
     </w:pPr>
   </w:style>
-  <w:style w:customStyle="1" w:styleId="TabKolumnMitten2Char" w:type="character">
+  <w:style w:type="character" w:customStyle="1" w:styleId="TabKolumnMitten2Char">
     <w:name w:val="TabKolumnMitten2 Char"/>
     <w:basedOn w:val="TabverVnsterChar"/>
     <w:link w:val="TabKolumnMitten2"/>
@@ -4733,7 +6002,7 @@
       <w:sz w:val="24"/>
     </w:rPr>
   </w:style>
-  <w:style w:customStyle="1" w:styleId="TabCell1" w:type="paragraph">
+  <w:style w:type="paragraph" w:customStyle="1" w:styleId="TabCell1">
     <w:name w:val="TabCell1"/>
     <w:basedOn w:val="TabRadMitten1"/>
     <w:link w:val="TabCell1Char"/>
@@ -4743,7 +6012,7 @@
       <w:jc w:val="right"/>
     </w:pPr>
   </w:style>
-  <w:style w:customStyle="1" w:styleId="TabRadMitten1Char" w:type="character">
+  <w:style w:type="character" w:customStyle="1" w:styleId="TabRadMitten1Char">
     <w:name w:val="TabRadMitten1 Char"/>
     <w:basedOn w:val="TabKolumnMitten2Char"/>
     <w:link w:val="TabRadMitten1"/>
@@ -4754,7 +6023,7 @@
       <w:sz w:val="24"/>
     </w:rPr>
   </w:style>
-  <w:style w:customStyle="1" w:styleId="TabCellHger1" w:type="paragraph">
+  <w:style w:type="paragraph" w:customStyle="1" w:styleId="TabCellHger1">
     <w:name w:val="TabCellHöger1"/>
     <w:basedOn w:val="TabRadMitten1"/>
     <w:link w:val="TabCellHger1Char"/>
@@ -4764,7 +6033,7 @@
       <w:i/>
     </w:rPr>
   </w:style>
-  <w:style w:customStyle="1" w:styleId="TabCell1Char" w:type="character">
+  <w:style w:type="character" w:customStyle="1" w:styleId="TabCell1Char">
     <w:name w:val="TabCell1 Char"/>
     <w:basedOn w:val="TabRadMitten1Char"/>
     <w:link w:val="TabCell1"/>
@@ -4775,7 +6044,7 @@
       <w:sz w:val="24"/>
     </w:rPr>
   </w:style>
-  <w:style w:customStyle="1" w:styleId="TabRadMitten2" w:type="paragraph">
+  <w:style w:type="paragraph" w:customStyle="1" w:styleId="TabRadMitten2">
     <w:name w:val="TabRadMitten2"/>
     <w:basedOn w:val="TabRadMitten1"/>
     <w:link w:val="TabRadMitten2Char"/>
@@ -4789,7 +6058,7 @@
       <w:sz w:val="16"/>
     </w:rPr>
   </w:style>
-  <w:style w:customStyle="1" w:styleId="TabCellHger1Char" w:type="character">
+  <w:style w:type="character" w:customStyle="1" w:styleId="TabCellHger1Char">
     <w:name w:val="TabCellHöger1 Char"/>
     <w:basedOn w:val="TabRadMitten1Char"/>
     <w:link w:val="TabCellHger1"/>
@@ -4801,7 +6070,7 @@
       <w:sz w:val="24"/>
     </w:rPr>
   </w:style>
-  <w:style w:customStyle="1" w:styleId="TabCell2" w:type="paragraph">
+  <w:style w:type="paragraph" w:customStyle="1" w:styleId="TabCell2">
     <w:name w:val="TabCell2"/>
     <w:basedOn w:val="TabCell1"/>
     <w:link w:val="TabCell2Char"/>
@@ -4812,7 +6081,7 @@
       <w:sz w:val="16"/>
     </w:rPr>
   </w:style>
-  <w:style w:customStyle="1" w:styleId="TabRadMitten2Char" w:type="character">
+  <w:style w:type="character" w:customStyle="1" w:styleId="TabRadMitten2Char">
     <w:name w:val="TabRadMitten2 Char"/>
     <w:basedOn w:val="TabRadMitten1Char"/>
     <w:link w:val="TabRadMitten2"/>
@@ -4824,7 +6093,7 @@
       <w:sz w:val="16"/>
     </w:rPr>
   </w:style>
-  <w:style w:customStyle="1" w:styleId="TabCellHger2" w:type="paragraph">
+  <w:style w:type="paragraph" w:customStyle="1" w:styleId="TabCellHger2">
     <w:name w:val="TabCellHöger2"/>
     <w:basedOn w:val="TabCellHger1"/>
     <w:link w:val="TabCellHger2Char"/>
@@ -4834,7 +6103,7 @@
       <w:sz w:val="16"/>
     </w:rPr>
   </w:style>
-  <w:style w:customStyle="1" w:styleId="TabCell2Char" w:type="character">
+  <w:style w:type="character" w:customStyle="1" w:styleId="TabCell2Char">
     <w:name w:val="TabCell2 Char"/>
     <w:basedOn w:val="TabCell1Char"/>
     <w:link w:val="TabCell2"/>
@@ -4846,7 +6115,7 @@
       <w:sz w:val="16"/>
     </w:rPr>
   </w:style>
-  <w:style w:customStyle="1" w:styleId="TabRadUnder" w:type="paragraph">
+  <w:style w:type="paragraph" w:customStyle="1" w:styleId="TabRadUnder">
     <w:name w:val="TabRadUnder"/>
     <w:basedOn w:val="TabRadMitten1"/>
     <w:link w:val="TabRadUnderChar"/>
@@ -4856,7 +6125,7 @@
       <w:b/>
     </w:rPr>
   </w:style>
-  <w:style w:customStyle="1" w:styleId="TabCellHger2Char" w:type="character">
+  <w:style w:type="character" w:customStyle="1" w:styleId="TabCellHger2Char">
     <w:name w:val="TabCellHöger2 Char"/>
     <w:basedOn w:val="TabCellHger1Char"/>
     <w:link w:val="TabCellHger2"/>
@@ -4868,7 +6137,7 @@
       <w:sz w:val="16"/>
     </w:rPr>
   </w:style>
-  <w:style w:customStyle="1" w:styleId="TabCellUnder" w:type="paragraph">
+  <w:style w:type="paragraph" w:customStyle="1" w:styleId="TabCellUnder">
     <w:name w:val="TabCellUnder"/>
     <w:basedOn w:val="TabCell1"/>
     <w:link w:val="TabCellUnderChar"/>
@@ -4878,7 +6147,7 @@
       <w:b/>
     </w:rPr>
   </w:style>
-  <w:style w:customStyle="1" w:styleId="TabRadUnderChar" w:type="character">
+  <w:style w:type="character" w:customStyle="1" w:styleId="TabRadUnderChar">
     <w:name w:val="TabRadUnder Char"/>
     <w:basedOn w:val="TabRadMitten1Char"/>
     <w:link w:val="TabRadUnder"/>
@@ -4889,7 +6158,7 @@
       <w:sz w:val="24"/>
     </w:rPr>
   </w:style>
-  <w:style w:customStyle="1" w:styleId="TabCellUnderHger" w:type="paragraph">
+  <w:style w:type="paragraph" w:customStyle="1" w:styleId="TabCellUnderHger">
     <w:name w:val="TabCellUnderHöger"/>
     <w:basedOn w:val="TabCellHger1"/>
     <w:link w:val="TabCellUnderHgerChar"/>
@@ -4899,7 +6168,7 @@
       <w:b/>
     </w:rPr>
   </w:style>
-  <w:style w:customStyle="1" w:styleId="TabCellUnderChar" w:type="character">
+  <w:style w:type="character" w:customStyle="1" w:styleId="TabCellUnderChar">
     <w:name w:val="TabCellUnder Char"/>
     <w:basedOn w:val="TabCell1Char"/>
     <w:link w:val="TabCellUnder"/>
@@ -4910,7 +6179,7 @@
       <w:sz w:val="24"/>
     </w:rPr>
   </w:style>
-  <w:style w:customStyle="1" w:styleId="TabFigRubrik" w:type="paragraph">
+  <w:style w:type="paragraph" w:customStyle="1" w:styleId="TabFigRubrik">
     <w:name w:val="TabFigRubrik"/>
     <w:basedOn w:val="Beskrivning"/>
     <w:link w:val="TabFigRubrikChar"/>
@@ -4918,7 +6187,7 @@
     <w:rsid w:val="00C56AB4"/>
     <w:pPr>
       <w:keepNext/>
-      <w:spacing w:after="360" w:before="0"/>
+      <w:spacing w:before="0" w:after="360"/>
     </w:pPr>
     <w:rPr>
       <w:rFonts w:ascii="Helvetica" w:hAnsi="Helvetica"/>
@@ -4926,7 +6195,7 @@
       <w:sz w:val="24"/>
     </w:rPr>
   </w:style>
-  <w:style w:customStyle="1" w:styleId="TabCellUnderHgerChar" w:type="character">
+  <w:style w:type="character" w:customStyle="1" w:styleId="TabCellUnderHgerChar">
     <w:name w:val="TabCellUnderHöger Char"/>
     <w:basedOn w:val="TabCellHger1Char"/>
     <w:link w:val="TabCellUnderHger"/>
@@ -4938,7 +6207,7 @@
       <w:sz w:val="24"/>
     </w:rPr>
   </w:style>
-  <w:style w:customStyle="1" w:styleId="BeskrivningChar" w:type="character">
+  <w:style w:type="character" w:customStyle="1" w:styleId="BeskrivningChar">
     <w:name w:val="Beskrivning Char"/>
     <w:basedOn w:val="Standardstycketeckensnitt"/>
     <w:link w:val="Beskrivning"/>
@@ -4950,7 +6219,7 @@
       <w:i/>
     </w:rPr>
   </w:style>
-  <w:style w:customStyle="1" w:styleId="TabFigRubrikChar" w:type="character">
+  <w:style w:type="character" w:customStyle="1" w:styleId="TabFigRubrikChar">
     <w:name w:val="TabFigRubrik Char"/>
     <w:basedOn w:val="BeskrivningChar"/>
     <w:link w:val="TabFigRubrik"/>
@@ -4963,7 +6232,7 @@
       <w:sz w:val="24"/>
     </w:rPr>
   </w:style>
-  <w:style w:customStyle="1" w:styleId="RubrikBilaga1" w:type="paragraph">
+  <w:style w:type="paragraph" w:customStyle="1" w:styleId="RubrikBilaga1">
     <w:name w:val="RubrikBilaga1"/>
     <w:basedOn w:val="Rubrik1"/>
     <w:next w:val="Brdtext"/>
@@ -4975,10 +6244,10 @@
         <w:numId w:val="10"/>
       </w:numPr>
       <w:spacing w:before="0"/>
-      <w:ind w:hanging="1985" w:left="1985"/>
-    </w:pPr>
-  </w:style>
-  <w:style w:customStyle="1" w:styleId="EjNumRubrik1" w:type="paragraph">
+      <w:ind w:left="1985" w:hanging="1985"/>
+    </w:pPr>
+  </w:style>
+  <w:style w:type="paragraph" w:customStyle="1" w:styleId="EjNumRubrik1">
     <w:name w:val="EjNumRubrik1"/>
     <w:basedOn w:val="Rubrik1"/>
     <w:next w:val="Brdtext"/>
@@ -4990,17 +6259,17 @@
       <w:numPr>
         <w:numId w:val="0"/>
       </w:numPr>
-      <w:ind w:hanging="431" w:left="431"/>
+      <w:ind w:left="431" w:hanging="431"/>
       <w:outlineLvl w:val="9"/>
     </w:pPr>
   </w:style>
-  <w:style w:customStyle="1" w:styleId="Rubrik1Char" w:type="character">
+  <w:style w:type="character" w:customStyle="1" w:styleId="Rubrik1Char">
     <w:name w:val="Rubrik 1 Char"/>
     <w:basedOn w:val="Standardstycketeckensnitt"/>
     <w:link w:val="Rubrik1"/>
     <w:rsid w:val="00385C71"/>
     <w:rPr>
-      <w:rFonts w:ascii="Helvetica" w:cs="Arial" w:hAnsi="Helvetica"/>
+      <w:rFonts w:ascii="Helvetica" w:hAnsi="Helvetica" w:cs="Arial"/>
       <w:b/>
       <w:bCs/>
       <w:spacing w:val="20"/>
@@ -5010,13 +6279,13 @@
       <w:lang w:val="en-US"/>
     </w:rPr>
   </w:style>
-  <w:style w:customStyle="1" w:styleId="RubrikBilaga1Char" w:type="character">
+  <w:style w:type="character" w:customStyle="1" w:styleId="RubrikBilaga1Char">
     <w:name w:val="RubrikBilaga1 Char"/>
     <w:basedOn w:val="Rubrik1Char"/>
     <w:link w:val="RubrikBilaga1"/>
     <w:rsid w:val="00076E3E"/>
     <w:rPr>
-      <w:rFonts w:ascii="Helvetica" w:cs="Arial" w:hAnsi="Helvetica"/>
+      <w:rFonts w:ascii="Helvetica" w:hAnsi="Helvetica" w:cs="Arial"/>
       <w:b/>
       <w:bCs/>
       <w:spacing w:val="20"/>
@@ -5026,7 +6295,7 @@
       <w:lang w:val="en-US"/>
     </w:rPr>
   </w:style>
-  <w:style w:customStyle="1" w:styleId="EjNumRubrik2" w:type="paragraph">
+  <w:style w:type="paragraph" w:customStyle="1" w:styleId="EjNumRubrik2">
     <w:name w:val="EjNumRubrik2"/>
     <w:basedOn w:val="Rubrik2"/>
     <w:next w:val="Brdtext"/>
@@ -5038,17 +6307,17 @@
         <w:ilvl w:val="0"/>
         <w:numId w:val="0"/>
       </w:numPr>
-      <w:ind w:hanging="432" w:left="432"/>
+      <w:ind w:left="432" w:hanging="432"/>
       <w:outlineLvl w:val="9"/>
     </w:pPr>
   </w:style>
-  <w:style w:customStyle="1" w:styleId="EjNumRubrik1Char" w:type="character">
+  <w:style w:type="character" w:customStyle="1" w:styleId="EjNumRubrik1Char">
     <w:name w:val="EjNumRubrik1 Char"/>
     <w:basedOn w:val="Rubrik1Char"/>
     <w:link w:val="EjNumRubrik1"/>
     <w:rsid w:val="004072C5"/>
     <w:rPr>
-      <w:rFonts w:ascii="Helvetica" w:cs="Arial" w:hAnsi="Helvetica"/>
+      <w:rFonts w:ascii="Helvetica" w:hAnsi="Helvetica" w:cs="Arial"/>
       <w:b/>
       <w:bCs/>
       <w:spacing w:val="20"/>
@@ -5058,7 +6327,7 @@
       <w:lang w:val="en-US"/>
     </w:rPr>
   </w:style>
-  <w:style w:customStyle="1" w:styleId="EjNumRubrik3" w:type="paragraph">
+  <w:style w:type="paragraph" w:customStyle="1" w:styleId="EjNumRubrik3">
     <w:name w:val="EjNumRubrik3"/>
     <w:basedOn w:val="Rubrik3"/>
     <w:next w:val="Brdtext"/>
@@ -5070,17 +6339,17 @@
         <w:ilvl w:val="0"/>
         <w:numId w:val="0"/>
       </w:numPr>
-      <w:ind w:hanging="720" w:left="720"/>
+      <w:ind w:left="720" w:hanging="720"/>
       <w:outlineLvl w:val="9"/>
     </w:pPr>
   </w:style>
-  <w:style w:customStyle="1" w:styleId="EjNumRubrik2Char" w:type="character">
+  <w:style w:type="character" w:customStyle="1" w:styleId="EjNumRubrik2Char">
     <w:name w:val="EjNumRubrik2 Char"/>
     <w:basedOn w:val="Rubrik2Char"/>
     <w:link w:val="EjNumRubrik2"/>
     <w:rsid w:val="00B4603F"/>
     <w:rPr>
-      <w:rFonts w:ascii="Helvetica" w:cs="Arial" w:hAnsi="Helvetica"/>
+      <w:rFonts w:ascii="Helvetica" w:hAnsi="Helvetica" w:cs="Arial"/>
       <w:iCs/>
       <w:spacing w:val="10"/>
       <w:kern w:val="32"/>
@@ -5089,7 +6358,7 @@
       <w:lang w:val="en-US"/>
     </w:rPr>
   </w:style>
-  <w:style w:styleId="Citat" w:type="paragraph">
+  <w:style w:type="paragraph" w:styleId="Citat">
     <w:name w:val="Quote"/>
     <w:basedOn w:val="Brdtext"/>
     <w:link w:val="CitatChar"/>
@@ -5102,16 +6371,16 @@
     <w:rPr>
       <w:i/>
       <w:iCs/>
-      <w:color w:themeColor="text1" w:val="000000"/>
-    </w:rPr>
-  </w:style>
-  <w:style w:customStyle="1" w:styleId="Rubrik3Char" w:type="character">
+      <w:color w:val="000000" w:themeColor="text1"/>
+    </w:rPr>
+  </w:style>
+  <w:style w:type="character" w:customStyle="1" w:styleId="Rubrik3Char">
     <w:name w:val="Rubrik 3 Char"/>
     <w:basedOn w:val="Standardstycketeckensnitt"/>
     <w:link w:val="Rubrik3"/>
     <w:rsid w:val="004072C5"/>
     <w:rPr>
-      <w:rFonts w:ascii="Helvetica" w:cs="Arial" w:hAnsi="Helvetica"/>
+      <w:rFonts w:ascii="Helvetica" w:hAnsi="Helvetica" w:cs="Arial"/>
       <w:b/>
       <w:spacing w:val="10"/>
       <w:kern w:val="32"/>
@@ -5120,13 +6389,13 @@
       <w:lang w:val="en-US"/>
     </w:rPr>
   </w:style>
-  <w:style w:customStyle="1" w:styleId="EjNumRubrik3Char" w:type="character">
+  <w:style w:type="character" w:customStyle="1" w:styleId="EjNumRubrik3Char">
     <w:name w:val="EjNumRubrik3 Char"/>
     <w:basedOn w:val="Rubrik3Char"/>
     <w:link w:val="EjNumRubrik3"/>
     <w:rsid w:val="00B4603F"/>
     <w:rPr>
-      <w:rFonts w:ascii="Helvetica" w:cs="Arial" w:hAnsi="Helvetica"/>
+      <w:rFonts w:ascii="Helvetica" w:hAnsi="Helvetica" w:cs="Arial"/>
       <w:b/>
       <w:spacing w:val="10"/>
       <w:kern w:val="32"/>
@@ -5135,7 +6404,7 @@
       <w:lang w:val="en-US"/>
     </w:rPr>
   </w:style>
-  <w:style w:customStyle="1" w:styleId="CitatChar" w:type="character">
+  <w:style w:type="character" w:customStyle="1" w:styleId="CitatChar">
     <w:name w:val="Citat Char"/>
     <w:basedOn w:val="Standardstycketeckensnitt"/>
     <w:link w:val="Citat"/>
@@ -5144,12 +6413,12 @@
     <w:rPr>
       <w:i/>
       <w:iCs/>
-      <w:color w:themeColor="text1" w:val="000000"/>
+      <w:color w:val="000000" w:themeColor="text1"/>
       <w:sz w:val="24"/>
       <w:szCs w:val="24"/>
     </w:rPr>
   </w:style>
-  <w:style w:customStyle="1" w:styleId="Rubrik0" w:type="paragraph">
+  <w:style w:type="paragraph" w:customStyle="1" w:styleId="Rubrik0">
     <w:name w:val="Rubrik0"/>
     <w:basedOn w:val="Rubrik1"/>
     <w:next w:val="Brdtext"/>
@@ -5163,7 +6432,7 @@
       </w:numPr>
     </w:pPr>
   </w:style>
-  <w:style w:customStyle="1" w:styleId="SidhuvudChar" w:type="character">
+  <w:style w:type="character" w:customStyle="1" w:styleId="SidhuvudChar">
     <w:name w:val="Sidhuvud Char"/>
     <w:basedOn w:val="Standardstycketeckensnitt"/>
     <w:link w:val="Sidhuvud"/>
@@ -5174,13 +6443,13 @@
       <w:szCs w:val="24"/>
     </w:rPr>
   </w:style>
-  <w:style w:customStyle="1" w:styleId="Rubrik0Char" w:type="character">
+  <w:style w:type="character" w:customStyle="1" w:styleId="Rubrik0Char">
     <w:name w:val="Rubrik0 Char"/>
     <w:basedOn w:val="Rubrik1Char"/>
     <w:link w:val="Rubrik0"/>
     <w:rsid w:val="008F21C7"/>
     <w:rPr>
-      <w:rFonts w:ascii="Helvetica" w:cs="Arial" w:hAnsi="Helvetica"/>
+      <w:rFonts w:ascii="Helvetica" w:hAnsi="Helvetica" w:cs="Arial"/>
       <w:b/>
       <w:bCs/>
       <w:spacing w:val="20"/>
@@ -5190,7 +6459,7 @@
       <w:lang w:val="en-US"/>
     </w:rPr>
   </w:style>
-  <w:style w:styleId="Frgadtabell1" w:type="table">
+  <w:style w:type="table" w:styleId="Frgadtabell1">
     <w:name w:val="Table Colorful 1"/>
     <w:basedOn w:val="Normaltabell"/>
     <w:rsid w:val="007B7F5A"/>
@@ -5199,15 +6468,15 @@
     </w:rPr>
     <w:tblPr>
       <w:tblBorders>
-        <w:top w:color="008080" w:space="0" w:sz="12" w:val="single"/>
-        <w:left w:color="008080" w:space="0" w:sz="12" w:val="single"/>
-        <w:bottom w:color="008080" w:space="0" w:sz="12" w:val="single"/>
-        <w:right w:color="008080" w:space="0" w:sz="12" w:val="single"/>
-        <w:insideH w:color="00FFFF" w:space="0" w:sz="6" w:val="single"/>
+        <w:top w:val="single" w:sz="12" w:space="0" w:color="008080"/>
+        <w:left w:val="single" w:sz="12" w:space="0" w:color="008080"/>
+        <w:bottom w:val="single" w:sz="12" w:space="0" w:color="008080"/>
+        <w:right w:val="single" w:sz="12" w:space="0" w:color="008080"/>
+        <w:insideH w:val="single" w:sz="6" w:space="0" w:color="00FFFF"/>
       </w:tblBorders>
     </w:tblPr>
     <w:tcPr>
-      <w:shd w:color="008080" w:fill="FFFFFF" w:val="solid"/>
+      <w:shd w:val="solid" w:color="008080" w:fill="FFFFFF"/>
     </w:tcPr>
     <w:tblStylePr w:type="firstRow">
       <w:rPr>
@@ -5219,10 +6488,10 @@
       <w:tblPr/>
       <w:tcPr>
         <w:tcBorders>
-          <w:tl2br w:color="auto" w:space="0" w:sz="0" w:val="none"/>
-          <w:tr2bl w:color="auto" w:space="0" w:sz="0" w:val="none"/>
+          <w:tl2br w:val="none" w:sz="0" w:space="0" w:color="auto"/>
+          <w:tr2bl w:val="none" w:sz="0" w:space="0" w:color="auto"/>
         </w:tcBorders>
-        <w:shd w:color="000000" w:fill="FFFFFF" w:val="solid"/>
+        <w:shd w:val="solid" w:color="000000" w:fill="FFFFFF"/>
       </w:tcPr>
     </w:tblStylePr>
     <w:tblStylePr w:type="firstCol">
@@ -5235,20 +6504,20 @@
       <w:tblPr/>
       <w:tcPr>
         <w:tcBorders>
-          <w:tl2br w:color="auto" w:space="0" w:sz="0" w:val="none"/>
-          <w:tr2bl w:color="auto" w:space="0" w:sz="0" w:val="none"/>
+          <w:tl2br w:val="none" w:sz="0" w:space="0" w:color="auto"/>
+          <w:tr2bl w:val="none" w:sz="0" w:space="0" w:color="auto"/>
         </w:tcBorders>
-        <w:shd w:color="000080" w:fill="FFFFFF" w:val="solid"/>
+        <w:shd w:val="solid" w:color="000080" w:fill="FFFFFF"/>
       </w:tcPr>
     </w:tblStylePr>
     <w:tblStylePr w:type="nwCell">
       <w:tblPr/>
       <w:tcPr>
         <w:tcBorders>
-          <w:tl2br w:color="auto" w:space="0" w:sz="0" w:val="none"/>
-          <w:tr2bl w:color="auto" w:space="0" w:sz="0" w:val="none"/>
+          <w:tl2br w:val="none" w:sz="0" w:space="0" w:color="auto"/>
+          <w:tr2bl w:val="none" w:sz="0" w:space="0" w:color="auto"/>
         </w:tcBorders>
-        <w:shd w:color="000000" w:fill="FFFFFF" w:val="solid"/>
+        <w:shd w:val="solid" w:color="000000" w:fill="FFFFFF"/>
       </w:tcPr>
     </w:tblStylePr>
     <w:tblStylePr w:type="swCell">
@@ -5261,13 +6530,13 @@
       <w:tblPr/>
       <w:tcPr>
         <w:tcBorders>
-          <w:tl2br w:color="auto" w:space="0" w:sz="0" w:val="none"/>
-          <w:tr2bl w:color="auto" w:space="0" w:sz="0" w:val="none"/>
+          <w:tl2br w:val="none" w:sz="0" w:space="0" w:color="auto"/>
+          <w:tr2bl w:val="none" w:sz="0" w:space="0" w:color="auto"/>
         </w:tcBorders>
       </w:tcPr>
     </w:tblStylePr>
   </w:style>
-  <w:style w:customStyle="1" w:styleId="TabFigAnmrkning" w:type="paragraph">
+  <w:style w:type="paragraph" w:customStyle="1" w:styleId="TabFigAnmrkning">
     <w:name w:val="TabFigAnmärkning"/>
     <w:basedOn w:val="Brdtext"/>
     <w:link w:val="TabFigAnmrkningChar"/>
@@ -5277,7 +6546,7 @@
       <w:i/>
     </w:rPr>
   </w:style>
-  <w:style w:customStyle="1" w:styleId="BrdtextChar" w:type="character">
+  <w:style w:type="character" w:customStyle="1" w:styleId="BrdtextChar">
     <w:name w:val="Brödtext Char"/>
     <w:basedOn w:val="Standardstycketeckensnitt"/>
     <w:link w:val="Brdtext"/>
@@ -5288,7 +6557,7 @@
       <w:szCs w:val="24"/>
     </w:rPr>
   </w:style>
-  <w:style w:customStyle="1" w:styleId="TabFigAnmrkningChar" w:type="character">
+  <w:style w:type="character" w:customStyle="1" w:styleId="TabFigAnmrkningChar">
     <w:name w:val="TabFigAnmärkning Char"/>
     <w:basedOn w:val="BrdtextChar"/>
     <w:link w:val="TabFigAnmrkning"/>
@@ -5300,14 +6569,14 @@
       <w:szCs w:val="24"/>
     </w:rPr>
   </w:style>
-  <w:style w:customStyle="1" w:styleId="Sid1Titel1" w:type="paragraph">
+  <w:style w:type="paragraph" w:customStyle="1" w:styleId="Sid1Titel1">
     <w:name w:val="Sid1Titel1"/>
     <w:basedOn w:val="Normal"/>
     <w:next w:val="Sid1Titel2"/>
     <w:link w:val="Sid1Titel1Char"/>
     <w:rsid w:val="00724CEF"/>
     <w:pPr>
-      <w:spacing w:after="720" w:before="1800"/>
+      <w:spacing w:before="1800" w:after="720"/>
       <w:jc w:val="right"/>
     </w:pPr>
     <w:rPr>
@@ -5315,37 +6584,37 @@
       <w:sz w:val="52"/>
     </w:rPr>
   </w:style>
-  <w:style w:customStyle="1" w:styleId="Sid1Titel2" w:type="paragraph">
+  <w:style w:type="paragraph" w:customStyle="1" w:styleId="Sid1Titel2">
     <w:name w:val="Sid1Titel2"/>
     <w:basedOn w:val="Sid1Titel1"/>
     <w:rsid w:val="001C5076"/>
     <w:pPr>
-      <w:spacing w:after="360" w:before="480"/>
+      <w:spacing w:before="480" w:after="360"/>
     </w:pPr>
     <w:rPr>
       <w:i/>
       <w:sz w:val="36"/>
     </w:rPr>
   </w:style>
-  <w:style w:customStyle="1" w:styleId="Sid1Bild" w:type="paragraph">
+  <w:style w:type="paragraph" w:customStyle="1" w:styleId="Sid1Bild">
     <w:name w:val="Sid1Bild"/>
     <w:basedOn w:val="Sid1Titel2"/>
     <w:rsid w:val="005C44D2"/>
     <w:pPr>
-      <w:spacing w:after="840" w:before="840"/>
+      <w:spacing w:before="840" w:after="840"/>
       <w:jc w:val="center"/>
     </w:pPr>
     <w:rPr>
       <w:noProof/>
     </w:rPr>
   </w:style>
-  <w:style w:customStyle="1" w:styleId="Figur" w:type="paragraph">
+  <w:style w:type="paragraph" w:customStyle="1" w:styleId="Figur">
     <w:name w:val="Figur"/>
     <w:basedOn w:val="TabFigRubrik"/>
     <w:next w:val="Brdtext"/>
     <w:rsid w:val="00C56AB4"/>
   </w:style>
-  <w:style w:styleId="Punktlista2" w:type="paragraph">
+  <w:style w:type="paragraph" w:styleId="Punktlista2">
     <w:name w:val="List Bullet 2"/>
     <w:basedOn w:val="Punktlista1"/>
     <w:qFormat/>
@@ -5354,14 +6623,14 @@
       <w:numPr>
         <w:numId w:val="6"/>
       </w:numPr>
-      <w:ind w:hanging="357" w:left="1491"/>
+      <w:ind w:left="1491" w:hanging="357"/>
       <w:contextualSpacing/>
     </w:pPr>
     <w:rPr>
       <w:i/>
     </w:rPr>
   </w:style>
-  <w:style w:customStyle="1" w:styleId="NumreradLista1" w:type="paragraph">
+  <w:style w:type="paragraph" w:customStyle="1" w:styleId="NumreradLista1">
     <w:name w:val="NumreradLista1"/>
     <w:basedOn w:val="Brdtext"/>
     <w:qFormat/>
@@ -5370,14 +6639,14 @@
       <w:numPr>
         <w:numId w:val="11"/>
       </w:numPr>
-      <w:spacing w:after="40" w:before="40"/>
-      <w:ind w:hanging="567" w:left="1134"/>
+      <w:spacing w:before="40" w:after="40"/>
+      <w:ind w:left="1134" w:hanging="567"/>
     </w:pPr>
     <w:rPr>
       <w:lang w:val="en-US"/>
     </w:rPr>
   </w:style>
-  <w:style w:customStyle="1" w:styleId="NumreradLista2" w:type="paragraph">
+  <w:style w:type="paragraph" w:customStyle="1" w:styleId="NumreradLista2">
     <w:name w:val="NumreradLista2"/>
     <w:basedOn w:val="NumreradLista1"/>
     <w:qFormat/>
@@ -5391,7 +6660,7 @@
       <w:i/>
     </w:rPr>
   </w:style>
-  <w:style w:styleId="Platshllartext" w:type="character">
+  <w:style w:type="character" w:styleId="Platshllartext">
     <w:name w:val="Placeholder Text"/>
     <w:basedOn w:val="Standardstycketeckensnitt"/>
     <w:uiPriority w:val="99"/>
@@ -5401,7 +6670,7 @@
       <w:color w:val="808080"/>
     </w:rPr>
   </w:style>
-  <w:style w:customStyle="1" w:styleId="Tabellrubrik" w:type="paragraph">
+  <w:style w:type="paragraph" w:customStyle="1" w:styleId="Tabellrubrik">
     <w:name w:val="Tabellrubrik"/>
     <w:basedOn w:val="Brdtext"/>
     <w:next w:val="Brdtext"/>
@@ -5412,15 +6681,15 @@
       <w:numPr>
         <w:numId w:val="13"/>
       </w:numPr>
-      <w:spacing w:after="240" w:before="360"/>
-      <w:ind w:hanging="1134" w:left="1134"/>
+      <w:spacing w:before="360" w:after="240"/>
+      <w:ind w:left="1134" w:hanging="1134"/>
     </w:pPr>
     <w:rPr>
       <w:rFonts w:ascii="Helvetica" w:hAnsi="Helvetica"/>
       <w:lang w:val="en-US"/>
     </w:rPr>
   </w:style>
-  <w:style w:customStyle="1" w:styleId="FigurRubrik" w:type="paragraph">
+  <w:style w:type="paragraph" w:customStyle="1" w:styleId="FigurRubrik">
     <w:name w:val="FigurRubrik"/>
     <w:basedOn w:val="Tabellrubrik"/>
     <w:next w:val="Brdtext"/>
@@ -5430,10 +6699,10 @@
       <w:numPr>
         <w:numId w:val="14"/>
       </w:numPr>
-      <w:ind w:hanging="1134" w:left="1134"/>
-    </w:pPr>
-  </w:style>
-  <w:style w:customStyle="1" w:styleId="BrdtextEfterTabFig" w:type="paragraph">
+      <w:ind w:left="1134" w:hanging="1134"/>
+    </w:pPr>
+  </w:style>
+  <w:style w:type="paragraph" w:customStyle="1" w:styleId="BrdtextEfterTabFig">
     <w:name w:val="Brödtext Efter TabFig"/>
     <w:basedOn w:val="Brdtext"/>
     <w:next w:val="Brdtext"/>
@@ -5442,19 +6711,19 @@
       <w:spacing w:before="360"/>
     </w:pPr>
   </w:style>
-  <w:style w:customStyle="1" w:styleId="Sid1Kategori" w:type="paragraph">
+  <w:style w:type="paragraph" w:customStyle="1" w:styleId="Sid1Kategori">
     <w:name w:val="Sid1Kategori"/>
     <w:basedOn w:val="Sid1Titel1"/>
     <w:rsid w:val="00B917F1"/>
     <w:pPr>
-      <w:spacing w:after="0" w:before="0"/>
+      <w:spacing w:before="0" w:after="0"/>
     </w:pPr>
     <w:rPr>
       <w:b/>
       <w:sz w:val="36"/>
     </w:rPr>
   </w:style>
-  <w:style w:customStyle="1" w:styleId="Rubrik1-Hger" w:type="paragraph">
+  <w:style w:type="paragraph" w:customStyle="1" w:styleId="Rubrik1-Hger">
     <w:name w:val="Rubrik 1 - Höger"/>
     <w:basedOn w:val="Rubrik1"/>
     <w:rsid w:val="00184D67"/>
@@ -5462,7 +6731,7 @@
       <w:jc w:val="right"/>
     </w:pPr>
   </w:style>
-  <w:style w:customStyle="1" w:styleId="IDRubrik" w:type="paragraph">
+  <w:style w:type="paragraph" w:customStyle="1" w:styleId="IDRubrik">
     <w:name w:val="ID Rubrik"/>
     <w:basedOn w:val="Sidfot"/>
     <w:rsid w:val="00184D67"/>
@@ -5473,7 +6742,7 @@
       <w:b/>
     </w:rPr>
   </w:style>
-  <w:style w:customStyle="1" w:styleId="IDRubrik-Hger" w:type="paragraph">
+  <w:style w:type="paragraph" w:customStyle="1" w:styleId="IDRubrik-Hger">
     <w:name w:val="ID Rubrik - Höger"/>
     <w:basedOn w:val="IDRubrik"/>
     <w:rsid w:val="00184D67"/>
@@ -5481,7 +6750,7 @@
       <w:jc w:val="right"/>
     </w:pPr>
   </w:style>
-  <w:style w:customStyle="1" w:styleId="IDcell" w:type="paragraph">
+  <w:style w:type="paragraph" w:customStyle="1" w:styleId="IDcell">
     <w:name w:val="ID cell"/>
     <w:basedOn w:val="Sidfot"/>
     <w:rsid w:val="00184D67"/>
@@ -5489,7 +6758,7 @@
       <w:szCs w:val="20"/>
     </w:rPr>
   </w:style>
-  <w:style w:customStyle="1" w:styleId="IDcell-Hger" w:type="paragraph">
+  <w:style w:type="paragraph" w:customStyle="1" w:styleId="IDcell-Hger">
     <w:name w:val="ID cell - Höger"/>
     <w:basedOn w:val="IDcell"/>
     <w:rsid w:val="00184D67"/>
@@ -5497,21 +6766,21 @@
       <w:jc w:val="right"/>
     </w:pPr>
   </w:style>
-  <w:style w:customStyle="1" w:styleId="RubrikTitel" w:type="paragraph">
+  <w:style w:type="paragraph" w:customStyle="1" w:styleId="RubrikTitel">
     <w:name w:val="RubrikTitel"/>
     <w:basedOn w:val="Sid1Titel1"/>
     <w:link w:val="RubrikTitelChar"/>
     <w:qFormat/>
     <w:rsid w:val="00F45F46"/>
     <w:pPr>
-      <w:spacing w:after="120" w:before="840"/>
+      <w:spacing w:before="840" w:after="120"/>
       <w:jc w:val="left"/>
     </w:pPr>
     <w:rPr>
       <w:lang w:val="en-US"/>
     </w:rPr>
   </w:style>
-  <w:style w:customStyle="1" w:styleId="RubrikKundProjekt" w:type="paragraph">
+  <w:style w:type="paragraph" w:customStyle="1" w:styleId="RubrikKundProjekt">
     <w:name w:val="RubrikKundProjekt"/>
     <w:basedOn w:val="RubrikTitel"/>
     <w:link w:val="RubrikKundProjektChar"/>
@@ -5524,7 +6793,7 @@
       <w:szCs w:val="20"/>
     </w:rPr>
   </w:style>
-  <w:style w:customStyle="1" w:styleId="Sid1Titel1Char" w:type="character">
+  <w:style w:type="character" w:customStyle="1" w:styleId="Sid1Titel1Char">
     <w:name w:val="Sid1Titel1 Char"/>
     <w:basedOn w:val="Standardstycketeckensnitt"/>
     <w:link w:val="Sid1Titel1"/>
@@ -5535,7 +6804,7 @@
       <w:szCs w:val="24"/>
     </w:rPr>
   </w:style>
-  <w:style w:customStyle="1" w:styleId="RubrikTitelChar" w:type="character">
+  <w:style w:type="character" w:customStyle="1" w:styleId="RubrikTitelChar">
     <w:name w:val="RubrikTitel Char"/>
     <w:basedOn w:val="Sid1Titel1Char"/>
     <w:link w:val="RubrikTitel"/>
@@ -5547,7 +6816,7 @@
       <w:lang w:val="en-US"/>
     </w:rPr>
   </w:style>
-  <w:style w:customStyle="1" w:styleId="RubrikKundProjektChar" w:type="character">
+  <w:style w:type="character" w:customStyle="1" w:styleId="RubrikKundProjektChar">
     <w:name w:val="RubrikKundProjekt Char"/>
     <w:basedOn w:val="RubrikTitelChar"/>
     <w:link w:val="RubrikKundProjekt"/>
@@ -5559,7 +6828,7 @@
       <w:lang w:val="en-US"/>
     </w:rPr>
   </w:style>
-  <w:style w:customStyle="1" w:styleId="RubrikSubTitle" w:type="paragraph">
+  <w:style w:type="paragraph" w:customStyle="1" w:styleId="RubrikSubTitle">
     <w:name w:val="RubrikSubTitle"/>
     <w:basedOn w:val="RubrikTitel"/>
     <w:qFormat/>
@@ -5575,7 +6844,7 @@
       <w:szCs w:val="32"/>
     </w:rPr>
   </w:style>
-  <w:style w:customStyle="1" w:styleId="SidfotChar" w:type="character">
+  <w:style w:type="character" w:customStyle="1" w:styleId="SidfotChar">
     <w:name w:val="Sidfot Char"/>
     <w:basedOn w:val="Standardstycketeckensnitt"/>
     <w:link w:val="Sidfot"/>
@@ -5588,274 +6857,1058 @@
   <w:style w:type="paragraph" w:customStyle="1" w:styleId="SourceCode">
     <w:name w:val="Source Code"/>
     <w:basedOn w:val="Normal"/>
-    <w:link w:val="VerbatimChar"/>
-    <w:pPr>
-      <w:wordWrap w:val="off"/>
-      <w:shd w:val="clear" w:fill="f8f8f8"/>
+    <w:pPr>
+      <w:shd w:val="clear" w:color="auto" w:fill="F8F8F8"/>
+      <w:wordWrap w:val="0"/>
     </w:pPr>
   </w:style>
   <w:style w:type="character" w:customStyle="1" w:styleId="KeywordTok">
     <w:name w:val="KeywordTok"/>
-    <w:basedOn w:val="VerbatimChar"/>
-    <w:rPr>
-      <w:color w:val="204a87"/>
-      <w:shd w:val="clear" w:fill="f8f8f8"/>
+    <w:rPr>
       <w:b/>
+      <w:color w:val="204A87"/>
+      <w:shd w:val="clear" w:color="auto" w:fill="F8F8F8"/>
     </w:rPr>
   </w:style>
   <w:style w:type="character" w:customStyle="1" w:styleId="DataTypeTok">
     <w:name w:val="DataTypeTok"/>
-    <w:basedOn w:val="VerbatimChar"/>
-    <w:rPr>
-      <w:color w:val="204a87"/>
-      <w:shd w:val="clear" w:fill="f8f8f8"/>
+    <w:rPr>
+      <w:color w:val="204A87"/>
+      <w:shd w:val="clear" w:color="auto" w:fill="F8F8F8"/>
     </w:rPr>
   </w:style>
   <w:style w:type="character" w:customStyle="1" w:styleId="DecValTok">
     <w:name w:val="DecValTok"/>
-    <w:basedOn w:val="VerbatimChar"/>
-    <w:rPr>
-      <w:color w:val="0000cf"/>
-      <w:shd w:val="clear" w:fill="f8f8f8"/>
+    <w:rPr>
+      <w:color w:val="0000CF"/>
+      <w:shd w:val="clear" w:color="auto" w:fill="F8F8F8"/>
     </w:rPr>
   </w:style>
   <w:style w:type="character" w:customStyle="1" w:styleId="BaseNTok">
     <w:name w:val="BaseNTok"/>
-    <w:basedOn w:val="VerbatimChar"/>
-    <w:rPr>
-      <w:color w:val="0000cf"/>
-      <w:shd w:val="clear" w:fill="f8f8f8"/>
+    <w:rPr>
+      <w:color w:val="0000CF"/>
+      <w:shd w:val="clear" w:color="auto" w:fill="F8F8F8"/>
     </w:rPr>
   </w:style>
   <w:style w:type="character" w:customStyle="1" w:styleId="FloatTok">
     <w:name w:val="FloatTok"/>
-    <w:basedOn w:val="VerbatimChar"/>
-    <w:rPr>
-      <w:color w:val="0000cf"/>
-      <w:shd w:val="clear" w:fill="f8f8f8"/>
+    <w:rPr>
+      <w:color w:val="0000CF"/>
+      <w:shd w:val="clear" w:color="auto" w:fill="F8F8F8"/>
     </w:rPr>
   </w:style>
   <w:style w:type="character" w:customStyle="1" w:styleId="ConstantTok">
     <w:name w:val="ConstantTok"/>
-    <w:basedOn w:val="VerbatimChar"/>
-    <w:rPr>
-      <w:color w:val="8f5902"/>
-      <w:shd w:val="clear" w:fill="f8f8f8"/>
+    <w:rPr>
+      <w:color w:val="8F5902"/>
+      <w:shd w:val="clear" w:color="auto" w:fill="F8F8F8"/>
     </w:rPr>
   </w:style>
   <w:style w:type="character" w:customStyle="1" w:styleId="CharTok">
     <w:name w:val="CharTok"/>
-    <w:basedOn w:val="VerbatimChar"/>
-    <w:rPr>
-      <w:color w:val="4e9a06"/>
-      <w:shd w:val="clear" w:fill="f8f8f8"/>
+    <w:rPr>
+      <w:color w:val="4E9A06"/>
+      <w:shd w:val="clear" w:color="auto" w:fill="F8F8F8"/>
     </w:rPr>
   </w:style>
   <w:style w:type="character" w:customStyle="1" w:styleId="SpecialCharTok">
     <w:name w:val="SpecialCharTok"/>
-    <w:basedOn w:val="VerbatimChar"/>
-    <w:rPr>
-      <w:color w:val="ce5c00"/>
-      <w:shd w:val="clear" w:fill="f8f8f8"/>
+    <w:rPr>
       <w:b/>
+      <w:color w:val="CE5C00"/>
+      <w:shd w:val="clear" w:color="auto" w:fill="F8F8F8"/>
     </w:rPr>
   </w:style>
   <w:style w:type="character" w:customStyle="1" w:styleId="StringTok">
     <w:name w:val="StringTok"/>
-    <w:basedOn w:val="VerbatimChar"/>
-    <w:rPr>
-      <w:color w:val="4e9a06"/>
-      <w:shd w:val="clear" w:fill="f8f8f8"/>
+    <w:rPr>
+      <w:color w:val="4E9A06"/>
+      <w:shd w:val="clear" w:color="auto" w:fill="F8F8F8"/>
     </w:rPr>
   </w:style>
   <w:style w:type="character" w:customStyle="1" w:styleId="VerbatimStringTok">
     <w:name w:val="VerbatimStringTok"/>
-    <w:basedOn w:val="VerbatimChar"/>
-    <w:rPr>
-      <w:color w:val="4e9a06"/>
-      <w:shd w:val="clear" w:fill="f8f8f8"/>
+    <w:rPr>
+      <w:color w:val="4E9A06"/>
+      <w:shd w:val="clear" w:color="auto" w:fill="F8F8F8"/>
     </w:rPr>
   </w:style>
   <w:style w:type="character" w:customStyle="1" w:styleId="SpecialStringTok">
     <w:name w:val="SpecialStringTok"/>
-    <w:basedOn w:val="VerbatimChar"/>
-    <w:rPr>
-      <w:color w:val="4e9a06"/>
-      <w:shd w:val="clear" w:fill="f8f8f8"/>
+    <w:rPr>
+      <w:color w:val="4E9A06"/>
+      <w:shd w:val="clear" w:color="auto" w:fill="F8F8F8"/>
     </w:rPr>
   </w:style>
   <w:style w:type="character" w:customStyle="1" w:styleId="ImportTok">
     <w:name w:val="ImportTok"/>
-    <w:basedOn w:val="VerbatimChar"/>
-    <w:rPr>
-      <w:shd w:val="clear" w:fill="f8f8f8"/>
+    <w:rPr>
+      <w:shd w:val="clear" w:color="auto" w:fill="F8F8F8"/>
     </w:rPr>
   </w:style>
   <w:style w:type="character" w:customStyle="1" w:styleId="CommentTok">
     <w:name w:val="CommentTok"/>
-    <w:basedOn w:val="VerbatimChar"/>
-    <w:rPr>
-      <w:color w:val="8f5902"/>
-      <w:shd w:val="clear" w:fill="f8f8f8"/>
+    <w:rPr>
       <w:i/>
+      <w:color w:val="8F5902"/>
+      <w:shd w:val="clear" w:color="auto" w:fill="F8F8F8"/>
     </w:rPr>
   </w:style>
   <w:style w:type="character" w:customStyle="1" w:styleId="DocumentationTok">
     <w:name w:val="DocumentationTok"/>
-    <w:basedOn w:val="VerbatimChar"/>
-    <w:rPr>
-      <w:color w:val="8f5902"/>
-      <w:shd w:val="clear" w:fill="f8f8f8"/>
+    <w:rPr>
       <w:b/>
       <w:i/>
+      <w:color w:val="8F5902"/>
+      <w:shd w:val="clear" w:color="auto" w:fill="F8F8F8"/>
     </w:rPr>
   </w:style>
   <w:style w:type="character" w:customStyle="1" w:styleId="AnnotationTok">
     <w:name w:val="AnnotationTok"/>
-    <w:basedOn w:val="VerbatimChar"/>
-    <w:rPr>
-      <w:color w:val="8f5902"/>
-      <w:shd w:val="clear" w:fill="f8f8f8"/>
+    <w:rPr>
       <w:b/>
       <w:i/>
+      <w:color w:val="8F5902"/>
+      <w:shd w:val="clear" w:color="auto" w:fill="F8F8F8"/>
     </w:rPr>
   </w:style>
   <w:style w:type="character" w:customStyle="1" w:styleId="CommentVarTok">
     <w:name w:val="CommentVarTok"/>
-    <w:basedOn w:val="VerbatimChar"/>
-    <w:rPr>
-      <w:color w:val="8f5902"/>
-      <w:shd w:val="clear" w:fill="f8f8f8"/>
+    <w:rPr>
       <w:b/>
       <w:i/>
+      <w:color w:val="8F5902"/>
+      <w:shd w:val="clear" w:color="auto" w:fill="F8F8F8"/>
     </w:rPr>
   </w:style>
   <w:style w:type="character" w:customStyle="1" w:styleId="OtherTok">
     <w:name w:val="OtherTok"/>
-    <w:basedOn w:val="VerbatimChar"/>
-    <w:rPr>
-      <w:color w:val="8f5902"/>
-      <w:shd w:val="clear" w:fill="f8f8f8"/>
+    <w:rPr>
+      <w:color w:val="8F5902"/>
+      <w:shd w:val="clear" w:color="auto" w:fill="F8F8F8"/>
     </w:rPr>
   </w:style>
   <w:style w:type="character" w:customStyle="1" w:styleId="FunctionTok">
     <w:name w:val="FunctionTok"/>
-    <w:basedOn w:val="VerbatimChar"/>
-    <w:rPr>
-      <w:color w:val="204a87"/>
-      <w:shd w:val="clear" w:fill="f8f8f8"/>
+    <w:rPr>
       <w:b/>
+      <w:color w:val="204A87"/>
+      <w:shd w:val="clear" w:color="auto" w:fill="F8F8F8"/>
     </w:rPr>
   </w:style>
   <w:style w:type="character" w:customStyle="1" w:styleId="VariableTok">
     <w:name w:val="VariableTok"/>
-    <w:basedOn w:val="VerbatimChar"/>
     <w:rPr>
       <w:color w:val="000000"/>
-      <w:shd w:val="clear" w:fill="f8f8f8"/>
+      <w:shd w:val="clear" w:color="auto" w:fill="F8F8F8"/>
     </w:rPr>
   </w:style>
   <w:style w:type="character" w:customStyle="1" w:styleId="ControlFlowTok">
     <w:name w:val="ControlFlowTok"/>
-    <w:basedOn w:val="VerbatimChar"/>
-    <w:rPr>
-      <w:color w:val="204a87"/>
-      <w:shd w:val="clear" w:fill="f8f8f8"/>
+    <w:rPr>
       <w:b/>
+      <w:color w:val="204A87"/>
+      <w:shd w:val="clear" w:color="auto" w:fill="F8F8F8"/>
     </w:rPr>
   </w:style>
   <w:style w:type="character" w:customStyle="1" w:styleId="OperatorTok">
     <w:name w:val="OperatorTok"/>
-    <w:basedOn w:val="VerbatimChar"/>
-    <w:rPr>
-      <w:color w:val="ce5c00"/>
-      <w:shd w:val="clear" w:fill="f8f8f8"/>
+    <w:rPr>
       <w:b/>
+      <w:color w:val="CE5C00"/>
+      <w:shd w:val="clear" w:color="auto" w:fill="F8F8F8"/>
     </w:rPr>
   </w:style>
   <w:style w:type="character" w:customStyle="1" w:styleId="BuiltInTok">
     <w:name w:val="BuiltInTok"/>
-    <w:basedOn w:val="VerbatimChar"/>
-    <w:rPr>
-      <w:shd w:val="clear" w:fill="f8f8f8"/>
+    <w:rPr>
+      <w:shd w:val="clear" w:color="auto" w:fill="F8F8F8"/>
     </w:rPr>
   </w:style>
   <w:style w:type="character" w:customStyle="1" w:styleId="ExtensionTok">
     <w:name w:val="ExtensionTok"/>
-    <w:basedOn w:val="VerbatimChar"/>
-    <w:rPr>
-      <w:shd w:val="clear" w:fill="f8f8f8"/>
+    <w:rPr>
+      <w:shd w:val="clear" w:color="auto" w:fill="F8F8F8"/>
     </w:rPr>
   </w:style>
   <w:style w:type="character" w:customStyle="1" w:styleId="PreprocessorTok">
     <w:name w:val="PreprocessorTok"/>
-    <w:basedOn w:val="VerbatimChar"/>
-    <w:rPr>
-      <w:color w:val="8f5902"/>
-      <w:shd w:val="clear" w:fill="f8f8f8"/>
+    <w:rPr>
       <w:i/>
+      <w:color w:val="8F5902"/>
+      <w:shd w:val="clear" w:color="auto" w:fill="F8F8F8"/>
     </w:rPr>
   </w:style>
   <w:style w:type="character" w:customStyle="1" w:styleId="AttributeTok">
     <w:name w:val="AttributeTok"/>
-    <w:basedOn w:val="VerbatimChar"/>
-    <w:rPr>
-      <w:color w:val="204a87"/>
-      <w:shd w:val="clear" w:fill="f8f8f8"/>
+    <w:rPr>
+      <w:color w:val="204A87"/>
+      <w:shd w:val="clear" w:color="auto" w:fill="F8F8F8"/>
     </w:rPr>
   </w:style>
   <w:style w:type="character" w:customStyle="1" w:styleId="RegionMarkerTok">
     <w:name w:val="RegionMarkerTok"/>
-    <w:basedOn w:val="VerbatimChar"/>
-    <w:rPr>
-      <w:shd w:val="clear" w:fill="f8f8f8"/>
+    <w:rPr>
+      <w:shd w:val="clear" w:color="auto" w:fill="F8F8F8"/>
     </w:rPr>
   </w:style>
   <w:style w:type="character" w:customStyle="1" w:styleId="InformationTok">
     <w:name w:val="InformationTok"/>
-    <w:basedOn w:val="VerbatimChar"/>
-    <w:rPr>
-      <w:color w:val="8f5902"/>
-      <w:shd w:val="clear" w:fill="f8f8f8"/>
+    <w:rPr>
       <w:b/>
       <w:i/>
+      <w:color w:val="8F5902"/>
+      <w:shd w:val="clear" w:color="auto" w:fill="F8F8F8"/>
     </w:rPr>
   </w:style>
   <w:style w:type="character" w:customStyle="1" w:styleId="WarningTok">
     <w:name w:val="WarningTok"/>
-    <w:basedOn w:val="VerbatimChar"/>
-    <w:rPr>
-      <w:color w:val="8f5902"/>
-      <w:shd w:val="clear" w:fill="f8f8f8"/>
+    <w:rPr>
       <w:b/>
       <w:i/>
+      <w:color w:val="8F5902"/>
+      <w:shd w:val="clear" w:color="auto" w:fill="F8F8F8"/>
     </w:rPr>
   </w:style>
   <w:style w:type="character" w:customStyle="1" w:styleId="AlertTok">
     <w:name w:val="AlertTok"/>
-    <w:basedOn w:val="VerbatimChar"/>
-    <w:rPr>
-      <w:color w:val="ef2929"/>
-      <w:shd w:val="clear" w:fill="f8f8f8"/>
+    <w:rPr>
+      <w:color w:val="EF2929"/>
+      <w:shd w:val="clear" w:color="auto" w:fill="F8F8F8"/>
     </w:rPr>
   </w:style>
   <w:style w:type="character" w:customStyle="1" w:styleId="ErrorTok">
     <w:name w:val="ErrorTok"/>
-    <w:basedOn w:val="VerbatimChar"/>
-    <w:rPr>
-      <w:color w:val="a40000"/>
-      <w:shd w:val="clear" w:fill="f8f8f8"/>
+    <w:rPr>
       <w:b/>
+      <w:color w:val="A40000"/>
+      <w:shd w:val="clear" w:color="auto" w:fill="F8F8F8"/>
     </w:rPr>
   </w:style>
   <w:style w:type="character" w:customStyle="1" w:styleId="NormalTok">
     <w:name w:val="NormalTok"/>
-    <w:basedOn w:val="VerbatimChar"/>
-    <w:rPr>
-      <w:shd w:val="clear" w:fill="f8f8f8"/>
+    <w:rPr>
+      <w:shd w:val="clear" w:color="auto" w:fill="F8F8F8"/>
     </w:rPr>
   </w:style>
 </w:styles>
+</file>
+
+<file path=word/glossary/document.xml><?xml version="1.0" encoding="utf-8"?>
+<w:glossaryDocument xmlns:wpc="http://schemas.microsoft.com/office/word/2010/wordprocessingCanvas" xmlns:cx="http://schemas.microsoft.com/office/drawing/2014/chartex" xmlns:cx1="http://schemas.microsoft.com/office/drawing/2015/9/8/chartex" xmlns:cx2="http://schemas.microsoft.com/office/drawing/2015/10/21/chartex" xmlns:cx3="http://schemas.microsoft.com/office/drawing/2016/5/9/chartex" xmlns:cx4="http://schemas.microsoft.com/office/drawing/2016/5/10/chartex" xmlns:cx5="http://schemas.microsoft.com/office/drawing/2016/5/11/chartex" xmlns:cx6="http://schemas.microsoft.com/office/drawing/2016/5/12/chartex" xmlns:cx7="http://schemas.microsoft.com/office/drawing/2016/5/13/chartex" xmlns:cx8="http://schemas.microsoft.com/office/drawing/2016/5/14/chartex" xmlns:mc="http://schemas.openxmlformats.org/markup-compatibility/2006" xmlns:aink="http://schemas.microsoft.com/office/drawing/2016/ink" xmlns:am3d="http://schemas.microsoft.com/office/drawing/2017/model3d" xmlns:o="urn:schemas-microsoft-com:office:office" xmlns:oel="http://schemas.microsoft.com/office/2019/extlst" xmlns:r="http://schemas.openxmlformats.org/officeDocument/2006/relationships" xmlns:m="http://schemas.openxmlformats.org/officeDocument/2006/math" xmlns:v="urn:schemas-microsoft-com:vml" xmlns:wp14="http://schemas.microsoft.com/office/word/2010/wordprocessingDrawing" xmlns:wp="http://schemas.openxmlformats.org/drawingml/2006/wordprocessingDrawing" xmlns:w10="urn:schemas-microsoft-com:office:word" xmlns:w="http://schemas.openxmlformats.org/wordprocessingml/2006/main" xmlns:w14="http://schemas.microsoft.com/office/word/2010/wordml" xmlns:w15="http://schemas.microsoft.com/office/word/2012/wordml" xmlns:w16cex="http://schemas.microsoft.com/office/word/2018/wordml/cex" xmlns:w16cid="http://schemas.microsoft.com/office/word/2016/wordml/cid" xmlns:w16="http://schemas.microsoft.com/office/word/2018/wordml" xmlns:w16sdtdh="http://schemas.microsoft.com/office/word/2020/wordml/sdtdatahash" xmlns:w16se="http://schemas.microsoft.com/office/word/2015/wordml/symex" xmlns:wpg="http://schemas.microsoft.com/office/word/2010/wordprocessingGroup" xmlns:wpi="http://schemas.microsoft.com/office/word/2010/wordprocessingInk" xmlns:wne="http://schemas.microsoft.com/office/word/2006/wordml" xmlns:wps="http://schemas.microsoft.com/office/word/2010/wordprocessingShape" mc:Ignorable="w14 w15 w16se w16cid w16 w16cex w16sdtdh wp14">
+  <w:docParts>
+    <w:docPart>
+      <w:docPartPr>
+        <w:name w:val="E8F5F83D5D41400C83BBA1EC585C45B6"/>
+        <w:category>
+          <w:name w:val="Allmänt"/>
+          <w:gallery w:val="placeholder"/>
+        </w:category>
+        <w:types>
+          <w:type w:val="bbPlcHdr"/>
+        </w:types>
+        <w:behaviors>
+          <w:behavior w:val="content"/>
+        </w:behaviors>
+        <w:guid w:val="{4E9DF98A-4E19-4067-8D92-9991F222B039}"/>
+      </w:docPartPr>
+      <w:docPartBody>
+        <w:p>
+          <w:pPr>
+            <w:pStyle w:val="E8F5F83D5D41400C83BBA1EC585C45B6"/>
+          </w:pPr>
+          <w:r>
+            <w:rPr>
+              <w:rStyle w:val="Platshllartext"/>
+            </w:rPr>
+            <w:t>[Kategori]</w:t>
+          </w:r>
+        </w:p>
+      </w:docPartBody>
+    </w:docPart>
+    <w:docPart>
+      <w:docPartPr>
+        <w:name w:val="60B6681DBF18463396C9E2E3103B5E59"/>
+        <w:category>
+          <w:name w:val="Allmänt"/>
+          <w:gallery w:val="placeholder"/>
+        </w:category>
+        <w:types>
+          <w:type w:val="bbPlcHdr"/>
+        </w:types>
+        <w:behaviors>
+          <w:behavior w:val="content"/>
+        </w:behaviors>
+        <w:guid w:val="{D422051B-DFC8-4F90-8635-2A85A4BBABBD}"/>
+      </w:docPartPr>
+      <w:docPartBody>
+        <w:p>
+          <w:pPr>
+            <w:pStyle w:val="60B6681DBF18463396C9E2E3103B5E59"/>
+          </w:pPr>
+          <w:r>
+            <w:rPr>
+              <w:rStyle w:val="Platshllartext"/>
+            </w:rPr>
+            <w:t>[Titel]</w:t>
+          </w:r>
+        </w:p>
+      </w:docPartBody>
+    </w:docPart>
+    <w:docPart>
+      <w:docPartPr>
+        <w:name w:val="13FAB539F08E4B0A88A81168A7B2DF19"/>
+        <w:category>
+          <w:name w:val="Allmänt"/>
+          <w:gallery w:val="placeholder"/>
+        </w:category>
+        <w:types>
+          <w:type w:val="bbPlcHdr"/>
+        </w:types>
+        <w:behaviors>
+          <w:behavior w:val="content"/>
+        </w:behaviors>
+        <w:guid w:val="{A2626EF3-E624-4FF0-A075-B0CC9092C95D}"/>
+      </w:docPartPr>
+      <w:docPartBody>
+        <w:p>
+          <w:pPr>
+            <w:pStyle w:val="13FAB539F08E4B0A88A81168A7B2DF19"/>
+          </w:pPr>
+          <w:r>
+            <w:rPr>
+              <w:rStyle w:val="Platshllartext"/>
+            </w:rPr>
+            <w:t>[Publiceringsdatum]</w:t>
+          </w:r>
+        </w:p>
+      </w:docPartBody>
+    </w:docPart>
+    <w:docPart>
+      <w:docPartPr>
+        <w:name w:val="8F5D239A482A448DB27C2D5FA15B34DB"/>
+        <w:category>
+          <w:name w:val="Allmänt"/>
+          <w:gallery w:val="placeholder"/>
+        </w:category>
+        <w:types>
+          <w:type w:val="bbPlcHdr"/>
+        </w:types>
+        <w:behaviors>
+          <w:behavior w:val="content"/>
+        </w:behaviors>
+        <w:guid w:val="{3B7A4F5E-E6B1-4141-AFFE-69EFC6AC4878}"/>
+      </w:docPartPr>
+      <w:docPartBody>
+        <w:p>
+          <w:pPr>
+            <w:pStyle w:val="8F5D239A482A448DB27C2D5FA15B34DB"/>
+          </w:pPr>
+          <w:r>
+            <w:rPr>
+              <w:rStyle w:val="Platshllartext"/>
+            </w:rPr>
+            <w:t>[Författare]</w:t>
+          </w:r>
+        </w:p>
+      </w:docPartBody>
+    </w:docPart>
+    <w:docPart>
+      <w:docPartPr>
+        <w:name w:val="E9A9029FFD2345969B1EEC84B7773C65"/>
+        <w:category>
+          <w:name w:val="Allmänt"/>
+          <w:gallery w:val="placeholder"/>
+        </w:category>
+        <w:types>
+          <w:type w:val="bbPlcHdr"/>
+        </w:types>
+        <w:behaviors>
+          <w:behavior w:val="content"/>
+        </w:behaviors>
+        <w:guid w:val="{93932F3A-71BD-4A43-BF84-00D8469EEA92}"/>
+      </w:docPartPr>
+      <w:docPartBody>
+        <w:p>
+          <w:pPr>
+            <w:pStyle w:val="E9A9029FFD2345969B1EEC84B7773C65"/>
+          </w:pPr>
+          <w:r>
+            <w:rPr>
+              <w:rStyle w:val="Platshllartext"/>
+            </w:rPr>
+            <w:t>[Chef]</w:t>
+          </w:r>
+        </w:p>
+      </w:docPartBody>
+    </w:docPart>
+    <w:docPart>
+      <w:docPartPr>
+        <w:name w:val="5A39BCD652134E12986FDDF6D0B85AF9"/>
+        <w:category>
+          <w:name w:val="Allmänt"/>
+          <w:gallery w:val="placeholder"/>
+        </w:category>
+        <w:types>
+          <w:type w:val="bbPlcHdr"/>
+        </w:types>
+        <w:behaviors>
+          <w:behavior w:val="content"/>
+        </w:behaviors>
+        <w:guid w:val="{4C1B3D0D-7E26-4674-8F63-46BE11A74648}"/>
+      </w:docPartPr>
+      <w:docPartBody>
+        <w:p>
+          <w:pPr>
+            <w:pStyle w:val="5A39BCD652134E12986FDDF6D0B85AF9"/>
+          </w:pPr>
+          <w:r>
+            <w:rPr>
+              <w:rStyle w:val="Platshllartext"/>
+            </w:rPr>
+            <w:t>[Publiceringsdatum]</w:t>
+          </w:r>
+        </w:p>
+      </w:docPartBody>
+    </w:docPart>
+    <w:docPart>
+      <w:docPartPr>
+        <w:name w:val="B0D1E444FAFE4778ACD43EF61DD9BB31"/>
+        <w:category>
+          <w:name w:val="Allmänt"/>
+          <w:gallery w:val="placeholder"/>
+        </w:category>
+        <w:types>
+          <w:type w:val="bbPlcHdr"/>
+        </w:types>
+        <w:behaviors>
+          <w:behavior w:val="content"/>
+        </w:behaviors>
+        <w:guid w:val="{27490DDC-8B20-4B34-9D26-790B0D4D4991}"/>
+      </w:docPartPr>
+      <w:docPartBody>
+        <w:p>
+          <w:pPr>
+            <w:pStyle w:val="B0D1E444FAFE4778ACD43EF61DD9BB31"/>
+          </w:pPr>
+          <w:r>
+            <w:rPr>
+              <w:rStyle w:val="Platshllartext"/>
+            </w:rPr>
+            <w:t>[Författare]</w:t>
+          </w:r>
+        </w:p>
+      </w:docPartBody>
+    </w:docPart>
+  </w:docParts>
+</w:glossaryDocument>
+</file>
+
+<file path=word/glossary/fontTable.xml><?xml version="1.0" encoding="utf-8"?>
+<w:fonts xmlns:mc="http://schemas.openxmlformats.org/markup-compatibility/2006" xmlns:r="http://schemas.openxmlformats.org/officeDocument/2006/relationships" xmlns:w="http://schemas.openxmlformats.org/wordprocessingml/2006/main" xmlns:w14="http://schemas.microsoft.com/office/word/2010/wordml" xmlns:w15="http://schemas.microsoft.com/office/word/2012/wordml" xmlns:w16cex="http://schemas.microsoft.com/office/word/2018/wordml/cex" xmlns:w16cid="http://schemas.microsoft.com/office/word/2016/wordml/cid" xmlns:w16="http://schemas.microsoft.com/office/word/2018/wordml" xmlns:w16sdtdh="http://schemas.microsoft.com/office/word/2020/wordml/sdtdatahash" xmlns:w16se="http://schemas.microsoft.com/office/word/2015/wordml/symex" mc:Ignorable="w14 w15 w16se w16cid w16 w16cex w16sdtdh">
+  <w:font w:name="Arial">
+    <w:panose1 w:val="020B0604020202020204"/>
+    <w:charset w:val="00"/>
+    <w:family w:val="swiss"/>
+    <w:pitch w:val="variable"/>
+    <w:sig w:usb0="E0002EFF" w:usb1="C000785B" w:usb2="00000009" w:usb3="00000000" w:csb0="000001FF" w:csb1="00000000"/>
+  </w:font>
+  <w:font w:name="Times New Roman">
+    <w:panose1 w:val="02020603050405020304"/>
+    <w:charset w:val="00"/>
+    <w:family w:val="roman"/>
+    <w:pitch w:val="variable"/>
+    <w:sig w:usb0="E0002EFF" w:usb1="C000785B" w:usb2="00000009" w:usb3="00000000" w:csb0="000001FF" w:csb1="00000000"/>
+  </w:font>
+  <w:font w:name="Symbol">
+    <w:panose1 w:val="05050102010706020507"/>
+    <w:charset w:val="02"/>
+    <w:family w:val="roman"/>
+    <w:pitch w:val="variable"/>
+    <w:sig w:usb0="00000000" w:usb1="10000000" w:usb2="00000000" w:usb3="00000000" w:csb0="80000000" w:csb1="00000000"/>
+  </w:font>
+  <w:font w:name="Courier New">
+    <w:panose1 w:val="02070309020205020404"/>
+    <w:charset w:val="00"/>
+    <w:family w:val="modern"/>
+    <w:pitch w:val="fixed"/>
+    <w:sig w:usb0="E0002EFF" w:usb1="C0007843" w:usb2="00000009" w:usb3="00000000" w:csb0="000001FF" w:csb1="00000000"/>
+  </w:font>
+  <w:font w:name="Wingdings">
+    <w:panose1 w:val="05000000000000000000"/>
+    <w:charset w:val="02"/>
+    <w:family w:val="auto"/>
+    <w:pitch w:val="variable"/>
+    <w:sig w:usb0="00000000" w:usb1="10000000" w:usb2="00000000" w:usb3="00000000" w:csb0="80000000" w:csb1="00000000"/>
+  </w:font>
+  <w:font w:name="Helvetica">
+    <w:panose1 w:val="020B0604020202020204"/>
+    <w:charset w:val="00"/>
+    <w:family w:val="swiss"/>
+    <w:pitch w:val="variable"/>
+    <w:sig w:usb0="E0002EFF" w:usb1="C000785B" w:usb2="00000009" w:usb3="00000000" w:csb0="000001FF" w:csb1="00000000"/>
+  </w:font>
+  <w:font w:name="Verdana">
+    <w:panose1 w:val="020B0604030504040204"/>
+    <w:charset w:val="00"/>
+    <w:family w:val="swiss"/>
+    <w:pitch w:val="variable"/>
+    <w:sig w:usb0="A00006FF" w:usb1="4000205B" w:usb2="00000010" w:usb3="00000000" w:csb0="0000019F" w:csb1="00000000"/>
+  </w:font>
+  <w:font w:name="Garamond">
+    <w:panose1 w:val="02020404030301010803"/>
+    <w:charset w:val="00"/>
+    <w:family w:val="roman"/>
+    <w:pitch w:val="variable"/>
+    <w:sig w:usb0="00000287" w:usb1="00000000" w:usb2="00000000" w:usb3="00000000" w:csb0="0000009F" w:csb1="00000000"/>
+  </w:font>
+  <w:font w:name="Cambria">
+    <w:panose1 w:val="02040503050406030204"/>
+    <w:charset w:val="00"/>
+    <w:family w:val="roman"/>
+    <w:pitch w:val="variable"/>
+    <w:sig w:usb0="E00006FF" w:usb1="420024FF" w:usb2="02000000" w:usb3="00000000" w:csb0="0000019F" w:csb1="00000000"/>
+  </w:font>
+  <w:font w:name="Tahoma">
+    <w:panose1 w:val="020B0604030504040204"/>
+    <w:charset w:val="00"/>
+    <w:family w:val="swiss"/>
+    <w:pitch w:val="variable"/>
+    <w:sig w:usb0="E1002EFF" w:usb1="C000605B" w:usb2="00000029" w:usb3="00000000" w:csb0="000101FF" w:csb1="00000000"/>
+  </w:font>
+  <w:font w:name="Calibri">
+    <w:panose1 w:val="020F0502020204030204"/>
+    <w:charset w:val="00"/>
+    <w:family w:val="swiss"/>
+    <w:pitch w:val="variable"/>
+    <w:sig w:usb0="E4002EFF" w:usb1="C000247B" w:usb2="00000009" w:usb3="00000000" w:csb0="000001FF" w:csb1="00000000"/>
+  </w:font>
+  <w:font w:name="Calibri Light">
+    <w:panose1 w:val="020F0302020204030204"/>
+    <w:charset w:val="00"/>
+    <w:family w:val="swiss"/>
+    <w:pitch w:val="variable"/>
+    <w:sig w:usb0="E4002EFF" w:usb1="C000247B" w:usb2="00000009" w:usb3="00000000" w:csb0="000001FF" w:csb1="00000000"/>
+  </w:font>
+</w:fonts>
+</file>
+
+<file path=word/glossary/settings.xml><?xml version="1.0" encoding="utf-8"?>
+<w:settings xmlns:mc="http://schemas.openxmlformats.org/markup-compatibility/2006" xmlns:o="urn:schemas-microsoft-com:office:office" xmlns:r="http://schemas.openxmlformats.org/officeDocument/2006/relationships" xmlns:m="http://schemas.openxmlformats.org/officeDocument/2006/math" xmlns:v="urn:schemas-microsoft-com:vml" xmlns:w10="urn:schemas-microsoft-com:office:word" xmlns:w="http://schemas.openxmlformats.org/wordprocessingml/2006/main" xmlns:w14="http://schemas.microsoft.com/office/word/2010/wordml" xmlns:w15="http://schemas.microsoft.com/office/word/2012/wordml" xmlns:w16cex="http://schemas.microsoft.com/office/word/2018/wordml/cex" xmlns:w16cid="http://schemas.microsoft.com/office/word/2016/wordml/cid" xmlns:w16="http://schemas.microsoft.com/office/word/2018/wordml" xmlns:w16sdtdh="http://schemas.microsoft.com/office/word/2020/wordml/sdtdatahash" xmlns:w16se="http://schemas.microsoft.com/office/word/2015/wordml/symex" xmlns:sl="http://schemas.openxmlformats.org/schemaLibrary/2006/main" mc:Ignorable="w14 w15 w16se w16cid w16 w16cex w16sdtdh">
+  <w:view w:val="normal"/>
+  <w:defaultTabStop w:val="1304"/>
+  <w:hyphenationZone w:val="425"/>
+  <w:characterSpacingControl w:val="doNotCompress"/>
+  <w:compat>
+    <w:useFELayout/>
+    <w:compatSetting w:name="compatibilityMode" w:uri="http://schemas.microsoft.com/office/word" w:val="15"/>
+    <w:compatSetting w:name="overrideTableStyleFontSizeAndJustification" w:uri="http://schemas.microsoft.com/office/word" w:val="1"/>
+    <w:compatSetting w:name="enableOpenTypeFeatures" w:uri="http://schemas.microsoft.com/office/word" w:val="1"/>
+    <w:compatSetting w:name="doNotFlipMirrorIndents" w:uri="http://schemas.microsoft.com/office/word" w:val="1"/>
+    <w:compatSetting w:name="differentiateMultirowTableHeaders" w:uri="http://schemas.microsoft.com/office/word" w:val="1"/>
+    <w:compatSetting w:name="useWord2013TrackBottomHyphenation" w:uri="http://schemas.microsoft.com/office/word" w:val="0"/>
+  </w:compat>
+  <w:rsids>
+    <w:rsidRoot w:val="000B7627"/>
+    <w:rsid w:val="000B7627"/>
+    <w:rsid w:val="00FC70D1"/>
+  </w:rsids>
+  <m:mathPr>
+    <m:mathFont m:val="Cambria Math"/>
+    <m:brkBin m:val="before"/>
+    <m:brkBinSub m:val="--"/>
+    <m:smallFrac m:val="0"/>
+    <m:dispDef/>
+    <m:lMargin m:val="0"/>
+    <m:rMargin m:val="0"/>
+    <m:defJc m:val="centerGroup"/>
+    <m:wrapIndent m:val="1440"/>
+    <m:intLim m:val="subSup"/>
+    <m:naryLim m:val="undOvr"/>
+  </m:mathPr>
+  <w:themeFontLang w:val="sv-SE"/>
+  <w:clrSchemeMapping w:bg1="light1" w:t1="dark1" w:bg2="light2" w:t2="dark2" w:accent1="accent1" w:accent2="accent2" w:accent3="accent3" w:accent4="accent4" w:accent5="accent5" w:accent6="accent6" w:hyperlink="hyperlink" w:followedHyperlink="followedHyperlink"/>
+  <w:decimalSymbol w:val=","/>
+  <w:listSeparator w:val=";"/>
+  <w15:chartTrackingRefBased/>
+</w:settings>
+</file>
+
+<file path=word/glossary/styles.xml><?xml version="1.0" encoding="utf-8"?>
+<w:styles xmlns:mc="http://schemas.openxmlformats.org/markup-compatibility/2006" xmlns:r="http://schemas.openxmlformats.org/officeDocument/2006/relationships" xmlns:w="http://schemas.openxmlformats.org/wordprocessingml/2006/main" xmlns:w14="http://schemas.microsoft.com/office/word/2010/wordml" xmlns:w15="http://schemas.microsoft.com/office/word/2012/wordml" xmlns:w16cex="http://schemas.microsoft.com/office/word/2018/wordml/cex" xmlns:w16cid="http://schemas.microsoft.com/office/word/2016/wordml/cid" xmlns:w16="http://schemas.microsoft.com/office/word/2018/wordml" xmlns:w16sdtdh="http://schemas.microsoft.com/office/word/2020/wordml/sdtdatahash" xmlns:w16se="http://schemas.microsoft.com/office/word/2015/wordml/symex" mc:Ignorable="w14 w15 w16se w16cid w16 w16cex w16sdtdh">
+  <w:docDefaults>
+    <w:rPrDefault>
+      <w:rPr>
+        <w:rFonts w:asciiTheme="minorHAnsi" w:eastAsiaTheme="minorEastAsia" w:hAnsiTheme="minorHAnsi" w:cstheme="minorBidi"/>
+        <w:kern w:val="2"/>
+        <w:sz w:val="22"/>
+        <w:szCs w:val="22"/>
+        <w:lang w:val="sv-SE" w:eastAsia="sv-SE" w:bidi="ar-SA"/>
+        <w14:ligatures w14:val="standardContextual"/>
+      </w:rPr>
+    </w:rPrDefault>
+    <w:pPrDefault>
+      <w:pPr>
+        <w:spacing w:after="160" w:line="259" w:lineRule="auto"/>
+      </w:pPr>
+    </w:pPrDefault>
+  </w:docDefaults>
+  <w:latentStyles w:defLockedState="0" w:defUIPriority="99" w:defSemiHidden="0" w:defUnhideWhenUsed="0" w:defQFormat="0" w:count="376">
+    <w:lsdException w:name="Normal" w:uiPriority="0" w:qFormat="1"/>
+    <w:lsdException w:name="heading 1" w:uiPriority="9" w:qFormat="1"/>
+    <w:lsdException w:name="heading 2" w:semiHidden="1" w:uiPriority="9" w:unhideWhenUsed="1" w:qFormat="1"/>
+    <w:lsdException w:name="heading 3" w:semiHidden="1" w:uiPriority="9" w:unhideWhenUsed="1" w:qFormat="1"/>
+    <w:lsdException w:name="heading 4" w:semiHidden="1" w:uiPriority="9" w:unhideWhenUsed="1" w:qFormat="1"/>
+    <w:lsdException w:name="heading 5" w:semiHidden="1" w:uiPriority="9" w:unhideWhenUsed="1" w:qFormat="1"/>
+    <w:lsdException w:name="heading 6" w:semiHidden="1" w:uiPriority="9" w:unhideWhenUsed="1" w:qFormat="1"/>
+    <w:lsdException w:name="heading 7" w:semiHidden="1" w:uiPriority="9" w:unhideWhenUsed="1" w:qFormat="1"/>
+    <w:lsdException w:name="heading 8" w:semiHidden="1" w:uiPriority="9" w:unhideWhenUsed="1" w:qFormat="1"/>
+    <w:lsdException w:name="heading 9" w:semiHidden="1" w:uiPriority="9" w:unhideWhenUsed="1" w:qFormat="1"/>
+    <w:lsdException w:name="index 1" w:semiHidden="1" w:unhideWhenUsed="1"/>
+    <w:lsdException w:name="index 2" w:semiHidden="1" w:unhideWhenUsed="1"/>
+    <w:lsdException w:name="index 3" w:semiHidden="1" w:unhideWhenUsed="1"/>
+    <w:lsdException w:name="index 4" w:semiHidden="1" w:unhideWhenUsed="1"/>
+    <w:lsdException w:name="index 5" w:semiHidden="1" w:unhideWhenUsed="1"/>
+    <w:lsdException w:name="index 6" w:semiHidden="1" w:unhideWhenUsed="1"/>
+    <w:lsdException w:name="index 7" w:semiHidden="1" w:unhideWhenUsed="1"/>
+    <w:lsdException w:name="index 8" w:semiHidden="1" w:unhideWhenUsed="1"/>
+    <w:lsdException w:name="index 9" w:semiHidden="1" w:unhideWhenUsed="1"/>
+    <w:lsdException w:name="toc 1" w:semiHidden="1" w:uiPriority="39" w:unhideWhenUsed="1"/>
+    <w:lsdException w:name="toc 2" w:semiHidden="1" w:uiPriority="39" w:unhideWhenUsed="1"/>
+    <w:lsdException w:name="toc 3" w:semiHidden="1" w:uiPriority="39" w:unhideWhenUsed="1"/>
+    <w:lsdException w:name="toc 4" w:semiHidden="1" w:uiPriority="39" w:unhideWhenUsed="1"/>
+    <w:lsdException w:name="toc 5" w:semiHidden="1" w:uiPriority="39" w:unhideWhenUsed="1"/>
+    <w:lsdException w:name="toc 6" w:semiHidden="1" w:uiPriority="39" w:unhideWhenUsed="1"/>
+    <w:lsdException w:name="toc 7" w:semiHidden="1" w:uiPriority="39" w:unhideWhenUsed="1"/>
+    <w:lsdException w:name="toc 8" w:semiHidden="1" w:uiPriority="39" w:unhideWhenUsed="1"/>
+    <w:lsdException w:name="toc 9" w:semiHidden="1" w:uiPriority="39" w:unhideWhenUsed="1"/>
+    <w:lsdException w:name="Normal Indent" w:semiHidden="1" w:unhideWhenUsed="1"/>
+    <w:lsdException w:name="footnote text" w:semiHidden="1" w:unhideWhenUsed="1"/>
+    <w:lsdException w:name="annotation text" w:semiHidden="1" w:unhideWhenUsed="1"/>
+    <w:lsdException w:name="header" w:semiHidden="1" w:unhideWhenUsed="1"/>
+    <w:lsdException w:name="footer" w:semiHidden="1" w:unhideWhenUsed="1"/>
+    <w:lsdException w:name="index heading" w:semiHidden="1" w:unhideWhenUsed="1"/>
+    <w:lsdException w:name="caption" w:semiHidden="1" w:uiPriority="35" w:unhideWhenUsed="1" w:qFormat="1"/>
+    <w:lsdException w:name="table of figures" w:semiHidden="1" w:unhideWhenUsed="1"/>
+    <w:lsdException w:name="envelope address" w:semiHidden="1" w:unhideWhenUsed="1"/>
+    <w:lsdException w:name="envelope return" w:semiHidden="1" w:unhideWhenUsed="1"/>
+    <w:lsdException w:name="footnote reference" w:semiHidden="1" w:unhideWhenUsed="1"/>
+    <w:lsdException w:name="annotation reference" w:semiHidden="1" w:unhideWhenUsed="1"/>
+    <w:lsdException w:name="line number" w:semiHidden="1" w:unhideWhenUsed="1"/>
+    <w:lsdException w:name="page number" w:semiHidden="1" w:unhideWhenUsed="1"/>
+    <w:lsdException w:name="endnote reference" w:semiHidden="1" w:unhideWhenUsed="1"/>
+    <w:lsdException w:name="endnote text" w:semiHidden="1" w:unhideWhenUsed="1"/>
+    <w:lsdException w:name="table of authorities" w:semiHidden="1" w:unhideWhenUsed="1"/>
+    <w:lsdException w:name="macro" w:semiHidden="1" w:unhideWhenUsed="1"/>
+    <w:lsdException w:name="toa heading" w:semiHidden="1" w:unhideWhenUsed="1"/>
+    <w:lsdException w:name="List" w:semiHidden="1" w:unhideWhenUsed="1"/>
+    <w:lsdException w:name="List Bullet" w:semiHidden="1" w:unhideWhenUsed="1"/>
+    <w:lsdException w:name="List Number" w:semiHidden="1" w:unhideWhenUsed="1"/>
+    <w:lsdException w:name="List 2" w:semiHidden="1" w:unhideWhenUsed="1"/>
+    <w:lsdException w:name="List 3" w:semiHidden="1" w:unhideWhenUsed="1"/>
+    <w:lsdException w:name="List 4" w:semiHidden="1" w:unhideWhenUsed="1"/>
+    <w:lsdException w:name="List 5" w:semiHidden="1" w:unhideWhenUsed="1"/>
+    <w:lsdException w:name="List Bullet 2" w:semiHidden="1" w:unhideWhenUsed="1"/>
+    <w:lsdException w:name="List Bullet 3" w:semiHidden="1" w:unhideWhenUsed="1"/>
+    <w:lsdException w:name="List Bullet 4" w:semiHidden="1" w:unhideWhenUsed="1"/>
+    <w:lsdException w:name="List Bullet 5" w:semiHidden="1" w:unhideWhenUsed="1"/>
+    <w:lsdException w:name="List Number 2" w:semiHidden="1" w:unhideWhenUsed="1"/>
+    <w:lsdException w:name="List Number 3" w:semiHidden="1" w:unhideWhenUsed="1"/>
+    <w:lsdException w:name="List Number 4" w:semiHidden="1" w:unhideWhenUsed="1"/>
+    <w:lsdException w:name="List Number 5" w:semiHidden="1" w:unhideWhenUsed="1"/>
+    <w:lsdException w:name="Title" w:uiPriority="10" w:qFormat="1"/>
+    <w:lsdException w:name="Closing" w:semiHidden="1" w:unhideWhenUsed="1"/>
+    <w:lsdException w:name="Signature" w:semiHidden="1" w:unhideWhenUsed="1"/>
+    <w:lsdException w:name="Default Paragraph Font" w:semiHidden="1" w:uiPriority="1" w:unhideWhenUsed="1"/>
+    <w:lsdException w:name="Body Text" w:semiHidden="1" w:unhideWhenUsed="1"/>
+    <w:lsdException w:name="Body Text Indent" w:semiHidden="1" w:unhideWhenUsed="1"/>
+    <w:lsdException w:name="List Continue" w:semiHidden="1" w:unhideWhenUsed="1"/>
+    <w:lsdException w:name="List Continue 2" w:semiHidden="1" w:unhideWhenUsed="1"/>
+    <w:lsdException w:name="List Continue 3" w:semiHidden="1" w:unhideWhenUsed="1"/>
+    <w:lsdException w:name="List Continue 4" w:semiHidden="1" w:unhideWhenUsed="1"/>
+    <w:lsdException w:name="List Continue 5" w:semiHidden="1" w:unhideWhenUsed="1"/>
+    <w:lsdException w:name="Message Header" w:semiHidden="1" w:unhideWhenUsed="1"/>
+    <w:lsdException w:name="Subtitle" w:uiPriority="11" w:qFormat="1"/>
+    <w:lsdException w:name="Salutation" w:semiHidden="1" w:unhideWhenUsed="1"/>
+    <w:lsdException w:name="Date" w:semiHidden="1" w:unhideWhenUsed="1"/>
+    <w:lsdException w:name="Body Text First Indent" w:semiHidden="1" w:unhideWhenUsed="1"/>
+    <w:lsdException w:name="Body Text First Indent 2" w:semiHidden="1" w:unhideWhenUsed="1"/>
+    <w:lsdException w:name="Note Heading" w:semiHidden="1" w:unhideWhenUsed="1"/>
+    <w:lsdException w:name="Body Text 2" w:semiHidden="1" w:unhideWhenUsed="1"/>
+    <w:lsdException w:name="Body Text 3" w:semiHidden="1" w:unhideWhenUsed="1"/>
+    <w:lsdException w:name="Body Text Indent 2" w:semiHidden="1" w:unhideWhenUsed="1"/>
+    <w:lsdException w:name="Body Text Indent 3" w:semiHidden="1" w:unhideWhenUsed="1"/>
+    <w:lsdException w:name="Block Text" w:semiHidden="1" w:unhideWhenUsed="1"/>
+    <w:lsdException w:name="Hyperlink" w:semiHidden="1" w:unhideWhenUsed="1"/>
+    <w:lsdException w:name="FollowedHyperlink" w:semiHidden="1" w:unhideWhenUsed="1"/>
+    <w:lsdException w:name="Strong" w:uiPriority="22" w:qFormat="1"/>
+    <w:lsdException w:name="Emphasis" w:uiPriority="20" w:qFormat="1"/>
+    <w:lsdException w:name="Document Map" w:semiHidden="1" w:unhideWhenUsed="1"/>
+    <w:lsdException w:name="Plain Text" w:semiHidden="1" w:unhideWhenUsed="1"/>
+    <w:lsdException w:name="E-mail Signature" w:semiHidden="1" w:unhideWhenUsed="1"/>
+    <w:lsdException w:name="HTML Top of Form" w:semiHidden="1" w:unhideWhenUsed="1"/>
+    <w:lsdException w:name="HTML Bottom of Form" w:semiHidden="1" w:unhideWhenUsed="1"/>
+    <w:lsdException w:name="Normal (Web)" w:semiHidden="1" w:unhideWhenUsed="1"/>
+    <w:lsdException w:name="HTML Acronym" w:semiHidden="1" w:unhideWhenUsed="1"/>
+    <w:lsdException w:name="HTML Address" w:semiHidden="1" w:unhideWhenUsed="1"/>
+    <w:lsdException w:name="HTML Cite" w:semiHidden="1" w:unhideWhenUsed="1"/>
+    <w:lsdException w:name="HTML Code" w:semiHidden="1" w:unhideWhenUsed="1"/>
+    <w:lsdException w:name="HTML Definition" w:semiHidden="1" w:unhideWhenUsed="1"/>
+    <w:lsdException w:name="HTML Keyboard" w:semiHidden="1" w:unhideWhenUsed="1"/>
+    <w:lsdException w:name="HTML Preformatted" w:semiHidden="1" w:unhideWhenUsed="1"/>
+    <w:lsdException w:name="HTML Sample" w:semiHidden="1" w:unhideWhenUsed="1"/>
+    <w:lsdException w:name="HTML Typewriter" w:semiHidden="1" w:unhideWhenUsed="1"/>
+    <w:lsdException w:name="HTML Variable" w:semiHidden="1" w:unhideWhenUsed="1"/>
+    <w:lsdException w:name="Normal Table" w:semiHidden="1" w:unhideWhenUsed="1"/>
+    <w:lsdException w:name="annotation subject" w:semiHidden="1" w:unhideWhenUsed="1"/>
+    <w:lsdException w:name="No List" w:semiHidden="1" w:unhideWhenUsed="1"/>
+    <w:lsdException w:name="Outline List 1" w:semiHidden="1" w:unhideWhenUsed="1"/>
+    <w:lsdException w:name="Outline List 2" w:semiHidden="1" w:unhideWhenUsed="1"/>
+    <w:lsdException w:name="Outline List 3" w:semiHidden="1" w:unhideWhenUsed="1"/>
+    <w:lsdException w:name="Table Simple 1" w:semiHidden="1" w:unhideWhenUsed="1"/>
+    <w:lsdException w:name="Table Simple 2" w:semiHidden="1" w:unhideWhenUsed="1"/>
+    <w:lsdException w:name="Table Simple 3" w:semiHidden="1" w:unhideWhenUsed="1"/>
+    <w:lsdException w:name="Table Classic 1" w:semiHidden="1" w:unhideWhenUsed="1"/>
+    <w:lsdException w:name="Table Classic 2" w:semiHidden="1" w:unhideWhenUsed="1"/>
+    <w:lsdException w:name="Table Classic 3" w:semiHidden="1" w:unhideWhenUsed="1"/>
+    <w:lsdException w:name="Table Classic 4" w:semiHidden="1" w:unhideWhenUsed="1"/>
+    <w:lsdException w:name="Table Colorful 1" w:semiHidden="1" w:unhideWhenUsed="1"/>
+    <w:lsdException w:name="Table Colorful 2" w:semiHidden="1" w:unhideWhenUsed="1"/>
+    <w:lsdException w:name="Table Colorful 3" w:semiHidden="1" w:unhideWhenUsed="1"/>
+    <w:lsdException w:name="Table Columns 1" w:semiHidden="1" w:unhideWhenUsed="1"/>
+    <w:lsdException w:name="Table Columns 2" w:semiHidden="1" w:unhideWhenUsed="1"/>
+    <w:lsdException w:name="Table Columns 3" w:semiHidden="1" w:unhideWhenUsed="1"/>
+    <w:lsdException w:name="Table Columns 4" w:semiHidden="1" w:unhideWhenUsed="1"/>
+    <w:lsdException w:name="Table Columns 5" w:semiHidden="1" w:unhideWhenUsed="1"/>
+    <w:lsdException w:name="Table Grid 1" w:semiHidden="1" w:unhideWhenUsed="1"/>
+    <w:lsdException w:name="Table Grid 2" w:semiHidden="1" w:unhideWhenUsed="1"/>
+    <w:lsdException w:name="Table Grid 3" w:semiHidden="1" w:unhideWhenUsed="1"/>
+    <w:lsdException w:name="Table Grid 4" w:semiHidden="1" w:unhideWhenUsed="1"/>
+    <w:lsdException w:name="Table Grid 5" w:semiHidden="1" w:unhideWhenUsed="1"/>
+    <w:lsdException w:name="Table Grid 6" w:semiHidden="1" w:unhideWhenUsed="1"/>
+    <w:lsdException w:name="Table Grid 7" w:semiHidden="1" w:unhideWhenUsed="1"/>
+    <w:lsdException w:name="Table Grid 8" w:semiHidden="1" w:unhideWhenUsed="1"/>
+    <w:lsdException w:name="Table List 1" w:semiHidden="1" w:unhideWhenUsed="1"/>
+    <w:lsdException w:name="Table List 2" w:semiHidden="1" w:unhideWhenUsed="1"/>
+    <w:lsdException w:name="Table List 3" w:semiHidden="1" w:unhideWhenUsed="1"/>
+    <w:lsdException w:name="Table List 4" w:semiHidden="1" w:unhideWhenUsed="1"/>
+    <w:lsdException w:name="Table List 5" w:semiHidden="1" w:unhideWhenUsed="1"/>
+    <w:lsdException w:name="Table List 6" w:semiHidden="1" w:unhideWhenUsed="1"/>
+    <w:lsdException w:name="Table List 7" w:semiHidden="1" w:unhideWhenUsed="1"/>
+    <w:lsdException w:name="Table List 8" w:semiHidden="1" w:unhideWhenUsed="1"/>
+    <w:lsdException w:name="Table 3D effects 1" w:semiHidden="1" w:unhideWhenUsed="1"/>
+    <w:lsdException w:name="Table 3D effects 2" w:semiHidden="1" w:unhideWhenUsed="1"/>
+    <w:lsdException w:name="Table 3D effects 3" w:semiHidden="1" w:unhideWhenUsed="1"/>
+    <w:lsdException w:name="Table Contemporary" w:semiHidden="1" w:unhideWhenUsed="1"/>
+    <w:lsdException w:name="Table Elegant" w:semiHidden="1" w:unhideWhenUsed="1"/>
+    <w:lsdException w:name="Table Professional" w:semiHidden="1" w:unhideWhenUsed="1"/>
+    <w:lsdException w:name="Table Subtle 1" w:semiHidden="1" w:unhideWhenUsed="1"/>
+    <w:lsdException w:name="Table Subtle 2" w:semiHidden="1" w:unhideWhenUsed="1"/>
+    <w:lsdException w:name="Table Web 1" w:semiHidden="1" w:unhideWhenUsed="1"/>
+    <w:lsdException w:name="Table Web 2" w:semiHidden="1" w:unhideWhenUsed="1"/>
+    <w:lsdException w:name="Table Web 3" w:semiHidden="1" w:unhideWhenUsed="1"/>
+    <w:lsdException w:name="Balloon Text" w:semiHidden="1" w:unhideWhenUsed="1"/>
+    <w:lsdException w:name="Table Grid" w:uiPriority="39"/>
+    <w:lsdException w:name="Table Theme" w:semiHidden="1" w:unhideWhenUsed="1"/>
+    <w:lsdException w:name="Placeholder Text" w:semiHidden="1"/>
+    <w:lsdException w:name="No Spacing" w:uiPriority="1" w:qFormat="1"/>
+    <w:lsdException w:name="Light Shading" w:uiPriority="60"/>
+    <w:lsdException w:name="Light List" w:uiPriority="61"/>
+    <w:lsdException w:name="Light Grid" w:uiPriority="62"/>
+    <w:lsdException w:name="Medium Shading 1" w:uiPriority="63"/>
+    <w:lsdException w:name="Medium Shading 2" w:uiPriority="64"/>
+    <w:lsdException w:name="Medium List 1" w:uiPriority="65"/>
+    <w:lsdException w:name="Medium List 2" w:uiPriority="66"/>
+    <w:lsdException w:name="Medium Grid 1" w:uiPriority="67"/>
+    <w:lsdException w:name="Medium Grid 2" w:uiPriority="68"/>
+    <w:lsdException w:name="Medium Grid 3" w:uiPriority="69"/>
+    <w:lsdException w:name="Dark List" w:uiPriority="70"/>
+    <w:lsdException w:name="Colorful Shading" w:uiPriority="71"/>
+    <w:lsdException w:name="Colorful List" w:uiPriority="72"/>
+    <w:lsdException w:name="Colorful Grid" w:uiPriority="73"/>
+    <w:lsdException w:name="Light Shading Accent 1" w:uiPriority="60"/>
+    <w:lsdException w:name="Light List Accent 1" w:uiPriority="61"/>
+    <w:lsdException w:name="Light Grid Accent 1" w:uiPriority="62"/>
+    <w:lsdException w:name="Medium Shading 1 Accent 1" w:uiPriority="63"/>
+    <w:lsdException w:name="Medium Shading 2 Accent 1" w:uiPriority="64"/>
+    <w:lsdException w:name="Medium List 1 Accent 1" w:uiPriority="65"/>
+    <w:lsdException w:name="Revision" w:semiHidden="1"/>
+    <w:lsdException w:name="List Paragraph" w:uiPriority="34" w:qFormat="1"/>
+    <w:lsdException w:name="Quote" w:uiPriority="29" w:qFormat="1"/>
+    <w:lsdException w:name="Intense Quote" w:uiPriority="30" w:qFormat="1"/>
+    <w:lsdException w:name="Medium List 2 Accent 1" w:uiPriority="66"/>
+    <w:lsdException w:name="Medium Grid 1 Accent 1" w:uiPriority="67"/>
+    <w:lsdException w:name="Medium Grid 2 Accent 1" w:uiPriority="68"/>
+    <w:lsdException w:name="Medium Grid 3 Accent 1" w:uiPriority="69"/>
+    <w:lsdException w:name="Dark List Accent 1" w:uiPriority="70"/>
+    <w:lsdException w:name="Colorful Shading Accent 1" w:uiPriority="71"/>
+    <w:lsdException w:name="Colorful List Accent 1" w:uiPriority="72"/>
+    <w:lsdException w:name="Colorful Grid Accent 1" w:uiPriority="73"/>
+    <w:lsdException w:name="Light Shading Accent 2" w:uiPriority="60"/>
+    <w:lsdException w:name="Light List Accent 2" w:uiPriority="61"/>
+    <w:lsdException w:name="Light Grid Accent 2" w:uiPriority="62"/>
+    <w:lsdException w:name="Medium Shading 1 Accent 2" w:uiPriority="63"/>
+    <w:lsdException w:name="Medium Shading 2 Accent 2" w:uiPriority="64"/>
+    <w:lsdException w:name="Medium List 1 Accent 2" w:uiPriority="65"/>
+    <w:lsdException w:name="Medium List 2 Accent 2" w:uiPriority="66"/>
+    <w:lsdException w:name="Medium Grid 1 Accent 2" w:uiPriority="67"/>
+    <w:lsdException w:name="Medium Grid 2 Accent 2" w:uiPriority="68"/>
+    <w:lsdException w:name="Medium Grid 3 Accent 2" w:uiPriority="69"/>
+    <w:lsdException w:name="Dark List Accent 2" w:uiPriority="70"/>
+    <w:lsdException w:name="Colorful Shading Accent 2" w:uiPriority="71"/>
+    <w:lsdException w:name="Colorful List Accent 2" w:uiPriority="72"/>
+    <w:lsdException w:name="Colorful Grid Accent 2" w:uiPriority="73"/>
+    <w:lsdException w:name="Light Shading Accent 3" w:uiPriority="60"/>
+    <w:lsdException w:name="Light List Accent 3" w:uiPriority="61"/>
+    <w:lsdException w:name="Light Grid Accent 3" w:uiPriority="62"/>
+    <w:lsdException w:name="Medium Shading 1 Accent 3" w:uiPriority="63"/>
+    <w:lsdException w:name="Medium Shading 2 Accent 3" w:uiPriority="64"/>
+    <w:lsdException w:name="Medium List 1 Accent 3" w:uiPriority="65"/>
+    <w:lsdException w:name="Medium List 2 Accent 3" w:uiPriority="66"/>
+    <w:lsdException w:name="Medium Grid 1 Accent 3" w:uiPriority="67"/>
+    <w:lsdException w:name="Medium Grid 2 Accent 3" w:uiPriority="68"/>
+    <w:lsdException w:name="Medium Grid 3 Accent 3" w:uiPriority="69"/>
+    <w:lsdException w:name="Dark List Accent 3" w:uiPriority="70"/>
+    <w:lsdException w:name="Colorful Shading Accent 3" w:uiPriority="71"/>
+    <w:lsdException w:name="Colorful List Accent 3" w:uiPriority="72"/>
+    <w:lsdException w:name="Colorful Grid Accent 3" w:uiPriority="73"/>
+    <w:lsdException w:name="Light Shading Accent 4" w:uiPriority="60"/>
+    <w:lsdException w:name="Light List Accent 4" w:uiPriority="61"/>
+    <w:lsdException w:name="Light Grid Accent 4" w:uiPriority="62"/>
+    <w:lsdException w:name="Medium Shading 1 Accent 4" w:uiPriority="63"/>
+    <w:lsdException w:name="Medium Shading 2 Accent 4" w:uiPriority="64"/>
+    <w:lsdException w:name="Medium List 1 Accent 4" w:uiPriority="65"/>
+    <w:lsdException w:name="Medium List 2 Accent 4" w:uiPriority="66"/>
+    <w:lsdException w:name="Medium Grid 1 Accent 4" w:uiPriority="67"/>
+    <w:lsdException w:name="Medium Grid 2 Accent 4" w:uiPriority="68"/>
+    <w:lsdException w:name="Medium Grid 3 Accent 4" w:uiPriority="69"/>
+    <w:lsdException w:name="Dark List Accent 4" w:uiPriority="70"/>
+    <w:lsdException w:name="Colorful Shading Accent 4" w:uiPriority="71"/>
+    <w:lsdException w:name="Colorful List Accent 4" w:uiPriority="72"/>
+    <w:lsdException w:name="Colorful Grid Accent 4" w:uiPriority="73"/>
+    <w:lsdException w:name="Light Shading Accent 5" w:uiPriority="60"/>
+    <w:lsdException w:name="Light List Accent 5" w:uiPriority="61"/>
+    <w:lsdException w:name="Light Grid Accent 5" w:uiPriority="62"/>
+    <w:lsdException w:name="Medium Shading 1 Accent 5" w:uiPriority="63"/>
+    <w:lsdException w:name="Medium Shading 2 Accent 5" w:uiPriority="64"/>
+    <w:lsdException w:name="Medium List 1 Accent 5" w:uiPriority="65"/>
+    <w:lsdException w:name="Medium List 2 Accent 5" w:uiPriority="66"/>
+    <w:lsdException w:name="Medium Grid 1 Accent 5" w:uiPriority="67"/>
+    <w:lsdException w:name="Medium Grid 2 Accent 5" w:uiPriority="68"/>
+    <w:lsdException w:name="Medium Grid 3 Accent 5" w:uiPriority="69"/>
+    <w:lsdException w:name="Dark List Accent 5" w:uiPriority="70"/>
+    <w:lsdException w:name="Colorful Shading Accent 5" w:uiPriority="71"/>
+    <w:lsdException w:name="Colorful List Accent 5" w:uiPriority="72"/>
+    <w:lsdException w:name="Colorful Grid Accent 5" w:uiPriority="73"/>
+    <w:lsdException w:name="Light Shading Accent 6" w:uiPriority="60"/>
+    <w:lsdException w:name="Light List Accent 6" w:uiPriority="61"/>
+    <w:lsdException w:name="Light Grid Accent 6" w:uiPriority="62"/>
+    <w:lsdException w:name="Medium Shading 1 Accent 6" w:uiPriority="63"/>
+    <w:lsdException w:name="Medium Shading 2 Accent 6" w:uiPriority="64"/>
+    <w:lsdException w:name="Medium List 1 Accent 6" w:uiPriority="65"/>
+    <w:lsdException w:name="Medium List 2 Accent 6" w:uiPriority="66"/>
+    <w:lsdException w:name="Medium Grid 1 Accent 6" w:uiPriority="67"/>
+    <w:lsdException w:name="Medium Grid 2 Accent 6" w:uiPriority="68"/>
+    <w:lsdException w:name="Medium Grid 3 Accent 6" w:uiPriority="69"/>
+    <w:lsdException w:name="Dark List Accent 6" w:uiPriority="70"/>
+    <w:lsdException w:name="Colorful Shading Accent 6" w:uiPriority="71"/>
+    <w:lsdException w:name="Colorful List Accent 6" w:uiPriority="72"/>
+    <w:lsdException w:name="Colorful Grid Accent 6" w:uiPriority="73"/>
+    <w:lsdException w:name="Subtle Emphasis" w:uiPriority="19" w:qFormat="1"/>
+    <w:lsdException w:name="Intense Emphasis" w:uiPriority="21" w:qFormat="1"/>
+    <w:lsdException w:name="Subtle Reference" w:uiPriority="31" w:qFormat="1"/>
+    <w:lsdException w:name="Intense Reference" w:uiPriority="32" w:qFormat="1"/>
+    <w:lsdException w:name="Book Title" w:uiPriority="33" w:qFormat="1"/>
+    <w:lsdException w:name="Bibliography" w:semiHidden="1" w:uiPriority="37" w:unhideWhenUsed="1"/>
+    <w:lsdException w:name="TOC Heading" w:semiHidden="1" w:uiPriority="39" w:unhideWhenUsed="1" w:qFormat="1"/>
+    <w:lsdException w:name="Plain Table 1" w:uiPriority="41"/>
+    <w:lsdException w:name="Plain Table 2" w:uiPriority="42"/>
+    <w:lsdException w:name="Plain Table 3" w:uiPriority="43"/>
+    <w:lsdException w:name="Plain Table 4" w:uiPriority="44"/>
+    <w:lsdException w:name="Plain Table 5" w:uiPriority="45"/>
+    <w:lsdException w:name="Grid Table Light" w:uiPriority="40"/>
+    <w:lsdException w:name="Grid Table 1 Light" w:uiPriority="46"/>
+    <w:lsdException w:name="Grid Table 2" w:uiPriority="47"/>
+    <w:lsdException w:name="Grid Table 3" w:uiPriority="48"/>
+    <w:lsdException w:name="Grid Table 4" w:uiPriority="49"/>
+    <w:lsdException w:name="Grid Table 5 Dark" w:uiPriority="50"/>
+    <w:lsdException w:name="Grid Table 6 Colorful" w:uiPriority="51"/>
+    <w:lsdException w:name="Grid Table 7 Colorful" w:uiPriority="52"/>
+    <w:lsdException w:name="Grid Table 1 Light Accent 1" w:uiPriority="46"/>
+    <w:lsdException w:name="Grid Table 2 Accent 1" w:uiPriority="47"/>
+    <w:lsdException w:name="Grid Table 3 Accent 1" w:uiPriority="48"/>
+    <w:lsdException w:name="Grid Table 4 Accent 1" w:uiPriority="49"/>
+    <w:lsdException w:name="Grid Table 5 Dark Accent 1" w:uiPriority="50"/>
+    <w:lsdException w:name="Grid Table 6 Colorful Accent 1" w:uiPriority="51"/>
+    <w:lsdException w:name="Grid Table 7 Colorful Accent 1" w:uiPriority="52"/>
+    <w:lsdException w:name="Grid Table 1 Light Accent 2" w:uiPriority="46"/>
+    <w:lsdException w:name="Grid Table 2 Accent 2" w:uiPriority="47"/>
+    <w:lsdException w:name="Grid Table 3 Accent 2" w:uiPriority="48"/>
+    <w:lsdException w:name="Grid Table 4 Accent 2" w:uiPriority="49"/>
+    <w:lsdException w:name="Grid Table 5 Dark Accent 2" w:uiPriority="50"/>
+    <w:lsdException w:name="Grid Table 6 Colorful Accent 2" w:uiPriority="51"/>
+    <w:lsdException w:name="Grid Table 7 Colorful Accent 2" w:uiPriority="52"/>
+    <w:lsdException w:name="Grid Table 1 Light Accent 3" w:uiPriority="46"/>
+    <w:lsdException w:name="Grid Table 2 Accent 3" w:uiPriority="47"/>
+    <w:lsdException w:name="Grid Table 3 Accent 3" w:uiPriority="48"/>
+    <w:lsdException w:name="Grid Table 4 Accent 3" w:uiPriority="49"/>
+    <w:lsdException w:name="Grid Table 5 Dark Accent 3" w:uiPriority="50"/>
+    <w:lsdException w:name="Grid Table 6 Colorful Accent 3" w:uiPriority="51"/>
+    <w:lsdException w:name="Grid Table 7 Colorful Accent 3" w:uiPriority="52"/>
+    <w:lsdException w:name="Grid Table 1 Light Accent 4" w:uiPriority="46"/>
+    <w:lsdException w:name="Grid Table 2 Accent 4" w:uiPriority="47"/>
+    <w:lsdException w:name="Grid Table 3 Accent 4" w:uiPriority="48"/>
+    <w:lsdException w:name="Grid Table 4 Accent 4" w:uiPriority="49"/>
+    <w:lsdException w:name="Grid Table 5 Dark Accent 4" w:uiPriority="50"/>
+    <w:lsdException w:name="Grid Table 6 Colorful Accent 4" w:uiPriority="51"/>
+    <w:lsdException w:name="Grid Table 7 Colorful Accent 4" w:uiPriority="52"/>
+    <w:lsdException w:name="Grid Table 1 Light Accent 5" w:uiPriority="46"/>
+    <w:lsdException w:name="Grid Table 2 Accent 5" w:uiPriority="47"/>
+    <w:lsdException w:name="Grid Table 3 Accent 5" w:uiPriority="48"/>
+    <w:lsdException w:name="Grid Table 4 Accent 5" w:uiPriority="49"/>
+    <w:lsdException w:name="Grid Table 5 Dark Accent 5" w:uiPriority="50"/>
+    <w:lsdException w:name="Grid Table 6 Colorful Accent 5" w:uiPriority="51"/>
+    <w:lsdException w:name="Grid Table 7 Colorful Accent 5" w:uiPriority="52"/>
+    <w:lsdException w:name="Grid Table 1 Light Accent 6" w:uiPriority="46"/>
+    <w:lsdException w:name="Grid Table 2 Accent 6" w:uiPriority="47"/>
+    <w:lsdException w:name="Grid Table 3 Accent 6" w:uiPriority="48"/>
+    <w:lsdException w:name="Grid Table 4 Accent 6" w:uiPriority="49"/>
+    <w:lsdException w:name="Grid Table 5 Dark Accent 6" w:uiPriority="50"/>
+    <w:lsdException w:name="Grid Table 6 Colorful Accent 6" w:uiPriority="51"/>
+    <w:lsdException w:name="Grid Table 7 Colorful Accent 6" w:uiPriority="52"/>
+    <w:lsdException w:name="List Table 1 Light" w:uiPriority="46"/>
+    <w:lsdException w:name="List Table 2" w:uiPriority="47"/>
+    <w:lsdException w:name="List Table 3" w:uiPriority="48"/>
+    <w:lsdException w:name="List Table 4" w:uiPriority="49"/>
+    <w:lsdException w:name="List Table 5 Dark" w:uiPriority="50"/>
+    <w:lsdException w:name="List Table 6 Colorful" w:uiPriority="51"/>
+    <w:lsdException w:name="List Table 7 Colorful" w:uiPriority="52"/>
+    <w:lsdException w:name="List Table 1 Light Accent 1" w:uiPriority="46"/>
+    <w:lsdException w:name="List Table 2 Accent 1" w:uiPriority="47"/>
+    <w:lsdException w:name="List Table 3 Accent 1" w:uiPriority="48"/>
+    <w:lsdException w:name="List Table 4 Accent 1" w:uiPriority="49"/>
+    <w:lsdException w:name="List Table 5 Dark Accent 1" w:uiPriority="50"/>
+    <w:lsdException w:name="List Table 6 Colorful Accent 1" w:uiPriority="51"/>
+    <w:lsdException w:name="List Table 7 Colorful Accent 1" w:uiPriority="52"/>
+    <w:lsdException w:name="List Table 1 Light Accent 2" w:uiPriority="46"/>
+    <w:lsdException w:name="List Table 2 Accent 2" w:uiPriority="47"/>
+    <w:lsdException w:name="List Table 3 Accent 2" w:uiPriority="48"/>
+    <w:lsdException w:name="List Table 4 Accent 2" w:uiPriority="49"/>
+    <w:lsdException w:name="List Table 5 Dark Accent 2" w:uiPriority="50"/>
+    <w:lsdException w:name="List Table 6 Colorful Accent 2" w:uiPriority="51"/>
+    <w:lsdException w:name="List Table 7 Colorful Accent 2" w:uiPriority="52"/>
+    <w:lsdException w:name="List Table 1 Light Accent 3" w:uiPriority="46"/>
+    <w:lsdException w:name="List Table 2 Accent 3" w:uiPriority="47"/>
+    <w:lsdException w:name="List Table 3 Accent 3" w:uiPriority="48"/>
+    <w:lsdException w:name="List Table 4 Accent 3" w:uiPriority="49"/>
+    <w:lsdException w:name="List Table 5 Dark Accent 3" w:uiPriority="50"/>
+    <w:lsdException w:name="List Table 6 Colorful Accent 3" w:uiPriority="51"/>
+    <w:lsdException w:name="List Table 7 Colorful Accent 3" w:uiPriority="52"/>
+    <w:lsdException w:name="List Table 1 Light Accent 4" w:uiPriority="46"/>
+    <w:lsdException w:name="List Table 2 Accent 4" w:uiPriority="47"/>
+    <w:lsdException w:name="List Table 3 Accent 4" w:uiPriority="48"/>
+    <w:lsdException w:name="List Table 4 Accent 4" w:uiPriority="49"/>
+    <w:lsdException w:name="List Table 5 Dark Accent 4" w:uiPriority="50"/>
+    <w:lsdException w:name="List Table 6 Colorful Accent 4" w:uiPriority="51"/>
+    <w:lsdException w:name="List Table 7 Colorful Accent 4" w:uiPriority="52"/>
+    <w:lsdException w:name="List Table 1 Light Accent 5" w:uiPriority="46"/>
+    <w:lsdException w:name="List Table 2 Accent 5" w:uiPriority="47"/>
+    <w:lsdException w:name="List Table 3 Accent 5" w:uiPriority="48"/>
+    <w:lsdException w:name="List Table 4 Accent 5" w:uiPriority="49"/>
+    <w:lsdException w:name="List Table 5 Dark Accent 5" w:uiPriority="50"/>
+    <w:lsdException w:name="List Table 6 Colorful Accent 5" w:uiPriority="51"/>
+    <w:lsdException w:name="List Table 7 Colorful Accent 5" w:uiPriority="52"/>
+    <w:lsdException w:name="List Table 1 Light Accent 6" w:uiPriority="46"/>
+    <w:lsdException w:name="List Table 2 Accent 6" w:uiPriority="47"/>
+    <w:lsdException w:name="List Table 3 Accent 6" w:uiPriority="48"/>
+    <w:lsdException w:name="List Table 4 Accent 6" w:uiPriority="49"/>
+    <w:lsdException w:name="List Table 5 Dark Accent 6" w:uiPriority="50"/>
+    <w:lsdException w:name="List Table 6 Colorful Accent 6" w:uiPriority="51"/>
+    <w:lsdException w:name="List Table 7 Colorful Accent 6" w:uiPriority="52"/>
+    <w:lsdException w:name="Mention" w:semiHidden="1" w:unhideWhenUsed="1"/>
+    <w:lsdException w:name="Smart Hyperlink" w:semiHidden="1" w:unhideWhenUsed="1"/>
+    <w:lsdException w:name="Hashtag" w:semiHidden="1" w:unhideWhenUsed="1"/>
+    <w:lsdException w:name="Unresolved Mention" w:semiHidden="1" w:unhideWhenUsed="1"/>
+    <w:lsdException w:name="Smart Link" w:semiHidden="1" w:unhideWhenUsed="1"/>
+  </w:latentStyles>
+  <w:style w:type="paragraph" w:default="1" w:styleId="Normal">
+    <w:name w:val="Normal"/>
+    <w:qFormat/>
+  </w:style>
+  <w:style w:type="character" w:default="1" w:styleId="Standardstycketeckensnitt">
+    <w:name w:val="Default Paragraph Font"/>
+    <w:uiPriority w:val="1"/>
+    <w:semiHidden/>
+    <w:unhideWhenUsed/>
+  </w:style>
+  <w:style w:type="table" w:default="1" w:styleId="Normaltabell">
+    <w:name w:val="Normal Table"/>
+    <w:uiPriority w:val="99"/>
+    <w:semiHidden/>
+    <w:unhideWhenUsed/>
+    <w:tblPr>
+      <w:tblInd w:w="0" w:type="dxa"/>
+      <w:tblCellMar>
+        <w:top w:w="0" w:type="dxa"/>
+        <w:left w:w="108" w:type="dxa"/>
+        <w:bottom w:w="0" w:type="dxa"/>
+        <w:right w:w="108" w:type="dxa"/>
+      </w:tblCellMar>
+    </w:tblPr>
+  </w:style>
+  <w:style w:type="numbering" w:default="1" w:styleId="Ingenlista">
+    <w:name w:val="No List"/>
+    <w:uiPriority w:val="99"/>
+    <w:semiHidden/>
+    <w:unhideWhenUsed/>
+  </w:style>
+  <w:style w:type="character" w:styleId="Platshllartext">
+    <w:name w:val="Placeholder Text"/>
+    <w:basedOn w:val="Standardstycketeckensnitt"/>
+    <w:uiPriority w:val="99"/>
+    <w:semiHidden/>
+    <w:rsid w:val="000B7627"/>
+    <w:rPr>
+      <w:color w:val="808080"/>
+    </w:rPr>
+  </w:style>
+  <w:style w:type="paragraph" w:customStyle="1" w:styleId="E8F5F83D5D41400C83BBA1EC585C45B6">
+    <w:name w:val="E8F5F83D5D41400C83BBA1EC585C45B6"/>
+    <w:rsid w:val="000B7627"/>
+  </w:style>
+  <w:style w:type="paragraph" w:customStyle="1" w:styleId="60B6681DBF18463396C9E2E3103B5E59">
+    <w:name w:val="60B6681DBF18463396C9E2E3103B5E59"/>
+    <w:rsid w:val="000B7627"/>
+  </w:style>
+  <w:style w:type="paragraph" w:customStyle="1" w:styleId="13FAB539F08E4B0A88A81168A7B2DF19">
+    <w:name w:val="13FAB539F08E4B0A88A81168A7B2DF19"/>
+    <w:rsid w:val="000B7627"/>
+  </w:style>
+  <w:style w:type="paragraph" w:customStyle="1" w:styleId="8F5D239A482A448DB27C2D5FA15B34DB">
+    <w:name w:val="8F5D239A482A448DB27C2D5FA15B34DB"/>
+    <w:rsid w:val="000B7627"/>
+  </w:style>
+  <w:style w:type="paragraph" w:customStyle="1" w:styleId="E9A9029FFD2345969B1EEC84B7773C65">
+    <w:name w:val="E9A9029FFD2345969B1EEC84B7773C65"/>
+    <w:rsid w:val="000B7627"/>
+  </w:style>
+  <w:style w:type="paragraph" w:customStyle="1" w:styleId="5A39BCD652134E12986FDDF6D0B85AF9">
+    <w:name w:val="5A39BCD652134E12986FDDF6D0B85AF9"/>
+    <w:rsid w:val="000B7627"/>
+  </w:style>
+  <w:style w:type="paragraph" w:customStyle="1" w:styleId="B0D1E444FAFE4778ACD43EF61DD9BB31">
+    <w:name w:val="B0D1E444FAFE4778ACD43EF61DD9BB31"/>
+    <w:rsid w:val="000B7627"/>
+  </w:style>
+</w:styles>
+</file>
+
+<file path=word/glossary/webSettings.xml><?xml version="1.0" encoding="utf-8"?>
+<w:webSettings xmlns:mc="http://schemas.openxmlformats.org/markup-compatibility/2006" xmlns:r="http://schemas.openxmlformats.org/officeDocument/2006/relationships" xmlns:w="http://schemas.openxmlformats.org/wordprocessingml/2006/main" xmlns:w14="http://schemas.microsoft.com/office/word/2010/wordml" xmlns:w15="http://schemas.microsoft.com/office/word/2012/wordml" xmlns:w16cex="http://schemas.microsoft.com/office/word/2018/wordml/cex" xmlns:w16cid="http://schemas.microsoft.com/office/word/2016/wordml/cid" xmlns:w16="http://schemas.microsoft.com/office/word/2018/wordml" xmlns:w16sdtdh="http://schemas.microsoft.com/office/word/2020/wordml/sdtdatahash" xmlns:w16se="http://schemas.microsoft.com/office/word/2015/wordml/symex" mc:Ignorable="w14 w15 w16se w16cid w16 w16cex w16sdtdh">
+  <w:optimizeForBrowser/>
+  <w:allowPNG/>
+</w:webSettings>
 </file>
 
 <file path=word/theme/theme1.xml><?xml version="1.0" encoding="utf-8"?>
@@ -6064,7 +8117,7 @@
           </a:path>
         </a:gradFill>
         <a:blipFill rotWithShape="1">
-          <a:blip xmlns:r="http://schemas.openxmlformats.org/officeDocument/2006/relationships" r:embed="rId1">
+          <a:blip xmlns:r="http://schemas.openxmlformats.org/officeDocument/2006/relationships">
             <a:duotone>
               <a:schemeClr val="phClr">
                 <a:shade val="30000"/>
